--- a/Tutorial Files/Guide.docx
+++ b/Tutorial Files/Guide.docx
@@ -76,12 +76,7 @@
         <w:pStyle w:val="Heading2"/>
       </w:pPr>
       <w:r>
-        <w:t>Step 2</w:t>
-      </w:r>
-      <w:bookmarkStart w:id="0" w:name="_GoBack"/>
-      <w:bookmarkEnd w:id="0"/>
-      <w:r>
-        <w:t xml:space="preserve"> – Change button text on home screen and add a second screen</w:t>
+        <w:t>Step 2 – Change button text on home screen and add a second screen</w:t>
       </w:r>
     </w:p>
     <w:p/>
@@ -93,6 +88,5017 @@
           <w:numId w:val="4"/>
         </w:numPr>
       </w:pPr>
+      <w:r>
+        <w:t>Open www/index.html</w:t>
+      </w:r>
+    </w:p>
+    <w:p>
+      <w:pPr>
+        <w:pStyle w:val="ListParagraph"/>
+        <w:numPr>
+          <w:ilvl w:val="0"/>
+          <w:numId w:val="4"/>
+        </w:numPr>
+      </w:pPr>
+      <w:r>
+        <w:t>Change line 18 from</w:t>
+      </w:r>
+      <w:r>
+        <w:br/>
+      </w:r>
+      <w:r>
+        <w:rPr>
+          <w:rFonts w:ascii="Consolas" w:hAnsi="Consolas" w:cs="Consolas"/>
+          <w:color w:val="0000FF"/>
+          <w:sz w:val="19"/>
+          <w:szCs w:val="19"/>
+          <w:highlight w:val="white"/>
+        </w:rPr>
+        <w:t>&lt;</w:t>
+      </w:r>
+      <w:r>
+        <w:rPr>
+          <w:rFonts w:ascii="Consolas" w:hAnsi="Consolas" w:cs="Consolas"/>
+          <w:color w:val="800000"/>
+          <w:sz w:val="19"/>
+          <w:szCs w:val="19"/>
+          <w:highlight w:val="white"/>
+        </w:rPr>
+        <w:t>p</w:t>
+      </w:r>
+      <w:r>
+        <w:rPr>
+          <w:rFonts w:ascii="Consolas" w:hAnsi="Consolas" w:cs="Consolas"/>
+          <w:color w:val="000000"/>
+          <w:sz w:val="19"/>
+          <w:szCs w:val="19"/>
+          <w:highlight w:val="white"/>
+        </w:rPr>
+        <w:t xml:space="preserve"> </w:t>
+      </w:r>
+      <w:r>
+        <w:rPr>
+          <w:rFonts w:ascii="Consolas" w:hAnsi="Consolas" w:cs="Consolas"/>
+          <w:color w:val="FF0000"/>
+          <w:sz w:val="19"/>
+          <w:szCs w:val="19"/>
+          <w:highlight w:val="white"/>
+        </w:rPr>
+        <w:t>id</w:t>
+      </w:r>
+      <w:r>
+        <w:rPr>
+          <w:rFonts w:ascii="Consolas" w:hAnsi="Consolas" w:cs="Consolas"/>
+          <w:color w:val="0000FF"/>
+          <w:sz w:val="19"/>
+          <w:szCs w:val="19"/>
+          <w:highlight w:val="white"/>
+        </w:rPr>
+        <w:t>="</w:t>
+      </w:r>
+      <w:proofErr w:type="spellStart"/>
+      <w:r>
+        <w:rPr>
+          <w:rFonts w:ascii="Consolas" w:hAnsi="Consolas" w:cs="Consolas"/>
+          <w:color w:val="0000FF"/>
+          <w:sz w:val="19"/>
+          <w:szCs w:val="19"/>
+          <w:highlight w:val="white"/>
+        </w:rPr>
+        <w:t>deviceready</w:t>
+      </w:r>
+      <w:proofErr w:type="spellEnd"/>
+      <w:r>
+        <w:rPr>
+          <w:rFonts w:ascii="Consolas" w:hAnsi="Consolas" w:cs="Consolas"/>
+          <w:color w:val="0000FF"/>
+          <w:sz w:val="19"/>
+          <w:szCs w:val="19"/>
+          <w:highlight w:val="white"/>
+        </w:rPr>
+        <w:t>"</w:t>
+      </w:r>
+      <w:r>
+        <w:rPr>
+          <w:rFonts w:ascii="Consolas" w:hAnsi="Consolas" w:cs="Consolas"/>
+          <w:color w:val="000000"/>
+          <w:sz w:val="19"/>
+          <w:szCs w:val="19"/>
+          <w:highlight w:val="white"/>
+        </w:rPr>
+        <w:t xml:space="preserve"> </w:t>
+      </w:r>
+      <w:r>
+        <w:rPr>
+          <w:rFonts w:ascii="Consolas" w:hAnsi="Consolas" w:cs="Consolas"/>
+          <w:color w:val="FF0000"/>
+          <w:sz w:val="19"/>
+          <w:szCs w:val="19"/>
+          <w:highlight w:val="white"/>
+        </w:rPr>
+        <w:t>class</w:t>
+      </w:r>
+      <w:r>
+        <w:rPr>
+          <w:rFonts w:ascii="Consolas" w:hAnsi="Consolas" w:cs="Consolas"/>
+          <w:color w:val="0000FF"/>
+          <w:sz w:val="19"/>
+          <w:szCs w:val="19"/>
+          <w:highlight w:val="white"/>
+        </w:rPr>
+        <w:t>="event"&gt;</w:t>
+      </w:r>
+      <w:r>
+        <w:rPr>
+          <w:rFonts w:ascii="Consolas" w:hAnsi="Consolas" w:cs="Consolas"/>
+          <w:color w:val="000000"/>
+          <w:sz w:val="19"/>
+          <w:szCs w:val="19"/>
+          <w:highlight w:val="white"/>
+        </w:rPr>
+        <w:t>Connecting to Device</w:t>
+      </w:r>
+      <w:r>
+        <w:rPr>
+          <w:rFonts w:ascii="Consolas" w:hAnsi="Consolas" w:cs="Consolas"/>
+          <w:color w:val="0000FF"/>
+          <w:sz w:val="19"/>
+          <w:szCs w:val="19"/>
+          <w:highlight w:val="white"/>
+        </w:rPr>
+        <w:t>&lt;/</w:t>
+      </w:r>
+      <w:r>
+        <w:rPr>
+          <w:rFonts w:ascii="Consolas" w:hAnsi="Consolas" w:cs="Consolas"/>
+          <w:color w:val="800000"/>
+          <w:sz w:val="19"/>
+          <w:szCs w:val="19"/>
+          <w:highlight w:val="white"/>
+        </w:rPr>
+        <w:t>p</w:t>
+      </w:r>
+      <w:r>
+        <w:rPr>
+          <w:rFonts w:ascii="Consolas" w:hAnsi="Consolas" w:cs="Consolas"/>
+          <w:color w:val="0000FF"/>
+          <w:sz w:val="19"/>
+          <w:szCs w:val="19"/>
+          <w:highlight w:val="white"/>
+        </w:rPr>
+        <w:t>&gt;</w:t>
+      </w:r>
+      <w:r>
+        <w:br/>
+        <w:t>to</w:t>
+      </w:r>
+      <w:r>
+        <w:br/>
+      </w:r>
+      <w:r>
+        <w:rPr>
+          <w:rFonts w:ascii="Consolas" w:hAnsi="Consolas" w:cs="Consolas"/>
+          <w:color w:val="0000FF"/>
+          <w:sz w:val="19"/>
+          <w:szCs w:val="19"/>
+          <w:highlight w:val="white"/>
+        </w:rPr>
+        <w:t>&lt;</w:t>
+      </w:r>
+      <w:r>
+        <w:rPr>
+          <w:rFonts w:ascii="Consolas" w:hAnsi="Consolas" w:cs="Consolas"/>
+          <w:color w:val="800000"/>
+          <w:sz w:val="19"/>
+          <w:szCs w:val="19"/>
+          <w:highlight w:val="white"/>
+        </w:rPr>
+        <w:t>p</w:t>
+      </w:r>
+      <w:r>
+        <w:rPr>
+          <w:rFonts w:ascii="Consolas" w:hAnsi="Consolas" w:cs="Consolas"/>
+          <w:color w:val="000000"/>
+          <w:sz w:val="19"/>
+          <w:szCs w:val="19"/>
+          <w:highlight w:val="white"/>
+        </w:rPr>
+        <w:t xml:space="preserve"> </w:t>
+      </w:r>
+      <w:r>
+        <w:rPr>
+          <w:rFonts w:ascii="Consolas" w:hAnsi="Consolas" w:cs="Consolas"/>
+          <w:color w:val="FF0000"/>
+          <w:sz w:val="19"/>
+          <w:szCs w:val="19"/>
+          <w:highlight w:val="white"/>
+        </w:rPr>
+        <w:t>id</w:t>
+      </w:r>
+      <w:r>
+        <w:rPr>
+          <w:rFonts w:ascii="Consolas" w:hAnsi="Consolas" w:cs="Consolas"/>
+          <w:color w:val="0000FF"/>
+          <w:sz w:val="19"/>
+          <w:szCs w:val="19"/>
+          <w:highlight w:val="white"/>
+        </w:rPr>
+        <w:t>="</w:t>
+      </w:r>
+      <w:proofErr w:type="spellStart"/>
+      <w:r>
+        <w:rPr>
+          <w:rFonts w:ascii="Consolas" w:hAnsi="Consolas" w:cs="Consolas"/>
+          <w:color w:val="0000FF"/>
+          <w:sz w:val="19"/>
+          <w:szCs w:val="19"/>
+          <w:highlight w:val="white"/>
+        </w:rPr>
+        <w:t>deviceready</w:t>
+      </w:r>
+      <w:proofErr w:type="spellEnd"/>
+      <w:r>
+        <w:rPr>
+          <w:rFonts w:ascii="Consolas" w:hAnsi="Consolas" w:cs="Consolas"/>
+          <w:color w:val="0000FF"/>
+          <w:sz w:val="19"/>
+          <w:szCs w:val="19"/>
+          <w:highlight w:val="white"/>
+        </w:rPr>
+        <w:t>"</w:t>
+      </w:r>
+      <w:r>
+        <w:rPr>
+          <w:rFonts w:ascii="Consolas" w:hAnsi="Consolas" w:cs="Consolas"/>
+          <w:color w:val="000000"/>
+          <w:sz w:val="19"/>
+          <w:szCs w:val="19"/>
+          <w:highlight w:val="white"/>
+        </w:rPr>
+        <w:t xml:space="preserve"> </w:t>
+      </w:r>
+      <w:r>
+        <w:rPr>
+          <w:rFonts w:ascii="Consolas" w:hAnsi="Consolas" w:cs="Consolas"/>
+          <w:color w:val="FF0000"/>
+          <w:sz w:val="19"/>
+          <w:szCs w:val="19"/>
+          <w:highlight w:val="white"/>
+        </w:rPr>
+        <w:t>class</w:t>
+      </w:r>
+      <w:r>
+        <w:rPr>
+          <w:rFonts w:ascii="Consolas" w:hAnsi="Consolas" w:cs="Consolas"/>
+          <w:color w:val="0000FF"/>
+          <w:sz w:val="19"/>
+          <w:szCs w:val="19"/>
+          <w:highlight w:val="white"/>
+        </w:rPr>
+        <w:t>="event"&gt;</w:t>
+      </w:r>
+      <w:r>
+        <w:rPr>
+          <w:rFonts w:ascii="Consolas" w:hAnsi="Consolas" w:cs="Consolas"/>
+          <w:color w:val="0000FF"/>
+          <w:sz w:val="19"/>
+          <w:szCs w:val="19"/>
+        </w:rPr>
+        <w:br/>
+      </w:r>
+      <w:r>
+        <w:rPr>
+          <w:rFonts w:ascii="Consolas" w:hAnsi="Consolas" w:cs="Consolas"/>
+          <w:color w:val="000000"/>
+          <w:sz w:val="19"/>
+          <w:szCs w:val="19"/>
+          <w:highlight w:val="white"/>
+        </w:rPr>
+        <w:t xml:space="preserve">    </w:t>
+      </w:r>
+      <w:r>
+        <w:rPr>
+          <w:rFonts w:ascii="Consolas" w:hAnsi="Consolas" w:cs="Consolas"/>
+          <w:color w:val="0000FF"/>
+          <w:sz w:val="19"/>
+          <w:szCs w:val="19"/>
+          <w:highlight w:val="white"/>
+        </w:rPr>
+        <w:t>&lt;</w:t>
+      </w:r>
+      <w:r>
+        <w:rPr>
+          <w:rFonts w:ascii="Consolas" w:hAnsi="Consolas" w:cs="Consolas"/>
+          <w:color w:val="800000"/>
+          <w:sz w:val="19"/>
+          <w:szCs w:val="19"/>
+          <w:highlight w:val="white"/>
+        </w:rPr>
+        <w:t>a</w:t>
+      </w:r>
+      <w:r>
+        <w:rPr>
+          <w:rFonts w:ascii="Consolas" w:hAnsi="Consolas" w:cs="Consolas"/>
+          <w:color w:val="000000"/>
+          <w:sz w:val="19"/>
+          <w:szCs w:val="19"/>
+          <w:highlight w:val="white"/>
+        </w:rPr>
+        <w:t xml:space="preserve"> </w:t>
+      </w:r>
+      <w:proofErr w:type="spellStart"/>
+      <w:r>
+        <w:rPr>
+          <w:rFonts w:ascii="Consolas" w:hAnsi="Consolas" w:cs="Consolas"/>
+          <w:color w:val="FF0000"/>
+          <w:sz w:val="19"/>
+          <w:szCs w:val="19"/>
+          <w:highlight w:val="white"/>
+        </w:rPr>
+        <w:t>href</w:t>
+      </w:r>
+      <w:proofErr w:type="spellEnd"/>
+      <w:r>
+        <w:rPr>
+          <w:rFonts w:ascii="Consolas" w:hAnsi="Consolas" w:cs="Consolas"/>
+          <w:color w:val="0000FF"/>
+          <w:sz w:val="19"/>
+          <w:szCs w:val="19"/>
+          <w:highlight w:val="white"/>
+        </w:rPr>
+        <w:t>="game.html"&gt;</w:t>
+      </w:r>
+      <w:r>
+        <w:rPr>
+          <w:rFonts w:ascii="Consolas" w:hAnsi="Consolas" w:cs="Consolas"/>
+          <w:color w:val="000000"/>
+          <w:sz w:val="19"/>
+          <w:szCs w:val="19"/>
+          <w:highlight w:val="white"/>
+        </w:rPr>
+        <w:t>Start Game</w:t>
+      </w:r>
+      <w:r>
+        <w:rPr>
+          <w:rFonts w:ascii="Consolas" w:hAnsi="Consolas" w:cs="Consolas"/>
+          <w:color w:val="0000FF"/>
+          <w:sz w:val="19"/>
+          <w:szCs w:val="19"/>
+          <w:highlight w:val="white"/>
+        </w:rPr>
+        <w:t>&lt;/</w:t>
+      </w:r>
+      <w:r>
+        <w:rPr>
+          <w:rFonts w:ascii="Consolas" w:hAnsi="Consolas" w:cs="Consolas"/>
+          <w:color w:val="800000"/>
+          <w:sz w:val="19"/>
+          <w:szCs w:val="19"/>
+          <w:highlight w:val="white"/>
+        </w:rPr>
+        <w:t>a</w:t>
+      </w:r>
+      <w:r>
+        <w:rPr>
+          <w:rFonts w:ascii="Consolas" w:hAnsi="Consolas" w:cs="Consolas"/>
+          <w:color w:val="0000FF"/>
+          <w:sz w:val="19"/>
+          <w:szCs w:val="19"/>
+          <w:highlight w:val="white"/>
+        </w:rPr>
+        <w:t>&gt;</w:t>
+      </w:r>
+      <w:r>
+        <w:rPr>
+          <w:rFonts w:ascii="Consolas" w:hAnsi="Consolas" w:cs="Consolas"/>
+          <w:color w:val="0000FF"/>
+          <w:sz w:val="19"/>
+          <w:szCs w:val="19"/>
+        </w:rPr>
+        <w:br/>
+      </w:r>
+      <w:r>
+        <w:rPr>
+          <w:rFonts w:ascii="Consolas" w:hAnsi="Consolas" w:cs="Consolas"/>
+          <w:color w:val="0000FF"/>
+          <w:sz w:val="19"/>
+          <w:szCs w:val="19"/>
+          <w:highlight w:val="white"/>
+        </w:rPr>
+        <w:t>&lt;/</w:t>
+      </w:r>
+      <w:r>
+        <w:rPr>
+          <w:rFonts w:ascii="Consolas" w:hAnsi="Consolas" w:cs="Consolas"/>
+          <w:color w:val="800000"/>
+          <w:sz w:val="19"/>
+          <w:szCs w:val="19"/>
+          <w:highlight w:val="white"/>
+        </w:rPr>
+        <w:t>p</w:t>
+      </w:r>
+      <w:r>
+        <w:rPr>
+          <w:rFonts w:ascii="Consolas" w:hAnsi="Consolas" w:cs="Consolas"/>
+          <w:color w:val="0000FF"/>
+          <w:sz w:val="19"/>
+          <w:szCs w:val="19"/>
+          <w:highlight w:val="white"/>
+        </w:rPr>
+        <w:t>&gt;</w:t>
+      </w:r>
+    </w:p>
+    <w:p>
+      <w:pPr>
+        <w:pStyle w:val="ListParagraph"/>
+        <w:numPr>
+          <w:ilvl w:val="0"/>
+          <w:numId w:val="4"/>
+        </w:numPr>
+      </w:pPr>
+      <w:r>
+        <w:t>Open www/scripts/index.js</w:t>
+      </w:r>
+    </w:p>
+    <w:p>
+      <w:pPr>
+        <w:pStyle w:val="ListParagraph"/>
+        <w:numPr>
+          <w:ilvl w:val="0"/>
+          <w:numId w:val="4"/>
+        </w:numPr>
+      </w:pPr>
+      <w:r>
+        <w:t xml:space="preserve">Remove lines 15 to 18 from </w:t>
+      </w:r>
+      <w:r>
+        <w:rPr>
+          <w:rFonts w:ascii="Consolas" w:hAnsi="Consolas" w:cs="Consolas"/>
+          <w:color w:val="0000FF"/>
+          <w:sz w:val="19"/>
+          <w:szCs w:val="19"/>
+          <w:highlight w:val="white"/>
+        </w:rPr>
+        <w:t>function</w:t>
+      </w:r>
+      <w:r>
+        <w:rPr>
+          <w:rFonts w:ascii="Consolas" w:hAnsi="Consolas" w:cs="Consolas"/>
+          <w:color w:val="000000"/>
+          <w:sz w:val="19"/>
+          <w:szCs w:val="19"/>
+          <w:highlight w:val="white"/>
+        </w:rPr>
+        <w:t xml:space="preserve"> </w:t>
+      </w:r>
+      <w:proofErr w:type="spellStart"/>
+      <w:proofErr w:type="gramStart"/>
+      <w:r>
+        <w:rPr>
+          <w:rFonts w:ascii="Consolas" w:hAnsi="Consolas" w:cs="Consolas"/>
+          <w:color w:val="000000"/>
+          <w:sz w:val="19"/>
+          <w:szCs w:val="19"/>
+          <w:highlight w:val="white"/>
+        </w:rPr>
+        <w:t>onDeviceReady</w:t>
+      </w:r>
+      <w:proofErr w:type="spellEnd"/>
+      <w:r>
+        <w:rPr>
+          <w:rFonts w:ascii="Consolas" w:hAnsi="Consolas" w:cs="Consolas"/>
+          <w:color w:val="000000"/>
+          <w:sz w:val="19"/>
+          <w:szCs w:val="19"/>
+          <w:highlight w:val="white"/>
+        </w:rPr>
+        <w:t>(</w:t>
+      </w:r>
+      <w:proofErr w:type="gramEnd"/>
+      <w:r>
+        <w:rPr>
+          <w:rFonts w:ascii="Consolas" w:hAnsi="Consolas" w:cs="Consolas"/>
+          <w:color w:val="000000"/>
+          <w:sz w:val="19"/>
+          <w:szCs w:val="19"/>
+          <w:highlight w:val="white"/>
+        </w:rPr>
+        <w:t>)</w:t>
+      </w:r>
+    </w:p>
+    <w:p>
+      <w:pPr>
+        <w:pStyle w:val="ListParagraph"/>
+        <w:numPr>
+          <w:ilvl w:val="0"/>
+          <w:numId w:val="4"/>
+        </w:numPr>
+      </w:pPr>
+      <w:r>
+        <w:t>Build app, and verify that button now shows “Start Game”</w:t>
+      </w:r>
+    </w:p>
+    <w:p>
+      <w:pPr>
+        <w:pStyle w:val="ListParagraph"/>
+        <w:numPr>
+          <w:ilvl w:val="0"/>
+          <w:numId w:val="4"/>
+        </w:numPr>
+      </w:pPr>
+      <w:r>
+        <w:t>Add www/game.html</w:t>
+      </w:r>
+    </w:p>
+    <w:p>
+      <w:pPr>
+        <w:pStyle w:val="ListParagraph"/>
+        <w:numPr>
+          <w:ilvl w:val="0"/>
+          <w:numId w:val="4"/>
+        </w:numPr>
+      </w:pPr>
+      <w:r>
+        <w:t>Change line 7 from</w:t>
+      </w:r>
+      <w:r>
+        <w:br/>
+      </w:r>
+      <w:r>
+        <w:rPr>
+          <w:rFonts w:ascii="Consolas" w:hAnsi="Consolas" w:cs="Consolas"/>
+          <w:color w:val="0000FF"/>
+          <w:sz w:val="19"/>
+          <w:szCs w:val="19"/>
+          <w:highlight w:val="white"/>
+        </w:rPr>
+        <w:t>&lt;</w:t>
+      </w:r>
+      <w:r>
+        <w:rPr>
+          <w:rFonts w:ascii="Consolas" w:hAnsi="Consolas" w:cs="Consolas"/>
+          <w:color w:val="800000"/>
+          <w:sz w:val="19"/>
+          <w:szCs w:val="19"/>
+          <w:highlight w:val="white"/>
+        </w:rPr>
+        <w:t>div</w:t>
+      </w:r>
+      <w:r>
+        <w:rPr>
+          <w:rFonts w:ascii="Consolas" w:hAnsi="Consolas" w:cs="Consolas"/>
+          <w:color w:val="0000FF"/>
+          <w:sz w:val="19"/>
+          <w:szCs w:val="19"/>
+          <w:highlight w:val="white"/>
+        </w:rPr>
+        <w:t>&gt;</w:t>
+      </w:r>
+      <w:r>
+        <w:rPr>
+          <w:rFonts w:ascii="Consolas" w:hAnsi="Consolas" w:cs="Consolas"/>
+          <w:color w:val="000000"/>
+          <w:sz w:val="19"/>
+          <w:szCs w:val="19"/>
+          <w:highlight w:val="white"/>
+        </w:rPr>
+        <w:t xml:space="preserve">Content goes </w:t>
+      </w:r>
+      <w:proofErr w:type="gramStart"/>
+      <w:r>
+        <w:rPr>
+          <w:rFonts w:ascii="Consolas" w:hAnsi="Consolas" w:cs="Consolas"/>
+          <w:color w:val="000000"/>
+          <w:sz w:val="19"/>
+          <w:szCs w:val="19"/>
+          <w:highlight w:val="white"/>
+        </w:rPr>
+        <w:t>here.</w:t>
+      </w:r>
+      <w:r>
+        <w:rPr>
+          <w:rFonts w:ascii="Consolas" w:hAnsi="Consolas" w:cs="Consolas"/>
+          <w:color w:val="0000FF"/>
+          <w:sz w:val="19"/>
+          <w:szCs w:val="19"/>
+          <w:highlight w:val="white"/>
+        </w:rPr>
+        <w:t>&lt;</w:t>
+      </w:r>
+      <w:proofErr w:type="gramEnd"/>
+      <w:r>
+        <w:rPr>
+          <w:rFonts w:ascii="Consolas" w:hAnsi="Consolas" w:cs="Consolas"/>
+          <w:color w:val="0000FF"/>
+          <w:sz w:val="19"/>
+          <w:szCs w:val="19"/>
+          <w:highlight w:val="white"/>
+        </w:rPr>
+        <w:t>/</w:t>
+      </w:r>
+      <w:r>
+        <w:rPr>
+          <w:rFonts w:ascii="Consolas" w:hAnsi="Consolas" w:cs="Consolas"/>
+          <w:color w:val="800000"/>
+          <w:sz w:val="19"/>
+          <w:szCs w:val="19"/>
+          <w:highlight w:val="white"/>
+        </w:rPr>
+        <w:t>div</w:t>
+      </w:r>
+      <w:r>
+        <w:rPr>
+          <w:rFonts w:ascii="Consolas" w:hAnsi="Consolas" w:cs="Consolas"/>
+          <w:color w:val="0000FF"/>
+          <w:sz w:val="19"/>
+          <w:szCs w:val="19"/>
+          <w:highlight w:val="white"/>
+        </w:rPr>
+        <w:t>&gt;</w:t>
+      </w:r>
+      <w:r>
+        <w:br/>
+        <w:t>to</w:t>
+      </w:r>
+      <w:r>
+        <w:br/>
+      </w:r>
+      <w:r>
+        <w:rPr>
+          <w:rFonts w:ascii="Consolas" w:hAnsi="Consolas" w:cs="Consolas"/>
+          <w:color w:val="0000FF"/>
+          <w:sz w:val="19"/>
+          <w:szCs w:val="19"/>
+          <w:highlight w:val="white"/>
+        </w:rPr>
+        <w:t>&lt;</w:t>
+      </w:r>
+      <w:r>
+        <w:rPr>
+          <w:rFonts w:ascii="Consolas" w:hAnsi="Consolas" w:cs="Consolas"/>
+          <w:color w:val="800000"/>
+          <w:sz w:val="19"/>
+          <w:szCs w:val="19"/>
+          <w:highlight w:val="white"/>
+        </w:rPr>
+        <w:t>div</w:t>
+      </w:r>
+      <w:r>
+        <w:rPr>
+          <w:rFonts w:ascii="Consolas" w:hAnsi="Consolas" w:cs="Consolas"/>
+          <w:color w:val="0000FF"/>
+          <w:sz w:val="19"/>
+          <w:szCs w:val="19"/>
+          <w:highlight w:val="white"/>
+        </w:rPr>
+        <w:t>&gt;</w:t>
+      </w:r>
+      <w:r>
+        <w:rPr>
+          <w:rFonts w:ascii="Consolas" w:hAnsi="Consolas" w:cs="Consolas"/>
+          <w:color w:val="000000"/>
+          <w:sz w:val="19"/>
+          <w:szCs w:val="19"/>
+          <w:highlight w:val="white"/>
+        </w:rPr>
+        <w:t>This will be my game page</w:t>
+      </w:r>
+      <w:r>
+        <w:rPr>
+          <w:rFonts w:ascii="Consolas" w:hAnsi="Consolas" w:cs="Consolas"/>
+          <w:color w:val="000000"/>
+          <w:sz w:val="19"/>
+          <w:szCs w:val="19"/>
+          <w:highlight w:val="white"/>
+        </w:rPr>
+        <w:t>.</w:t>
+      </w:r>
+      <w:r>
+        <w:rPr>
+          <w:rFonts w:ascii="Consolas" w:hAnsi="Consolas" w:cs="Consolas"/>
+          <w:color w:val="0000FF"/>
+          <w:sz w:val="19"/>
+          <w:szCs w:val="19"/>
+          <w:highlight w:val="white"/>
+        </w:rPr>
+        <w:t>&lt;/</w:t>
+      </w:r>
+      <w:r>
+        <w:rPr>
+          <w:rFonts w:ascii="Consolas" w:hAnsi="Consolas" w:cs="Consolas"/>
+          <w:color w:val="800000"/>
+          <w:sz w:val="19"/>
+          <w:szCs w:val="19"/>
+          <w:highlight w:val="white"/>
+        </w:rPr>
+        <w:t>div</w:t>
+      </w:r>
+      <w:r>
+        <w:rPr>
+          <w:rFonts w:ascii="Consolas" w:hAnsi="Consolas" w:cs="Consolas"/>
+          <w:color w:val="0000FF"/>
+          <w:sz w:val="19"/>
+          <w:szCs w:val="19"/>
+          <w:highlight w:val="white"/>
+        </w:rPr>
+        <w:t>&gt;</w:t>
+      </w:r>
+    </w:p>
+    <w:p/>
+    <w:p>
+      <w:pPr>
+        <w:rPr>
+          <w:rFonts w:asciiTheme="majorHAnsi" w:eastAsiaTheme="majorEastAsia" w:hAnsiTheme="majorHAnsi" w:cstheme="majorBidi"/>
+          <w:color w:val="2E74B5" w:themeColor="accent1" w:themeShade="BF"/>
+          <w:sz w:val="26"/>
+          <w:szCs w:val="26"/>
+        </w:rPr>
+      </w:pPr>
+      <w:r>
+        <w:br w:type="page"/>
+      </w:r>
+    </w:p>
+    <w:p>
+      <w:pPr>
+        <w:pStyle w:val="Heading2"/>
+      </w:pPr>
+      <w:r>
+        <w:lastRenderedPageBreak/>
+        <w:t>Step 3 – Create game page layout</w:t>
+      </w:r>
+    </w:p>
+    <w:p/>
+    <w:p>
+      <w:pPr>
+        <w:pStyle w:val="ListParagraph"/>
+        <w:numPr>
+          <w:ilvl w:val="0"/>
+          <w:numId w:val="6"/>
+        </w:numPr>
+      </w:pPr>
+      <w:r>
+        <w:t>Open www/game.html</w:t>
+      </w:r>
+    </w:p>
+    <w:p>
+      <w:pPr>
+        <w:pStyle w:val="ListParagraph"/>
+        <w:numPr>
+          <w:ilvl w:val="0"/>
+          <w:numId w:val="6"/>
+        </w:numPr>
+      </w:pPr>
+      <w:r>
+        <w:t>Change line 7 from</w:t>
+      </w:r>
+      <w:r>
+        <w:br/>
+      </w:r>
+      <w:r>
+        <w:rPr>
+          <w:rFonts w:ascii="Consolas" w:hAnsi="Consolas" w:cs="Consolas"/>
+          <w:color w:val="0000FF"/>
+          <w:sz w:val="19"/>
+          <w:szCs w:val="19"/>
+          <w:highlight w:val="white"/>
+        </w:rPr>
+        <w:t>&lt;</w:t>
+      </w:r>
+      <w:r>
+        <w:rPr>
+          <w:rFonts w:ascii="Consolas" w:hAnsi="Consolas" w:cs="Consolas"/>
+          <w:color w:val="800000"/>
+          <w:sz w:val="19"/>
+          <w:szCs w:val="19"/>
+          <w:highlight w:val="white"/>
+        </w:rPr>
+        <w:t>div</w:t>
+      </w:r>
+      <w:r>
+        <w:rPr>
+          <w:rFonts w:ascii="Consolas" w:hAnsi="Consolas" w:cs="Consolas"/>
+          <w:color w:val="0000FF"/>
+          <w:sz w:val="19"/>
+          <w:szCs w:val="19"/>
+          <w:highlight w:val="white"/>
+        </w:rPr>
+        <w:t>&gt;</w:t>
+      </w:r>
+      <w:r>
+        <w:rPr>
+          <w:rFonts w:ascii="Consolas" w:hAnsi="Consolas" w:cs="Consolas"/>
+          <w:color w:val="000000"/>
+          <w:sz w:val="19"/>
+          <w:szCs w:val="19"/>
+          <w:highlight w:val="white"/>
+        </w:rPr>
+        <w:t xml:space="preserve">This will be my game </w:t>
+      </w:r>
+      <w:proofErr w:type="gramStart"/>
+      <w:r>
+        <w:rPr>
+          <w:rFonts w:ascii="Consolas" w:hAnsi="Consolas" w:cs="Consolas"/>
+          <w:color w:val="000000"/>
+          <w:sz w:val="19"/>
+          <w:szCs w:val="19"/>
+          <w:highlight w:val="white"/>
+        </w:rPr>
+        <w:t>page.</w:t>
+      </w:r>
+      <w:r>
+        <w:rPr>
+          <w:rFonts w:ascii="Consolas" w:hAnsi="Consolas" w:cs="Consolas"/>
+          <w:color w:val="0000FF"/>
+          <w:sz w:val="19"/>
+          <w:szCs w:val="19"/>
+          <w:highlight w:val="white"/>
+        </w:rPr>
+        <w:t>&lt;</w:t>
+      </w:r>
+      <w:proofErr w:type="gramEnd"/>
+      <w:r>
+        <w:rPr>
+          <w:rFonts w:ascii="Consolas" w:hAnsi="Consolas" w:cs="Consolas"/>
+          <w:color w:val="0000FF"/>
+          <w:sz w:val="19"/>
+          <w:szCs w:val="19"/>
+          <w:highlight w:val="white"/>
+        </w:rPr>
+        <w:t>/</w:t>
+      </w:r>
+      <w:r>
+        <w:rPr>
+          <w:rFonts w:ascii="Consolas" w:hAnsi="Consolas" w:cs="Consolas"/>
+          <w:color w:val="800000"/>
+          <w:sz w:val="19"/>
+          <w:szCs w:val="19"/>
+          <w:highlight w:val="white"/>
+        </w:rPr>
+        <w:t>div</w:t>
+      </w:r>
+      <w:r>
+        <w:rPr>
+          <w:rFonts w:ascii="Consolas" w:hAnsi="Consolas" w:cs="Consolas"/>
+          <w:color w:val="0000FF"/>
+          <w:sz w:val="19"/>
+          <w:szCs w:val="19"/>
+          <w:highlight w:val="white"/>
+        </w:rPr>
+        <w:t>&gt;</w:t>
+      </w:r>
+      <w:r>
+        <w:br/>
+        <w:t>to</w:t>
+      </w:r>
+    </w:p>
+    <w:p>
+      <w:pPr>
+        <w:autoSpaceDE w:val="0"/>
+        <w:autoSpaceDN w:val="0"/>
+        <w:adjustRightInd w:val="0"/>
+        <w:spacing w:after="0" w:line="240" w:lineRule="auto"/>
+        <w:rPr>
+          <w:rFonts w:ascii="Consolas" w:hAnsi="Consolas" w:cs="Consolas"/>
+          <w:color w:val="000000"/>
+          <w:sz w:val="19"/>
+          <w:szCs w:val="19"/>
+          <w:highlight w:val="white"/>
+        </w:rPr>
+      </w:pPr>
+      <w:r>
+        <w:rPr>
+          <w:rFonts w:ascii="Consolas" w:hAnsi="Consolas" w:cs="Consolas"/>
+          <w:color w:val="000000"/>
+          <w:sz w:val="19"/>
+          <w:szCs w:val="19"/>
+          <w:highlight w:val="white"/>
+        </w:rPr>
+        <w:t xml:space="preserve">    </w:t>
+      </w:r>
+      <w:r>
+        <w:rPr>
+          <w:rFonts w:ascii="Consolas" w:hAnsi="Consolas" w:cs="Consolas"/>
+          <w:color w:val="0000FF"/>
+          <w:sz w:val="19"/>
+          <w:szCs w:val="19"/>
+          <w:highlight w:val="white"/>
+        </w:rPr>
+        <w:t>&lt;</w:t>
+      </w:r>
+      <w:r>
+        <w:rPr>
+          <w:rFonts w:ascii="Consolas" w:hAnsi="Consolas" w:cs="Consolas"/>
+          <w:color w:val="800000"/>
+          <w:sz w:val="19"/>
+          <w:szCs w:val="19"/>
+          <w:highlight w:val="white"/>
+        </w:rPr>
+        <w:t>div</w:t>
+      </w:r>
+      <w:r>
+        <w:rPr>
+          <w:rFonts w:ascii="Consolas" w:hAnsi="Consolas" w:cs="Consolas"/>
+          <w:color w:val="000000"/>
+          <w:sz w:val="19"/>
+          <w:szCs w:val="19"/>
+          <w:highlight w:val="white"/>
+        </w:rPr>
+        <w:t xml:space="preserve"> </w:t>
+      </w:r>
+      <w:r>
+        <w:rPr>
+          <w:rFonts w:ascii="Consolas" w:hAnsi="Consolas" w:cs="Consolas"/>
+          <w:color w:val="FF0000"/>
+          <w:sz w:val="19"/>
+          <w:szCs w:val="19"/>
+          <w:highlight w:val="white"/>
+        </w:rPr>
+        <w:t>id</w:t>
+      </w:r>
+      <w:r>
+        <w:rPr>
+          <w:rFonts w:ascii="Consolas" w:hAnsi="Consolas" w:cs="Consolas"/>
+          <w:color w:val="0000FF"/>
+          <w:sz w:val="19"/>
+          <w:szCs w:val="19"/>
+          <w:highlight w:val="white"/>
+        </w:rPr>
+        <w:t>="</w:t>
+      </w:r>
+      <w:proofErr w:type="spellStart"/>
+      <w:r>
+        <w:rPr>
+          <w:rFonts w:ascii="Consolas" w:hAnsi="Consolas" w:cs="Consolas"/>
+          <w:color w:val="0000FF"/>
+          <w:sz w:val="19"/>
+          <w:szCs w:val="19"/>
+          <w:highlight w:val="white"/>
+        </w:rPr>
+        <w:t>HeaderArea</w:t>
+      </w:r>
+      <w:proofErr w:type="spellEnd"/>
+      <w:r>
+        <w:rPr>
+          <w:rFonts w:ascii="Consolas" w:hAnsi="Consolas" w:cs="Consolas"/>
+          <w:color w:val="0000FF"/>
+          <w:sz w:val="19"/>
+          <w:szCs w:val="19"/>
+          <w:highlight w:val="white"/>
+        </w:rPr>
+        <w:t>"&gt;</w:t>
+      </w:r>
+    </w:p>
+    <w:p>
+      <w:pPr>
+        <w:autoSpaceDE w:val="0"/>
+        <w:autoSpaceDN w:val="0"/>
+        <w:adjustRightInd w:val="0"/>
+        <w:spacing w:after="0" w:line="240" w:lineRule="auto"/>
+        <w:rPr>
+          <w:rFonts w:ascii="Consolas" w:hAnsi="Consolas" w:cs="Consolas"/>
+          <w:color w:val="000000"/>
+          <w:sz w:val="19"/>
+          <w:szCs w:val="19"/>
+          <w:highlight w:val="white"/>
+        </w:rPr>
+      </w:pPr>
+      <w:r>
+        <w:rPr>
+          <w:rFonts w:ascii="Consolas" w:hAnsi="Consolas" w:cs="Consolas"/>
+          <w:color w:val="000000"/>
+          <w:sz w:val="19"/>
+          <w:szCs w:val="19"/>
+          <w:highlight w:val="white"/>
+        </w:rPr>
+        <w:t xml:space="preserve">        </w:t>
+      </w:r>
+      <w:r>
+        <w:rPr>
+          <w:rFonts w:ascii="Consolas" w:hAnsi="Consolas" w:cs="Consolas"/>
+          <w:color w:val="0000FF"/>
+          <w:sz w:val="19"/>
+          <w:szCs w:val="19"/>
+          <w:highlight w:val="white"/>
+        </w:rPr>
+        <w:t>&lt;</w:t>
+      </w:r>
+      <w:r>
+        <w:rPr>
+          <w:rFonts w:ascii="Consolas" w:hAnsi="Consolas" w:cs="Consolas"/>
+          <w:color w:val="800000"/>
+          <w:sz w:val="19"/>
+          <w:szCs w:val="19"/>
+          <w:highlight w:val="white"/>
+        </w:rPr>
+        <w:t>p</w:t>
+      </w:r>
+      <w:r>
+        <w:rPr>
+          <w:rFonts w:ascii="Consolas" w:hAnsi="Consolas" w:cs="Consolas"/>
+          <w:color w:val="000000"/>
+          <w:sz w:val="19"/>
+          <w:szCs w:val="19"/>
+          <w:highlight w:val="white"/>
+        </w:rPr>
+        <w:t xml:space="preserve"> </w:t>
+      </w:r>
+      <w:r>
+        <w:rPr>
+          <w:rFonts w:ascii="Consolas" w:hAnsi="Consolas" w:cs="Consolas"/>
+          <w:color w:val="FF0000"/>
+          <w:sz w:val="19"/>
+          <w:szCs w:val="19"/>
+          <w:highlight w:val="white"/>
+        </w:rPr>
+        <w:t>id</w:t>
+      </w:r>
+      <w:r>
+        <w:rPr>
+          <w:rFonts w:ascii="Consolas" w:hAnsi="Consolas" w:cs="Consolas"/>
+          <w:color w:val="0000FF"/>
+          <w:sz w:val="19"/>
+          <w:szCs w:val="19"/>
+          <w:highlight w:val="white"/>
+        </w:rPr>
+        <w:t>="</w:t>
+      </w:r>
+      <w:proofErr w:type="spellStart"/>
+      <w:r>
+        <w:rPr>
+          <w:rFonts w:ascii="Consolas" w:hAnsi="Consolas" w:cs="Consolas"/>
+          <w:color w:val="0000FF"/>
+          <w:sz w:val="19"/>
+          <w:szCs w:val="19"/>
+          <w:highlight w:val="white"/>
+        </w:rPr>
+        <w:t>CurrentColor</w:t>
+      </w:r>
+      <w:proofErr w:type="spellEnd"/>
+      <w:r>
+        <w:rPr>
+          <w:rFonts w:ascii="Consolas" w:hAnsi="Consolas" w:cs="Consolas"/>
+          <w:color w:val="0000FF"/>
+          <w:sz w:val="19"/>
+          <w:szCs w:val="19"/>
+          <w:highlight w:val="white"/>
+        </w:rPr>
+        <w:t>"</w:t>
+      </w:r>
+      <w:r>
+        <w:rPr>
+          <w:rFonts w:ascii="Consolas" w:hAnsi="Consolas" w:cs="Consolas"/>
+          <w:color w:val="000000"/>
+          <w:sz w:val="19"/>
+          <w:szCs w:val="19"/>
+          <w:highlight w:val="white"/>
+        </w:rPr>
+        <w:t xml:space="preserve"> </w:t>
+      </w:r>
+      <w:r>
+        <w:rPr>
+          <w:rFonts w:ascii="Consolas" w:hAnsi="Consolas" w:cs="Consolas"/>
+          <w:color w:val="FF0000"/>
+          <w:sz w:val="19"/>
+          <w:szCs w:val="19"/>
+          <w:highlight w:val="white"/>
+        </w:rPr>
+        <w:t>class</w:t>
+      </w:r>
+      <w:r>
+        <w:rPr>
+          <w:rFonts w:ascii="Consolas" w:hAnsi="Consolas" w:cs="Consolas"/>
+          <w:color w:val="0000FF"/>
+          <w:sz w:val="19"/>
+          <w:szCs w:val="19"/>
+          <w:highlight w:val="white"/>
+        </w:rPr>
+        <w:t>="</w:t>
+      </w:r>
+      <w:proofErr w:type="spellStart"/>
+      <w:r>
+        <w:rPr>
+          <w:rFonts w:ascii="Consolas" w:hAnsi="Consolas" w:cs="Consolas"/>
+          <w:color w:val="0000FF"/>
+          <w:sz w:val="19"/>
+          <w:szCs w:val="19"/>
+          <w:highlight w:val="white"/>
+        </w:rPr>
+        <w:t>ColorText</w:t>
+      </w:r>
+      <w:proofErr w:type="spellEnd"/>
+      <w:r>
+        <w:rPr>
+          <w:rFonts w:ascii="Consolas" w:hAnsi="Consolas" w:cs="Consolas"/>
+          <w:color w:val="0000FF"/>
+          <w:sz w:val="19"/>
+          <w:szCs w:val="19"/>
+          <w:highlight w:val="white"/>
+        </w:rPr>
+        <w:t>"&gt;</w:t>
+      </w:r>
+      <w:r>
+        <w:rPr>
+          <w:rFonts w:ascii="Consolas" w:hAnsi="Consolas" w:cs="Consolas"/>
+          <w:color w:val="000000"/>
+          <w:sz w:val="19"/>
+          <w:szCs w:val="19"/>
+          <w:highlight w:val="white"/>
+        </w:rPr>
+        <w:t xml:space="preserve">Current </w:t>
+      </w:r>
+      <w:proofErr w:type="spellStart"/>
+      <w:r>
+        <w:rPr>
+          <w:rFonts w:ascii="Consolas" w:hAnsi="Consolas" w:cs="Consolas"/>
+          <w:color w:val="000000"/>
+          <w:sz w:val="19"/>
+          <w:szCs w:val="19"/>
+          <w:highlight w:val="white"/>
+        </w:rPr>
+        <w:t>color</w:t>
+      </w:r>
+      <w:proofErr w:type="spellEnd"/>
+      <w:r>
+        <w:rPr>
+          <w:rFonts w:ascii="Consolas" w:hAnsi="Consolas" w:cs="Consolas"/>
+          <w:color w:val="0000FF"/>
+          <w:sz w:val="19"/>
+          <w:szCs w:val="19"/>
+          <w:highlight w:val="white"/>
+        </w:rPr>
+        <w:t>&lt;/</w:t>
+      </w:r>
+      <w:r>
+        <w:rPr>
+          <w:rFonts w:ascii="Consolas" w:hAnsi="Consolas" w:cs="Consolas"/>
+          <w:color w:val="800000"/>
+          <w:sz w:val="19"/>
+          <w:szCs w:val="19"/>
+          <w:highlight w:val="white"/>
+        </w:rPr>
+        <w:t>p</w:t>
+      </w:r>
+      <w:r>
+        <w:rPr>
+          <w:rFonts w:ascii="Consolas" w:hAnsi="Consolas" w:cs="Consolas"/>
+          <w:color w:val="0000FF"/>
+          <w:sz w:val="19"/>
+          <w:szCs w:val="19"/>
+          <w:highlight w:val="white"/>
+        </w:rPr>
+        <w:t>&gt;</w:t>
+      </w:r>
+    </w:p>
+    <w:p>
+      <w:pPr>
+        <w:autoSpaceDE w:val="0"/>
+        <w:autoSpaceDN w:val="0"/>
+        <w:adjustRightInd w:val="0"/>
+        <w:spacing w:after="0" w:line="240" w:lineRule="auto"/>
+        <w:rPr>
+          <w:rFonts w:ascii="Consolas" w:hAnsi="Consolas" w:cs="Consolas"/>
+          <w:color w:val="000000"/>
+          <w:sz w:val="19"/>
+          <w:szCs w:val="19"/>
+          <w:highlight w:val="white"/>
+        </w:rPr>
+      </w:pPr>
+      <w:r>
+        <w:rPr>
+          <w:rFonts w:ascii="Consolas" w:hAnsi="Consolas" w:cs="Consolas"/>
+          <w:color w:val="000000"/>
+          <w:sz w:val="19"/>
+          <w:szCs w:val="19"/>
+          <w:highlight w:val="white"/>
+        </w:rPr>
+        <w:t xml:space="preserve">    </w:t>
+      </w:r>
+      <w:r>
+        <w:rPr>
+          <w:rFonts w:ascii="Consolas" w:hAnsi="Consolas" w:cs="Consolas"/>
+          <w:color w:val="0000FF"/>
+          <w:sz w:val="19"/>
+          <w:szCs w:val="19"/>
+          <w:highlight w:val="white"/>
+        </w:rPr>
+        <w:t>&lt;/</w:t>
+      </w:r>
+      <w:r>
+        <w:rPr>
+          <w:rFonts w:ascii="Consolas" w:hAnsi="Consolas" w:cs="Consolas"/>
+          <w:color w:val="800000"/>
+          <w:sz w:val="19"/>
+          <w:szCs w:val="19"/>
+          <w:highlight w:val="white"/>
+        </w:rPr>
+        <w:t>div</w:t>
+      </w:r>
+      <w:r>
+        <w:rPr>
+          <w:rFonts w:ascii="Consolas" w:hAnsi="Consolas" w:cs="Consolas"/>
+          <w:color w:val="0000FF"/>
+          <w:sz w:val="19"/>
+          <w:szCs w:val="19"/>
+          <w:highlight w:val="white"/>
+        </w:rPr>
+        <w:t>&gt;</w:t>
+      </w:r>
+    </w:p>
+    <w:p>
+      <w:pPr>
+        <w:autoSpaceDE w:val="0"/>
+        <w:autoSpaceDN w:val="0"/>
+        <w:adjustRightInd w:val="0"/>
+        <w:spacing w:after="0" w:line="240" w:lineRule="auto"/>
+        <w:rPr>
+          <w:rFonts w:ascii="Consolas" w:hAnsi="Consolas" w:cs="Consolas"/>
+          <w:color w:val="000000"/>
+          <w:sz w:val="19"/>
+          <w:szCs w:val="19"/>
+          <w:highlight w:val="white"/>
+        </w:rPr>
+      </w:pPr>
+    </w:p>
+    <w:p>
+      <w:pPr>
+        <w:autoSpaceDE w:val="0"/>
+        <w:autoSpaceDN w:val="0"/>
+        <w:adjustRightInd w:val="0"/>
+        <w:spacing w:after="0" w:line="240" w:lineRule="auto"/>
+        <w:rPr>
+          <w:rFonts w:ascii="Consolas" w:hAnsi="Consolas" w:cs="Consolas"/>
+          <w:color w:val="000000"/>
+          <w:sz w:val="19"/>
+          <w:szCs w:val="19"/>
+          <w:highlight w:val="white"/>
+        </w:rPr>
+      </w:pPr>
+      <w:r>
+        <w:rPr>
+          <w:rFonts w:ascii="Consolas" w:hAnsi="Consolas" w:cs="Consolas"/>
+          <w:color w:val="000000"/>
+          <w:sz w:val="19"/>
+          <w:szCs w:val="19"/>
+          <w:highlight w:val="white"/>
+        </w:rPr>
+        <w:t xml:space="preserve">    </w:t>
+      </w:r>
+      <w:r>
+        <w:rPr>
+          <w:rFonts w:ascii="Consolas" w:hAnsi="Consolas" w:cs="Consolas"/>
+          <w:color w:val="0000FF"/>
+          <w:sz w:val="19"/>
+          <w:szCs w:val="19"/>
+          <w:highlight w:val="white"/>
+        </w:rPr>
+        <w:t>&lt;</w:t>
+      </w:r>
+      <w:r>
+        <w:rPr>
+          <w:rFonts w:ascii="Consolas" w:hAnsi="Consolas" w:cs="Consolas"/>
+          <w:color w:val="800000"/>
+          <w:sz w:val="19"/>
+          <w:szCs w:val="19"/>
+          <w:highlight w:val="white"/>
+        </w:rPr>
+        <w:t>div</w:t>
+      </w:r>
+      <w:r>
+        <w:rPr>
+          <w:rFonts w:ascii="Consolas" w:hAnsi="Consolas" w:cs="Consolas"/>
+          <w:color w:val="000000"/>
+          <w:sz w:val="19"/>
+          <w:szCs w:val="19"/>
+          <w:highlight w:val="white"/>
+        </w:rPr>
+        <w:t xml:space="preserve"> </w:t>
+      </w:r>
+      <w:r>
+        <w:rPr>
+          <w:rFonts w:ascii="Consolas" w:hAnsi="Consolas" w:cs="Consolas"/>
+          <w:color w:val="FF0000"/>
+          <w:sz w:val="19"/>
+          <w:szCs w:val="19"/>
+          <w:highlight w:val="white"/>
+        </w:rPr>
+        <w:t>id</w:t>
+      </w:r>
+      <w:r>
+        <w:rPr>
+          <w:rFonts w:ascii="Consolas" w:hAnsi="Consolas" w:cs="Consolas"/>
+          <w:color w:val="0000FF"/>
+          <w:sz w:val="19"/>
+          <w:szCs w:val="19"/>
+          <w:highlight w:val="white"/>
+        </w:rPr>
+        <w:t>="</w:t>
+      </w:r>
+      <w:proofErr w:type="spellStart"/>
+      <w:r>
+        <w:rPr>
+          <w:rFonts w:ascii="Consolas" w:hAnsi="Consolas" w:cs="Consolas"/>
+          <w:color w:val="0000FF"/>
+          <w:sz w:val="19"/>
+          <w:szCs w:val="19"/>
+          <w:highlight w:val="white"/>
+        </w:rPr>
+        <w:t>ScoreArea</w:t>
+      </w:r>
+      <w:proofErr w:type="spellEnd"/>
+      <w:r>
+        <w:rPr>
+          <w:rFonts w:ascii="Consolas" w:hAnsi="Consolas" w:cs="Consolas"/>
+          <w:color w:val="0000FF"/>
+          <w:sz w:val="19"/>
+          <w:szCs w:val="19"/>
+          <w:highlight w:val="white"/>
+        </w:rPr>
+        <w:t>"&gt;</w:t>
+      </w:r>
+    </w:p>
+    <w:p>
+      <w:pPr>
+        <w:autoSpaceDE w:val="0"/>
+        <w:autoSpaceDN w:val="0"/>
+        <w:adjustRightInd w:val="0"/>
+        <w:spacing w:after="0" w:line="240" w:lineRule="auto"/>
+        <w:rPr>
+          <w:rFonts w:ascii="Consolas" w:hAnsi="Consolas" w:cs="Consolas"/>
+          <w:color w:val="000000"/>
+          <w:sz w:val="19"/>
+          <w:szCs w:val="19"/>
+          <w:highlight w:val="white"/>
+        </w:rPr>
+      </w:pPr>
+      <w:r>
+        <w:rPr>
+          <w:rFonts w:ascii="Consolas" w:hAnsi="Consolas" w:cs="Consolas"/>
+          <w:color w:val="000000"/>
+          <w:sz w:val="19"/>
+          <w:szCs w:val="19"/>
+          <w:highlight w:val="white"/>
+        </w:rPr>
+        <w:t xml:space="preserve">        </w:t>
+      </w:r>
+      <w:r>
+        <w:rPr>
+          <w:rFonts w:ascii="Consolas" w:hAnsi="Consolas" w:cs="Consolas"/>
+          <w:color w:val="0000FF"/>
+          <w:sz w:val="19"/>
+          <w:szCs w:val="19"/>
+          <w:highlight w:val="white"/>
+        </w:rPr>
+        <w:t>&lt;</w:t>
+      </w:r>
+      <w:r>
+        <w:rPr>
+          <w:rFonts w:ascii="Consolas" w:hAnsi="Consolas" w:cs="Consolas"/>
+          <w:color w:val="800000"/>
+          <w:sz w:val="19"/>
+          <w:szCs w:val="19"/>
+          <w:highlight w:val="white"/>
+        </w:rPr>
+        <w:t>p</w:t>
+      </w:r>
+      <w:r>
+        <w:rPr>
+          <w:rFonts w:ascii="Consolas" w:hAnsi="Consolas" w:cs="Consolas"/>
+          <w:color w:val="000000"/>
+          <w:sz w:val="19"/>
+          <w:szCs w:val="19"/>
+          <w:highlight w:val="white"/>
+        </w:rPr>
+        <w:t xml:space="preserve"> </w:t>
+      </w:r>
+      <w:r>
+        <w:rPr>
+          <w:rFonts w:ascii="Consolas" w:hAnsi="Consolas" w:cs="Consolas"/>
+          <w:color w:val="FF0000"/>
+          <w:sz w:val="19"/>
+          <w:szCs w:val="19"/>
+          <w:highlight w:val="white"/>
+        </w:rPr>
+        <w:t>id</w:t>
+      </w:r>
+      <w:r>
+        <w:rPr>
+          <w:rFonts w:ascii="Consolas" w:hAnsi="Consolas" w:cs="Consolas"/>
+          <w:color w:val="0000FF"/>
+          <w:sz w:val="19"/>
+          <w:szCs w:val="19"/>
+          <w:highlight w:val="white"/>
+        </w:rPr>
+        <w:t>="</w:t>
+      </w:r>
+      <w:proofErr w:type="spellStart"/>
+      <w:r>
+        <w:rPr>
+          <w:rFonts w:ascii="Consolas" w:hAnsi="Consolas" w:cs="Consolas"/>
+          <w:color w:val="0000FF"/>
+          <w:sz w:val="19"/>
+          <w:szCs w:val="19"/>
+          <w:highlight w:val="white"/>
+        </w:rPr>
+        <w:t>CurrentScore</w:t>
+      </w:r>
+      <w:proofErr w:type="spellEnd"/>
+      <w:r>
+        <w:rPr>
+          <w:rFonts w:ascii="Consolas" w:hAnsi="Consolas" w:cs="Consolas"/>
+          <w:color w:val="0000FF"/>
+          <w:sz w:val="19"/>
+          <w:szCs w:val="19"/>
+          <w:highlight w:val="white"/>
+        </w:rPr>
+        <w:t>"&gt;</w:t>
+      </w:r>
+      <w:r>
+        <w:rPr>
+          <w:rFonts w:ascii="Consolas" w:hAnsi="Consolas" w:cs="Consolas"/>
+          <w:color w:val="000000"/>
+          <w:sz w:val="19"/>
+          <w:szCs w:val="19"/>
+          <w:highlight w:val="white"/>
+        </w:rPr>
+        <w:t>Score: 0</w:t>
+      </w:r>
+      <w:r>
+        <w:rPr>
+          <w:rFonts w:ascii="Consolas" w:hAnsi="Consolas" w:cs="Consolas"/>
+          <w:color w:val="0000FF"/>
+          <w:sz w:val="19"/>
+          <w:szCs w:val="19"/>
+          <w:highlight w:val="white"/>
+        </w:rPr>
+        <w:t>&lt;/</w:t>
+      </w:r>
+      <w:r>
+        <w:rPr>
+          <w:rFonts w:ascii="Consolas" w:hAnsi="Consolas" w:cs="Consolas"/>
+          <w:color w:val="800000"/>
+          <w:sz w:val="19"/>
+          <w:szCs w:val="19"/>
+          <w:highlight w:val="white"/>
+        </w:rPr>
+        <w:t>p</w:t>
+      </w:r>
+      <w:r>
+        <w:rPr>
+          <w:rFonts w:ascii="Consolas" w:hAnsi="Consolas" w:cs="Consolas"/>
+          <w:color w:val="0000FF"/>
+          <w:sz w:val="19"/>
+          <w:szCs w:val="19"/>
+          <w:highlight w:val="white"/>
+        </w:rPr>
+        <w:t>&gt;</w:t>
+      </w:r>
+    </w:p>
+    <w:p>
+      <w:pPr>
+        <w:autoSpaceDE w:val="0"/>
+        <w:autoSpaceDN w:val="0"/>
+        <w:adjustRightInd w:val="0"/>
+        <w:spacing w:after="0" w:line="240" w:lineRule="auto"/>
+        <w:rPr>
+          <w:rFonts w:ascii="Consolas" w:hAnsi="Consolas" w:cs="Consolas"/>
+          <w:color w:val="000000"/>
+          <w:sz w:val="19"/>
+          <w:szCs w:val="19"/>
+          <w:highlight w:val="white"/>
+        </w:rPr>
+      </w:pPr>
+      <w:r>
+        <w:rPr>
+          <w:rFonts w:ascii="Consolas" w:hAnsi="Consolas" w:cs="Consolas"/>
+          <w:color w:val="000000"/>
+          <w:sz w:val="19"/>
+          <w:szCs w:val="19"/>
+          <w:highlight w:val="white"/>
+        </w:rPr>
+        <w:t xml:space="preserve">        </w:t>
+      </w:r>
+      <w:r>
+        <w:rPr>
+          <w:rFonts w:ascii="Consolas" w:hAnsi="Consolas" w:cs="Consolas"/>
+          <w:color w:val="0000FF"/>
+          <w:sz w:val="19"/>
+          <w:szCs w:val="19"/>
+          <w:highlight w:val="white"/>
+        </w:rPr>
+        <w:t>&lt;</w:t>
+      </w:r>
+      <w:r>
+        <w:rPr>
+          <w:rFonts w:ascii="Consolas" w:hAnsi="Consolas" w:cs="Consolas"/>
+          <w:color w:val="800000"/>
+          <w:sz w:val="19"/>
+          <w:szCs w:val="19"/>
+          <w:highlight w:val="white"/>
+        </w:rPr>
+        <w:t>p</w:t>
+      </w:r>
+      <w:r>
+        <w:rPr>
+          <w:rFonts w:ascii="Consolas" w:hAnsi="Consolas" w:cs="Consolas"/>
+          <w:color w:val="000000"/>
+          <w:sz w:val="19"/>
+          <w:szCs w:val="19"/>
+          <w:highlight w:val="white"/>
+        </w:rPr>
+        <w:t xml:space="preserve"> </w:t>
+      </w:r>
+      <w:r>
+        <w:rPr>
+          <w:rFonts w:ascii="Consolas" w:hAnsi="Consolas" w:cs="Consolas"/>
+          <w:color w:val="FF0000"/>
+          <w:sz w:val="19"/>
+          <w:szCs w:val="19"/>
+          <w:highlight w:val="white"/>
+        </w:rPr>
+        <w:t>id</w:t>
+      </w:r>
+      <w:r>
+        <w:rPr>
+          <w:rFonts w:ascii="Consolas" w:hAnsi="Consolas" w:cs="Consolas"/>
+          <w:color w:val="0000FF"/>
+          <w:sz w:val="19"/>
+          <w:szCs w:val="19"/>
+          <w:highlight w:val="white"/>
+        </w:rPr>
+        <w:t>="</w:t>
+      </w:r>
+      <w:proofErr w:type="spellStart"/>
+      <w:r>
+        <w:rPr>
+          <w:rFonts w:ascii="Consolas" w:hAnsi="Consolas" w:cs="Consolas"/>
+          <w:color w:val="0000FF"/>
+          <w:sz w:val="19"/>
+          <w:szCs w:val="19"/>
+          <w:highlight w:val="white"/>
+        </w:rPr>
+        <w:t>PointsAvailable</w:t>
+      </w:r>
+      <w:proofErr w:type="spellEnd"/>
+      <w:r>
+        <w:rPr>
+          <w:rFonts w:ascii="Consolas" w:hAnsi="Consolas" w:cs="Consolas"/>
+          <w:color w:val="0000FF"/>
+          <w:sz w:val="19"/>
+          <w:szCs w:val="19"/>
+          <w:highlight w:val="white"/>
+        </w:rPr>
+        <w:t>"&gt;</w:t>
+      </w:r>
+      <w:r>
+        <w:rPr>
+          <w:rFonts w:ascii="Consolas" w:hAnsi="Consolas" w:cs="Consolas"/>
+          <w:color w:val="000000"/>
+          <w:sz w:val="19"/>
+          <w:szCs w:val="19"/>
+          <w:highlight w:val="white"/>
+        </w:rPr>
+        <w:t>0</w:t>
+      </w:r>
+      <w:r>
+        <w:rPr>
+          <w:rFonts w:ascii="Consolas" w:hAnsi="Consolas" w:cs="Consolas"/>
+          <w:color w:val="0000FF"/>
+          <w:sz w:val="19"/>
+          <w:szCs w:val="19"/>
+          <w:highlight w:val="white"/>
+        </w:rPr>
+        <w:t>&lt;/</w:t>
+      </w:r>
+      <w:r>
+        <w:rPr>
+          <w:rFonts w:ascii="Consolas" w:hAnsi="Consolas" w:cs="Consolas"/>
+          <w:color w:val="800000"/>
+          <w:sz w:val="19"/>
+          <w:szCs w:val="19"/>
+          <w:highlight w:val="white"/>
+        </w:rPr>
+        <w:t>p</w:t>
+      </w:r>
+      <w:r>
+        <w:rPr>
+          <w:rFonts w:ascii="Consolas" w:hAnsi="Consolas" w:cs="Consolas"/>
+          <w:color w:val="0000FF"/>
+          <w:sz w:val="19"/>
+          <w:szCs w:val="19"/>
+          <w:highlight w:val="white"/>
+        </w:rPr>
+        <w:t>&gt;</w:t>
+      </w:r>
+    </w:p>
+    <w:p>
+      <w:pPr>
+        <w:autoSpaceDE w:val="0"/>
+        <w:autoSpaceDN w:val="0"/>
+        <w:adjustRightInd w:val="0"/>
+        <w:spacing w:after="0" w:line="240" w:lineRule="auto"/>
+        <w:rPr>
+          <w:rFonts w:ascii="Consolas" w:hAnsi="Consolas" w:cs="Consolas"/>
+          <w:color w:val="000000"/>
+          <w:sz w:val="19"/>
+          <w:szCs w:val="19"/>
+          <w:highlight w:val="white"/>
+        </w:rPr>
+      </w:pPr>
+      <w:r>
+        <w:rPr>
+          <w:rFonts w:ascii="Consolas" w:hAnsi="Consolas" w:cs="Consolas"/>
+          <w:color w:val="000000"/>
+          <w:sz w:val="19"/>
+          <w:szCs w:val="19"/>
+          <w:highlight w:val="white"/>
+        </w:rPr>
+        <w:t xml:space="preserve">    </w:t>
+      </w:r>
+      <w:r>
+        <w:rPr>
+          <w:rFonts w:ascii="Consolas" w:hAnsi="Consolas" w:cs="Consolas"/>
+          <w:color w:val="0000FF"/>
+          <w:sz w:val="19"/>
+          <w:szCs w:val="19"/>
+          <w:highlight w:val="white"/>
+        </w:rPr>
+        <w:t>&lt;/</w:t>
+      </w:r>
+      <w:r>
+        <w:rPr>
+          <w:rFonts w:ascii="Consolas" w:hAnsi="Consolas" w:cs="Consolas"/>
+          <w:color w:val="800000"/>
+          <w:sz w:val="19"/>
+          <w:szCs w:val="19"/>
+          <w:highlight w:val="white"/>
+        </w:rPr>
+        <w:t>div</w:t>
+      </w:r>
+      <w:r>
+        <w:rPr>
+          <w:rFonts w:ascii="Consolas" w:hAnsi="Consolas" w:cs="Consolas"/>
+          <w:color w:val="0000FF"/>
+          <w:sz w:val="19"/>
+          <w:szCs w:val="19"/>
+          <w:highlight w:val="white"/>
+        </w:rPr>
+        <w:t>&gt;</w:t>
+      </w:r>
+    </w:p>
+    <w:p>
+      <w:pPr>
+        <w:autoSpaceDE w:val="0"/>
+        <w:autoSpaceDN w:val="0"/>
+        <w:adjustRightInd w:val="0"/>
+        <w:spacing w:after="0" w:line="240" w:lineRule="auto"/>
+        <w:rPr>
+          <w:rFonts w:ascii="Consolas" w:hAnsi="Consolas" w:cs="Consolas"/>
+          <w:color w:val="000000"/>
+          <w:sz w:val="19"/>
+          <w:szCs w:val="19"/>
+          <w:highlight w:val="white"/>
+        </w:rPr>
+      </w:pPr>
+      <w:r>
+        <w:rPr>
+          <w:rFonts w:ascii="Consolas" w:hAnsi="Consolas" w:cs="Consolas"/>
+          <w:color w:val="000000"/>
+          <w:sz w:val="19"/>
+          <w:szCs w:val="19"/>
+          <w:highlight w:val="white"/>
+        </w:rPr>
+        <w:t xml:space="preserve">    </w:t>
+      </w:r>
+    </w:p>
+    <w:p>
+      <w:pPr>
+        <w:autoSpaceDE w:val="0"/>
+        <w:autoSpaceDN w:val="0"/>
+        <w:adjustRightInd w:val="0"/>
+        <w:spacing w:after="0" w:line="240" w:lineRule="auto"/>
+        <w:rPr>
+          <w:rFonts w:ascii="Consolas" w:hAnsi="Consolas" w:cs="Consolas"/>
+          <w:color w:val="000000"/>
+          <w:sz w:val="19"/>
+          <w:szCs w:val="19"/>
+          <w:highlight w:val="white"/>
+        </w:rPr>
+      </w:pPr>
+      <w:r>
+        <w:rPr>
+          <w:rFonts w:ascii="Consolas" w:hAnsi="Consolas" w:cs="Consolas"/>
+          <w:color w:val="000000"/>
+          <w:sz w:val="19"/>
+          <w:szCs w:val="19"/>
+          <w:highlight w:val="white"/>
+        </w:rPr>
+        <w:t xml:space="preserve">    </w:t>
+      </w:r>
+      <w:r>
+        <w:rPr>
+          <w:rFonts w:ascii="Consolas" w:hAnsi="Consolas" w:cs="Consolas"/>
+          <w:color w:val="0000FF"/>
+          <w:sz w:val="19"/>
+          <w:szCs w:val="19"/>
+          <w:highlight w:val="white"/>
+        </w:rPr>
+        <w:t>&lt;</w:t>
+      </w:r>
+      <w:r>
+        <w:rPr>
+          <w:rFonts w:ascii="Consolas" w:hAnsi="Consolas" w:cs="Consolas"/>
+          <w:color w:val="800000"/>
+          <w:sz w:val="19"/>
+          <w:szCs w:val="19"/>
+          <w:highlight w:val="white"/>
+        </w:rPr>
+        <w:t>div</w:t>
+      </w:r>
+      <w:r>
+        <w:rPr>
+          <w:rFonts w:ascii="Consolas" w:hAnsi="Consolas" w:cs="Consolas"/>
+          <w:color w:val="000000"/>
+          <w:sz w:val="19"/>
+          <w:szCs w:val="19"/>
+          <w:highlight w:val="white"/>
+        </w:rPr>
+        <w:t xml:space="preserve"> </w:t>
+      </w:r>
+      <w:r>
+        <w:rPr>
+          <w:rFonts w:ascii="Consolas" w:hAnsi="Consolas" w:cs="Consolas"/>
+          <w:color w:val="FF0000"/>
+          <w:sz w:val="19"/>
+          <w:szCs w:val="19"/>
+          <w:highlight w:val="white"/>
+        </w:rPr>
+        <w:t>id</w:t>
+      </w:r>
+      <w:r>
+        <w:rPr>
+          <w:rFonts w:ascii="Consolas" w:hAnsi="Consolas" w:cs="Consolas"/>
+          <w:color w:val="0000FF"/>
+          <w:sz w:val="19"/>
+          <w:szCs w:val="19"/>
+          <w:highlight w:val="white"/>
+        </w:rPr>
+        <w:t>="</w:t>
+      </w:r>
+      <w:proofErr w:type="spellStart"/>
+      <w:r>
+        <w:rPr>
+          <w:rFonts w:ascii="Consolas" w:hAnsi="Consolas" w:cs="Consolas"/>
+          <w:color w:val="0000FF"/>
+          <w:sz w:val="19"/>
+          <w:szCs w:val="19"/>
+          <w:highlight w:val="white"/>
+        </w:rPr>
+        <w:t>OptionArea</w:t>
+      </w:r>
+      <w:proofErr w:type="spellEnd"/>
+      <w:r>
+        <w:rPr>
+          <w:rFonts w:ascii="Consolas" w:hAnsi="Consolas" w:cs="Consolas"/>
+          <w:color w:val="0000FF"/>
+          <w:sz w:val="19"/>
+          <w:szCs w:val="19"/>
+          <w:highlight w:val="white"/>
+        </w:rPr>
+        <w:t>"&gt;</w:t>
+      </w:r>
+    </w:p>
+    <w:p>
+      <w:pPr>
+        <w:autoSpaceDE w:val="0"/>
+        <w:autoSpaceDN w:val="0"/>
+        <w:adjustRightInd w:val="0"/>
+        <w:spacing w:after="0" w:line="240" w:lineRule="auto"/>
+        <w:rPr>
+          <w:rFonts w:ascii="Consolas" w:hAnsi="Consolas" w:cs="Consolas"/>
+          <w:color w:val="000000"/>
+          <w:sz w:val="19"/>
+          <w:szCs w:val="19"/>
+          <w:highlight w:val="white"/>
+        </w:rPr>
+      </w:pPr>
+      <w:r>
+        <w:rPr>
+          <w:rFonts w:ascii="Consolas" w:hAnsi="Consolas" w:cs="Consolas"/>
+          <w:color w:val="000000"/>
+          <w:sz w:val="19"/>
+          <w:szCs w:val="19"/>
+          <w:highlight w:val="white"/>
+        </w:rPr>
+        <w:t xml:space="preserve">    </w:t>
+      </w:r>
+      <w:r>
+        <w:rPr>
+          <w:rFonts w:ascii="Consolas" w:hAnsi="Consolas" w:cs="Consolas"/>
+          <w:color w:val="0000FF"/>
+          <w:sz w:val="19"/>
+          <w:szCs w:val="19"/>
+          <w:highlight w:val="white"/>
+        </w:rPr>
+        <w:t>&lt;</w:t>
+      </w:r>
+      <w:r>
+        <w:rPr>
+          <w:rFonts w:ascii="Consolas" w:hAnsi="Consolas" w:cs="Consolas"/>
+          <w:color w:val="800000"/>
+          <w:sz w:val="19"/>
+          <w:szCs w:val="19"/>
+          <w:highlight w:val="white"/>
+        </w:rPr>
+        <w:t>div</w:t>
+      </w:r>
+      <w:r>
+        <w:rPr>
+          <w:rFonts w:ascii="Consolas" w:hAnsi="Consolas" w:cs="Consolas"/>
+          <w:color w:val="000000"/>
+          <w:sz w:val="19"/>
+          <w:szCs w:val="19"/>
+          <w:highlight w:val="white"/>
+        </w:rPr>
+        <w:t xml:space="preserve"> </w:t>
+      </w:r>
+      <w:r>
+        <w:rPr>
+          <w:rFonts w:ascii="Consolas" w:hAnsi="Consolas" w:cs="Consolas"/>
+          <w:color w:val="FF0000"/>
+          <w:sz w:val="19"/>
+          <w:szCs w:val="19"/>
+          <w:highlight w:val="white"/>
+        </w:rPr>
+        <w:t>id</w:t>
+      </w:r>
+      <w:r>
+        <w:rPr>
+          <w:rFonts w:ascii="Consolas" w:hAnsi="Consolas" w:cs="Consolas"/>
+          <w:color w:val="0000FF"/>
+          <w:sz w:val="19"/>
+          <w:szCs w:val="19"/>
+          <w:highlight w:val="white"/>
+        </w:rPr>
+        <w:t>="</w:t>
+      </w:r>
+      <w:proofErr w:type="spellStart"/>
+      <w:r>
+        <w:rPr>
+          <w:rFonts w:ascii="Consolas" w:hAnsi="Consolas" w:cs="Consolas"/>
+          <w:color w:val="0000FF"/>
+          <w:sz w:val="19"/>
+          <w:szCs w:val="19"/>
+          <w:highlight w:val="white"/>
+        </w:rPr>
+        <w:t>OptionArea</w:t>
+      </w:r>
+      <w:proofErr w:type="spellEnd"/>
+      <w:r>
+        <w:rPr>
+          <w:rFonts w:ascii="Consolas" w:hAnsi="Consolas" w:cs="Consolas"/>
+          <w:color w:val="0000FF"/>
+          <w:sz w:val="19"/>
+          <w:szCs w:val="19"/>
+          <w:highlight w:val="white"/>
+        </w:rPr>
+        <w:t>"&gt;</w:t>
+      </w:r>
+    </w:p>
+    <w:p>
+      <w:pPr>
+        <w:autoSpaceDE w:val="0"/>
+        <w:autoSpaceDN w:val="0"/>
+        <w:adjustRightInd w:val="0"/>
+        <w:spacing w:after="0" w:line="240" w:lineRule="auto"/>
+        <w:rPr>
+          <w:rFonts w:ascii="Consolas" w:hAnsi="Consolas" w:cs="Consolas"/>
+          <w:color w:val="000000"/>
+          <w:sz w:val="19"/>
+          <w:szCs w:val="19"/>
+          <w:highlight w:val="white"/>
+        </w:rPr>
+      </w:pPr>
+      <w:r>
+        <w:rPr>
+          <w:rFonts w:ascii="Consolas" w:hAnsi="Consolas" w:cs="Consolas"/>
+          <w:color w:val="000000"/>
+          <w:sz w:val="19"/>
+          <w:szCs w:val="19"/>
+          <w:highlight w:val="white"/>
+        </w:rPr>
+        <w:t xml:space="preserve">        </w:t>
+      </w:r>
+      <w:r>
+        <w:rPr>
+          <w:rFonts w:ascii="Consolas" w:hAnsi="Consolas" w:cs="Consolas"/>
+          <w:color w:val="0000FF"/>
+          <w:sz w:val="19"/>
+          <w:szCs w:val="19"/>
+          <w:highlight w:val="white"/>
+        </w:rPr>
+        <w:t>&lt;</w:t>
+      </w:r>
+      <w:r>
+        <w:rPr>
+          <w:rFonts w:ascii="Consolas" w:hAnsi="Consolas" w:cs="Consolas"/>
+          <w:color w:val="800000"/>
+          <w:sz w:val="19"/>
+          <w:szCs w:val="19"/>
+          <w:highlight w:val="white"/>
+        </w:rPr>
+        <w:t>div</w:t>
+      </w:r>
+      <w:r>
+        <w:rPr>
+          <w:rFonts w:ascii="Consolas" w:hAnsi="Consolas" w:cs="Consolas"/>
+          <w:color w:val="000000"/>
+          <w:sz w:val="19"/>
+          <w:szCs w:val="19"/>
+          <w:highlight w:val="white"/>
+        </w:rPr>
+        <w:t xml:space="preserve"> </w:t>
+      </w:r>
+      <w:r>
+        <w:rPr>
+          <w:rFonts w:ascii="Consolas" w:hAnsi="Consolas" w:cs="Consolas"/>
+          <w:color w:val="FF0000"/>
+          <w:sz w:val="19"/>
+          <w:szCs w:val="19"/>
+          <w:highlight w:val="white"/>
+        </w:rPr>
+        <w:t>id</w:t>
+      </w:r>
+      <w:r>
+        <w:rPr>
+          <w:rFonts w:ascii="Consolas" w:hAnsi="Consolas" w:cs="Consolas"/>
+          <w:color w:val="0000FF"/>
+          <w:sz w:val="19"/>
+          <w:szCs w:val="19"/>
+          <w:highlight w:val="white"/>
+        </w:rPr>
+        <w:t>="ColorOption1"</w:t>
+      </w:r>
+      <w:r>
+        <w:rPr>
+          <w:rFonts w:ascii="Consolas" w:hAnsi="Consolas" w:cs="Consolas"/>
+          <w:color w:val="000000"/>
+          <w:sz w:val="19"/>
+          <w:szCs w:val="19"/>
+          <w:highlight w:val="white"/>
+        </w:rPr>
+        <w:t xml:space="preserve"> </w:t>
+      </w:r>
+      <w:r>
+        <w:rPr>
+          <w:rFonts w:ascii="Consolas" w:hAnsi="Consolas" w:cs="Consolas"/>
+          <w:color w:val="FF0000"/>
+          <w:sz w:val="19"/>
+          <w:szCs w:val="19"/>
+          <w:highlight w:val="white"/>
+        </w:rPr>
+        <w:t>class</w:t>
+      </w:r>
+      <w:r>
+        <w:rPr>
+          <w:rFonts w:ascii="Consolas" w:hAnsi="Consolas" w:cs="Consolas"/>
+          <w:color w:val="0000FF"/>
+          <w:sz w:val="19"/>
+          <w:szCs w:val="19"/>
+          <w:highlight w:val="white"/>
+        </w:rPr>
+        <w:t>="</w:t>
+      </w:r>
+      <w:proofErr w:type="spellStart"/>
+      <w:r>
+        <w:rPr>
+          <w:rFonts w:ascii="Consolas" w:hAnsi="Consolas" w:cs="Consolas"/>
+          <w:color w:val="0000FF"/>
+          <w:sz w:val="19"/>
+          <w:szCs w:val="19"/>
+          <w:highlight w:val="white"/>
+        </w:rPr>
+        <w:t>ColorText</w:t>
+      </w:r>
+      <w:proofErr w:type="spellEnd"/>
+      <w:r>
+        <w:rPr>
+          <w:rFonts w:ascii="Consolas" w:hAnsi="Consolas" w:cs="Consolas"/>
+          <w:color w:val="0000FF"/>
+          <w:sz w:val="19"/>
+          <w:szCs w:val="19"/>
+          <w:highlight w:val="white"/>
+        </w:rPr>
+        <w:t>"</w:t>
+      </w:r>
+      <w:r>
+        <w:rPr>
+          <w:rFonts w:ascii="Consolas" w:hAnsi="Consolas" w:cs="Consolas"/>
+          <w:color w:val="000000"/>
+          <w:sz w:val="19"/>
+          <w:szCs w:val="19"/>
+          <w:highlight w:val="white"/>
+        </w:rPr>
+        <w:t xml:space="preserve"> </w:t>
+      </w:r>
+      <w:proofErr w:type="spellStart"/>
+      <w:r>
+        <w:rPr>
+          <w:rFonts w:ascii="Consolas" w:hAnsi="Consolas" w:cs="Consolas"/>
+          <w:color w:val="FF0000"/>
+          <w:sz w:val="19"/>
+          <w:szCs w:val="19"/>
+          <w:highlight w:val="white"/>
+        </w:rPr>
+        <w:t>onclick</w:t>
+      </w:r>
+      <w:proofErr w:type="spellEnd"/>
+      <w:r>
+        <w:rPr>
+          <w:rFonts w:ascii="Consolas" w:hAnsi="Consolas" w:cs="Consolas"/>
+          <w:color w:val="0000FF"/>
+          <w:sz w:val="19"/>
+          <w:szCs w:val="19"/>
+          <w:highlight w:val="white"/>
+        </w:rPr>
+        <w:t>="</w:t>
+      </w:r>
+      <w:proofErr w:type="spellStart"/>
+      <w:r>
+        <w:rPr>
+          <w:rFonts w:ascii="Consolas" w:hAnsi="Consolas" w:cs="Consolas"/>
+          <w:color w:val="000000"/>
+          <w:sz w:val="19"/>
+          <w:szCs w:val="19"/>
+          <w:highlight w:val="white"/>
+        </w:rPr>
+        <w:t>optionTapped</w:t>
+      </w:r>
+      <w:proofErr w:type="spellEnd"/>
+      <w:r>
+        <w:rPr>
+          <w:rFonts w:ascii="Consolas" w:hAnsi="Consolas" w:cs="Consolas"/>
+          <w:color w:val="000000"/>
+          <w:sz w:val="19"/>
+          <w:szCs w:val="19"/>
+          <w:highlight w:val="white"/>
+        </w:rPr>
+        <w:t>(</w:t>
+      </w:r>
+      <w:r>
+        <w:rPr>
+          <w:rFonts w:ascii="Consolas" w:hAnsi="Consolas" w:cs="Consolas"/>
+          <w:color w:val="A31515"/>
+          <w:sz w:val="19"/>
+          <w:szCs w:val="19"/>
+          <w:highlight w:val="white"/>
+        </w:rPr>
+        <w:t>'ColorOption1'</w:t>
+      </w:r>
+      <w:r>
+        <w:rPr>
+          <w:rFonts w:ascii="Consolas" w:hAnsi="Consolas" w:cs="Consolas"/>
+          <w:color w:val="000000"/>
+          <w:sz w:val="19"/>
+          <w:szCs w:val="19"/>
+          <w:highlight w:val="white"/>
+        </w:rPr>
+        <w:t>);</w:t>
+      </w:r>
+      <w:r>
+        <w:rPr>
+          <w:rFonts w:ascii="Consolas" w:hAnsi="Consolas" w:cs="Consolas"/>
+          <w:color w:val="0000FF"/>
+          <w:sz w:val="19"/>
+          <w:szCs w:val="19"/>
+          <w:highlight w:val="white"/>
+        </w:rPr>
+        <w:t>"&gt;</w:t>
+      </w:r>
+      <w:r>
+        <w:rPr>
+          <w:rFonts w:ascii="Consolas" w:hAnsi="Consolas" w:cs="Consolas"/>
+          <w:color w:val="000000"/>
+          <w:sz w:val="19"/>
+          <w:szCs w:val="19"/>
+          <w:highlight w:val="white"/>
+        </w:rPr>
+        <w:t>Option 1</w:t>
+      </w:r>
+      <w:r>
+        <w:rPr>
+          <w:rFonts w:ascii="Consolas" w:hAnsi="Consolas" w:cs="Consolas"/>
+          <w:color w:val="0000FF"/>
+          <w:sz w:val="19"/>
+          <w:szCs w:val="19"/>
+          <w:highlight w:val="white"/>
+        </w:rPr>
+        <w:t>&lt;/</w:t>
+      </w:r>
+      <w:r>
+        <w:rPr>
+          <w:rFonts w:ascii="Consolas" w:hAnsi="Consolas" w:cs="Consolas"/>
+          <w:color w:val="800000"/>
+          <w:sz w:val="19"/>
+          <w:szCs w:val="19"/>
+          <w:highlight w:val="white"/>
+        </w:rPr>
+        <w:t>div</w:t>
+      </w:r>
+      <w:r>
+        <w:rPr>
+          <w:rFonts w:ascii="Consolas" w:hAnsi="Consolas" w:cs="Consolas"/>
+          <w:color w:val="0000FF"/>
+          <w:sz w:val="19"/>
+          <w:szCs w:val="19"/>
+          <w:highlight w:val="white"/>
+        </w:rPr>
+        <w:t>&gt;</w:t>
+      </w:r>
+    </w:p>
+    <w:p>
+      <w:pPr>
+        <w:autoSpaceDE w:val="0"/>
+        <w:autoSpaceDN w:val="0"/>
+        <w:adjustRightInd w:val="0"/>
+        <w:spacing w:after="0" w:line="240" w:lineRule="auto"/>
+        <w:rPr>
+          <w:rFonts w:ascii="Consolas" w:hAnsi="Consolas" w:cs="Consolas"/>
+          <w:color w:val="000000"/>
+          <w:sz w:val="19"/>
+          <w:szCs w:val="19"/>
+          <w:highlight w:val="white"/>
+        </w:rPr>
+      </w:pPr>
+      <w:r>
+        <w:rPr>
+          <w:rFonts w:ascii="Consolas" w:hAnsi="Consolas" w:cs="Consolas"/>
+          <w:color w:val="000000"/>
+          <w:sz w:val="19"/>
+          <w:szCs w:val="19"/>
+          <w:highlight w:val="white"/>
+        </w:rPr>
+        <w:t xml:space="preserve">        </w:t>
+      </w:r>
+      <w:r>
+        <w:rPr>
+          <w:rFonts w:ascii="Consolas" w:hAnsi="Consolas" w:cs="Consolas"/>
+          <w:color w:val="0000FF"/>
+          <w:sz w:val="19"/>
+          <w:szCs w:val="19"/>
+          <w:highlight w:val="white"/>
+        </w:rPr>
+        <w:t>&lt;</w:t>
+      </w:r>
+      <w:r>
+        <w:rPr>
+          <w:rFonts w:ascii="Consolas" w:hAnsi="Consolas" w:cs="Consolas"/>
+          <w:color w:val="800000"/>
+          <w:sz w:val="19"/>
+          <w:szCs w:val="19"/>
+          <w:highlight w:val="white"/>
+        </w:rPr>
+        <w:t>div</w:t>
+      </w:r>
+      <w:r>
+        <w:rPr>
+          <w:rFonts w:ascii="Consolas" w:hAnsi="Consolas" w:cs="Consolas"/>
+          <w:color w:val="000000"/>
+          <w:sz w:val="19"/>
+          <w:szCs w:val="19"/>
+          <w:highlight w:val="white"/>
+        </w:rPr>
+        <w:t xml:space="preserve"> </w:t>
+      </w:r>
+      <w:r>
+        <w:rPr>
+          <w:rFonts w:ascii="Consolas" w:hAnsi="Consolas" w:cs="Consolas"/>
+          <w:color w:val="FF0000"/>
+          <w:sz w:val="19"/>
+          <w:szCs w:val="19"/>
+          <w:highlight w:val="white"/>
+        </w:rPr>
+        <w:t>id</w:t>
+      </w:r>
+      <w:r>
+        <w:rPr>
+          <w:rFonts w:ascii="Consolas" w:hAnsi="Consolas" w:cs="Consolas"/>
+          <w:color w:val="0000FF"/>
+          <w:sz w:val="19"/>
+          <w:szCs w:val="19"/>
+          <w:highlight w:val="white"/>
+        </w:rPr>
+        <w:t>="ColorOption2"</w:t>
+      </w:r>
+      <w:r>
+        <w:rPr>
+          <w:rFonts w:ascii="Consolas" w:hAnsi="Consolas" w:cs="Consolas"/>
+          <w:color w:val="000000"/>
+          <w:sz w:val="19"/>
+          <w:szCs w:val="19"/>
+          <w:highlight w:val="white"/>
+        </w:rPr>
+        <w:t xml:space="preserve"> </w:t>
+      </w:r>
+      <w:r>
+        <w:rPr>
+          <w:rFonts w:ascii="Consolas" w:hAnsi="Consolas" w:cs="Consolas"/>
+          <w:color w:val="FF0000"/>
+          <w:sz w:val="19"/>
+          <w:szCs w:val="19"/>
+          <w:highlight w:val="white"/>
+        </w:rPr>
+        <w:t>class</w:t>
+      </w:r>
+      <w:r>
+        <w:rPr>
+          <w:rFonts w:ascii="Consolas" w:hAnsi="Consolas" w:cs="Consolas"/>
+          <w:color w:val="0000FF"/>
+          <w:sz w:val="19"/>
+          <w:szCs w:val="19"/>
+          <w:highlight w:val="white"/>
+        </w:rPr>
+        <w:t>="</w:t>
+      </w:r>
+      <w:proofErr w:type="spellStart"/>
+      <w:r>
+        <w:rPr>
+          <w:rFonts w:ascii="Consolas" w:hAnsi="Consolas" w:cs="Consolas"/>
+          <w:color w:val="0000FF"/>
+          <w:sz w:val="19"/>
+          <w:szCs w:val="19"/>
+          <w:highlight w:val="white"/>
+        </w:rPr>
+        <w:t>ColorText</w:t>
+      </w:r>
+      <w:proofErr w:type="spellEnd"/>
+      <w:r>
+        <w:rPr>
+          <w:rFonts w:ascii="Consolas" w:hAnsi="Consolas" w:cs="Consolas"/>
+          <w:color w:val="0000FF"/>
+          <w:sz w:val="19"/>
+          <w:szCs w:val="19"/>
+          <w:highlight w:val="white"/>
+        </w:rPr>
+        <w:t>"</w:t>
+      </w:r>
+      <w:r>
+        <w:rPr>
+          <w:rFonts w:ascii="Consolas" w:hAnsi="Consolas" w:cs="Consolas"/>
+          <w:color w:val="000000"/>
+          <w:sz w:val="19"/>
+          <w:szCs w:val="19"/>
+          <w:highlight w:val="white"/>
+        </w:rPr>
+        <w:t xml:space="preserve"> </w:t>
+      </w:r>
+      <w:proofErr w:type="spellStart"/>
+      <w:r>
+        <w:rPr>
+          <w:rFonts w:ascii="Consolas" w:hAnsi="Consolas" w:cs="Consolas"/>
+          <w:color w:val="FF0000"/>
+          <w:sz w:val="19"/>
+          <w:szCs w:val="19"/>
+          <w:highlight w:val="white"/>
+        </w:rPr>
+        <w:t>onclick</w:t>
+      </w:r>
+      <w:proofErr w:type="spellEnd"/>
+      <w:r>
+        <w:rPr>
+          <w:rFonts w:ascii="Consolas" w:hAnsi="Consolas" w:cs="Consolas"/>
+          <w:color w:val="0000FF"/>
+          <w:sz w:val="19"/>
+          <w:szCs w:val="19"/>
+          <w:highlight w:val="white"/>
+        </w:rPr>
+        <w:t>="</w:t>
+      </w:r>
+      <w:proofErr w:type="spellStart"/>
+      <w:r>
+        <w:rPr>
+          <w:rFonts w:ascii="Consolas" w:hAnsi="Consolas" w:cs="Consolas"/>
+          <w:color w:val="000000"/>
+          <w:sz w:val="19"/>
+          <w:szCs w:val="19"/>
+          <w:highlight w:val="white"/>
+        </w:rPr>
+        <w:t>optionTapped</w:t>
+      </w:r>
+      <w:proofErr w:type="spellEnd"/>
+      <w:r>
+        <w:rPr>
+          <w:rFonts w:ascii="Consolas" w:hAnsi="Consolas" w:cs="Consolas"/>
+          <w:color w:val="000000"/>
+          <w:sz w:val="19"/>
+          <w:szCs w:val="19"/>
+          <w:highlight w:val="white"/>
+        </w:rPr>
+        <w:t>(</w:t>
+      </w:r>
+      <w:r>
+        <w:rPr>
+          <w:rFonts w:ascii="Consolas" w:hAnsi="Consolas" w:cs="Consolas"/>
+          <w:color w:val="A31515"/>
+          <w:sz w:val="19"/>
+          <w:szCs w:val="19"/>
+          <w:highlight w:val="white"/>
+        </w:rPr>
+        <w:t>'ColorOption2'</w:t>
+      </w:r>
+      <w:r>
+        <w:rPr>
+          <w:rFonts w:ascii="Consolas" w:hAnsi="Consolas" w:cs="Consolas"/>
+          <w:color w:val="000000"/>
+          <w:sz w:val="19"/>
+          <w:szCs w:val="19"/>
+          <w:highlight w:val="white"/>
+        </w:rPr>
+        <w:t>);</w:t>
+      </w:r>
+      <w:r>
+        <w:rPr>
+          <w:rFonts w:ascii="Consolas" w:hAnsi="Consolas" w:cs="Consolas"/>
+          <w:color w:val="0000FF"/>
+          <w:sz w:val="19"/>
+          <w:szCs w:val="19"/>
+          <w:highlight w:val="white"/>
+        </w:rPr>
+        <w:t>"&gt;</w:t>
+      </w:r>
+      <w:r>
+        <w:rPr>
+          <w:rFonts w:ascii="Consolas" w:hAnsi="Consolas" w:cs="Consolas"/>
+          <w:color w:val="000000"/>
+          <w:sz w:val="19"/>
+          <w:szCs w:val="19"/>
+          <w:highlight w:val="white"/>
+        </w:rPr>
+        <w:t>Option 2</w:t>
+      </w:r>
+      <w:r>
+        <w:rPr>
+          <w:rFonts w:ascii="Consolas" w:hAnsi="Consolas" w:cs="Consolas"/>
+          <w:color w:val="0000FF"/>
+          <w:sz w:val="19"/>
+          <w:szCs w:val="19"/>
+          <w:highlight w:val="white"/>
+        </w:rPr>
+        <w:t>&lt;/</w:t>
+      </w:r>
+      <w:r>
+        <w:rPr>
+          <w:rFonts w:ascii="Consolas" w:hAnsi="Consolas" w:cs="Consolas"/>
+          <w:color w:val="800000"/>
+          <w:sz w:val="19"/>
+          <w:szCs w:val="19"/>
+          <w:highlight w:val="white"/>
+        </w:rPr>
+        <w:t>div</w:t>
+      </w:r>
+      <w:r>
+        <w:rPr>
+          <w:rFonts w:ascii="Consolas" w:hAnsi="Consolas" w:cs="Consolas"/>
+          <w:color w:val="0000FF"/>
+          <w:sz w:val="19"/>
+          <w:szCs w:val="19"/>
+          <w:highlight w:val="white"/>
+        </w:rPr>
+        <w:t>&gt;</w:t>
+      </w:r>
+    </w:p>
+    <w:p>
+      <w:pPr>
+        <w:autoSpaceDE w:val="0"/>
+        <w:autoSpaceDN w:val="0"/>
+        <w:adjustRightInd w:val="0"/>
+        <w:spacing w:after="0" w:line="240" w:lineRule="auto"/>
+        <w:rPr>
+          <w:rFonts w:ascii="Consolas" w:hAnsi="Consolas" w:cs="Consolas"/>
+          <w:color w:val="000000"/>
+          <w:sz w:val="19"/>
+          <w:szCs w:val="19"/>
+          <w:highlight w:val="white"/>
+        </w:rPr>
+      </w:pPr>
+      <w:r>
+        <w:rPr>
+          <w:rFonts w:ascii="Consolas" w:hAnsi="Consolas" w:cs="Consolas"/>
+          <w:color w:val="000000"/>
+          <w:sz w:val="19"/>
+          <w:szCs w:val="19"/>
+          <w:highlight w:val="white"/>
+        </w:rPr>
+        <w:t xml:space="preserve">        </w:t>
+      </w:r>
+      <w:r>
+        <w:rPr>
+          <w:rFonts w:ascii="Consolas" w:hAnsi="Consolas" w:cs="Consolas"/>
+          <w:color w:val="0000FF"/>
+          <w:sz w:val="19"/>
+          <w:szCs w:val="19"/>
+          <w:highlight w:val="white"/>
+        </w:rPr>
+        <w:t>&lt;</w:t>
+      </w:r>
+      <w:r>
+        <w:rPr>
+          <w:rFonts w:ascii="Consolas" w:hAnsi="Consolas" w:cs="Consolas"/>
+          <w:color w:val="800000"/>
+          <w:sz w:val="19"/>
+          <w:szCs w:val="19"/>
+          <w:highlight w:val="white"/>
+        </w:rPr>
+        <w:t>div</w:t>
+      </w:r>
+      <w:r>
+        <w:rPr>
+          <w:rFonts w:ascii="Consolas" w:hAnsi="Consolas" w:cs="Consolas"/>
+          <w:color w:val="000000"/>
+          <w:sz w:val="19"/>
+          <w:szCs w:val="19"/>
+          <w:highlight w:val="white"/>
+        </w:rPr>
+        <w:t xml:space="preserve"> </w:t>
+      </w:r>
+      <w:r>
+        <w:rPr>
+          <w:rFonts w:ascii="Consolas" w:hAnsi="Consolas" w:cs="Consolas"/>
+          <w:color w:val="FF0000"/>
+          <w:sz w:val="19"/>
+          <w:szCs w:val="19"/>
+          <w:highlight w:val="white"/>
+        </w:rPr>
+        <w:t>id</w:t>
+      </w:r>
+      <w:r>
+        <w:rPr>
+          <w:rFonts w:ascii="Consolas" w:hAnsi="Consolas" w:cs="Consolas"/>
+          <w:color w:val="0000FF"/>
+          <w:sz w:val="19"/>
+          <w:szCs w:val="19"/>
+          <w:highlight w:val="white"/>
+        </w:rPr>
+        <w:t>="ColorOption3"</w:t>
+      </w:r>
+      <w:r>
+        <w:rPr>
+          <w:rFonts w:ascii="Consolas" w:hAnsi="Consolas" w:cs="Consolas"/>
+          <w:color w:val="000000"/>
+          <w:sz w:val="19"/>
+          <w:szCs w:val="19"/>
+          <w:highlight w:val="white"/>
+        </w:rPr>
+        <w:t xml:space="preserve"> </w:t>
+      </w:r>
+      <w:r>
+        <w:rPr>
+          <w:rFonts w:ascii="Consolas" w:hAnsi="Consolas" w:cs="Consolas"/>
+          <w:color w:val="FF0000"/>
+          <w:sz w:val="19"/>
+          <w:szCs w:val="19"/>
+          <w:highlight w:val="white"/>
+        </w:rPr>
+        <w:t>class</w:t>
+      </w:r>
+      <w:r>
+        <w:rPr>
+          <w:rFonts w:ascii="Consolas" w:hAnsi="Consolas" w:cs="Consolas"/>
+          <w:color w:val="0000FF"/>
+          <w:sz w:val="19"/>
+          <w:szCs w:val="19"/>
+          <w:highlight w:val="white"/>
+        </w:rPr>
+        <w:t>="</w:t>
+      </w:r>
+      <w:proofErr w:type="spellStart"/>
+      <w:r>
+        <w:rPr>
+          <w:rFonts w:ascii="Consolas" w:hAnsi="Consolas" w:cs="Consolas"/>
+          <w:color w:val="0000FF"/>
+          <w:sz w:val="19"/>
+          <w:szCs w:val="19"/>
+          <w:highlight w:val="white"/>
+        </w:rPr>
+        <w:t>ColorText</w:t>
+      </w:r>
+      <w:proofErr w:type="spellEnd"/>
+      <w:r>
+        <w:rPr>
+          <w:rFonts w:ascii="Consolas" w:hAnsi="Consolas" w:cs="Consolas"/>
+          <w:color w:val="0000FF"/>
+          <w:sz w:val="19"/>
+          <w:szCs w:val="19"/>
+          <w:highlight w:val="white"/>
+        </w:rPr>
+        <w:t>"</w:t>
+      </w:r>
+      <w:r>
+        <w:rPr>
+          <w:rFonts w:ascii="Consolas" w:hAnsi="Consolas" w:cs="Consolas"/>
+          <w:color w:val="000000"/>
+          <w:sz w:val="19"/>
+          <w:szCs w:val="19"/>
+          <w:highlight w:val="white"/>
+        </w:rPr>
+        <w:t xml:space="preserve"> </w:t>
+      </w:r>
+      <w:proofErr w:type="spellStart"/>
+      <w:r>
+        <w:rPr>
+          <w:rFonts w:ascii="Consolas" w:hAnsi="Consolas" w:cs="Consolas"/>
+          <w:color w:val="FF0000"/>
+          <w:sz w:val="19"/>
+          <w:szCs w:val="19"/>
+          <w:highlight w:val="white"/>
+        </w:rPr>
+        <w:t>onclick</w:t>
+      </w:r>
+      <w:proofErr w:type="spellEnd"/>
+      <w:r>
+        <w:rPr>
+          <w:rFonts w:ascii="Consolas" w:hAnsi="Consolas" w:cs="Consolas"/>
+          <w:color w:val="0000FF"/>
+          <w:sz w:val="19"/>
+          <w:szCs w:val="19"/>
+          <w:highlight w:val="white"/>
+        </w:rPr>
+        <w:t>="</w:t>
+      </w:r>
+      <w:proofErr w:type="spellStart"/>
+      <w:r>
+        <w:rPr>
+          <w:rFonts w:ascii="Consolas" w:hAnsi="Consolas" w:cs="Consolas"/>
+          <w:color w:val="000000"/>
+          <w:sz w:val="19"/>
+          <w:szCs w:val="19"/>
+          <w:highlight w:val="white"/>
+        </w:rPr>
+        <w:t>optionTapped</w:t>
+      </w:r>
+      <w:proofErr w:type="spellEnd"/>
+      <w:r>
+        <w:rPr>
+          <w:rFonts w:ascii="Consolas" w:hAnsi="Consolas" w:cs="Consolas"/>
+          <w:color w:val="000000"/>
+          <w:sz w:val="19"/>
+          <w:szCs w:val="19"/>
+          <w:highlight w:val="white"/>
+        </w:rPr>
+        <w:t>(</w:t>
+      </w:r>
+      <w:r>
+        <w:rPr>
+          <w:rFonts w:ascii="Consolas" w:hAnsi="Consolas" w:cs="Consolas"/>
+          <w:color w:val="A31515"/>
+          <w:sz w:val="19"/>
+          <w:szCs w:val="19"/>
+          <w:highlight w:val="white"/>
+        </w:rPr>
+        <w:t>'ColorOption3'</w:t>
+      </w:r>
+      <w:r>
+        <w:rPr>
+          <w:rFonts w:ascii="Consolas" w:hAnsi="Consolas" w:cs="Consolas"/>
+          <w:color w:val="000000"/>
+          <w:sz w:val="19"/>
+          <w:szCs w:val="19"/>
+          <w:highlight w:val="white"/>
+        </w:rPr>
+        <w:t>);</w:t>
+      </w:r>
+      <w:r>
+        <w:rPr>
+          <w:rFonts w:ascii="Consolas" w:hAnsi="Consolas" w:cs="Consolas"/>
+          <w:color w:val="0000FF"/>
+          <w:sz w:val="19"/>
+          <w:szCs w:val="19"/>
+          <w:highlight w:val="white"/>
+        </w:rPr>
+        <w:t>"&gt;</w:t>
+      </w:r>
+      <w:r>
+        <w:rPr>
+          <w:rFonts w:ascii="Consolas" w:hAnsi="Consolas" w:cs="Consolas"/>
+          <w:color w:val="000000"/>
+          <w:sz w:val="19"/>
+          <w:szCs w:val="19"/>
+          <w:highlight w:val="white"/>
+        </w:rPr>
+        <w:t>Option 3</w:t>
+      </w:r>
+      <w:r>
+        <w:rPr>
+          <w:rFonts w:ascii="Consolas" w:hAnsi="Consolas" w:cs="Consolas"/>
+          <w:color w:val="0000FF"/>
+          <w:sz w:val="19"/>
+          <w:szCs w:val="19"/>
+          <w:highlight w:val="white"/>
+        </w:rPr>
+        <w:t>&lt;/</w:t>
+      </w:r>
+      <w:r>
+        <w:rPr>
+          <w:rFonts w:ascii="Consolas" w:hAnsi="Consolas" w:cs="Consolas"/>
+          <w:color w:val="800000"/>
+          <w:sz w:val="19"/>
+          <w:szCs w:val="19"/>
+          <w:highlight w:val="white"/>
+        </w:rPr>
+        <w:t>div</w:t>
+      </w:r>
+      <w:r>
+        <w:rPr>
+          <w:rFonts w:ascii="Consolas" w:hAnsi="Consolas" w:cs="Consolas"/>
+          <w:color w:val="0000FF"/>
+          <w:sz w:val="19"/>
+          <w:szCs w:val="19"/>
+          <w:highlight w:val="white"/>
+        </w:rPr>
+        <w:t>&gt;</w:t>
+      </w:r>
+    </w:p>
+    <w:p>
+      <w:pPr>
+        <w:autoSpaceDE w:val="0"/>
+        <w:autoSpaceDN w:val="0"/>
+        <w:adjustRightInd w:val="0"/>
+        <w:spacing w:after="0" w:line="240" w:lineRule="auto"/>
+        <w:rPr>
+          <w:rFonts w:ascii="Consolas" w:hAnsi="Consolas" w:cs="Consolas"/>
+          <w:color w:val="000000"/>
+          <w:sz w:val="19"/>
+          <w:szCs w:val="19"/>
+          <w:highlight w:val="white"/>
+        </w:rPr>
+      </w:pPr>
+      <w:r>
+        <w:rPr>
+          <w:rFonts w:ascii="Consolas" w:hAnsi="Consolas" w:cs="Consolas"/>
+          <w:color w:val="000000"/>
+          <w:sz w:val="19"/>
+          <w:szCs w:val="19"/>
+          <w:highlight w:val="white"/>
+        </w:rPr>
+        <w:t xml:space="preserve">        </w:t>
+      </w:r>
+      <w:r>
+        <w:rPr>
+          <w:rFonts w:ascii="Consolas" w:hAnsi="Consolas" w:cs="Consolas"/>
+          <w:color w:val="0000FF"/>
+          <w:sz w:val="19"/>
+          <w:szCs w:val="19"/>
+          <w:highlight w:val="white"/>
+        </w:rPr>
+        <w:t>&lt;</w:t>
+      </w:r>
+      <w:r>
+        <w:rPr>
+          <w:rFonts w:ascii="Consolas" w:hAnsi="Consolas" w:cs="Consolas"/>
+          <w:color w:val="800000"/>
+          <w:sz w:val="19"/>
+          <w:szCs w:val="19"/>
+          <w:highlight w:val="white"/>
+        </w:rPr>
+        <w:t>div</w:t>
+      </w:r>
+      <w:r>
+        <w:rPr>
+          <w:rFonts w:ascii="Consolas" w:hAnsi="Consolas" w:cs="Consolas"/>
+          <w:color w:val="000000"/>
+          <w:sz w:val="19"/>
+          <w:szCs w:val="19"/>
+          <w:highlight w:val="white"/>
+        </w:rPr>
+        <w:t xml:space="preserve"> </w:t>
+      </w:r>
+      <w:r>
+        <w:rPr>
+          <w:rFonts w:ascii="Consolas" w:hAnsi="Consolas" w:cs="Consolas"/>
+          <w:color w:val="FF0000"/>
+          <w:sz w:val="19"/>
+          <w:szCs w:val="19"/>
+          <w:highlight w:val="white"/>
+        </w:rPr>
+        <w:t>id</w:t>
+      </w:r>
+      <w:r>
+        <w:rPr>
+          <w:rFonts w:ascii="Consolas" w:hAnsi="Consolas" w:cs="Consolas"/>
+          <w:color w:val="0000FF"/>
+          <w:sz w:val="19"/>
+          <w:szCs w:val="19"/>
+          <w:highlight w:val="white"/>
+        </w:rPr>
+        <w:t>="ColorOption4"</w:t>
+      </w:r>
+      <w:r>
+        <w:rPr>
+          <w:rFonts w:ascii="Consolas" w:hAnsi="Consolas" w:cs="Consolas"/>
+          <w:color w:val="000000"/>
+          <w:sz w:val="19"/>
+          <w:szCs w:val="19"/>
+          <w:highlight w:val="white"/>
+        </w:rPr>
+        <w:t xml:space="preserve"> </w:t>
+      </w:r>
+      <w:r>
+        <w:rPr>
+          <w:rFonts w:ascii="Consolas" w:hAnsi="Consolas" w:cs="Consolas"/>
+          <w:color w:val="FF0000"/>
+          <w:sz w:val="19"/>
+          <w:szCs w:val="19"/>
+          <w:highlight w:val="white"/>
+        </w:rPr>
+        <w:t>class</w:t>
+      </w:r>
+      <w:r>
+        <w:rPr>
+          <w:rFonts w:ascii="Consolas" w:hAnsi="Consolas" w:cs="Consolas"/>
+          <w:color w:val="0000FF"/>
+          <w:sz w:val="19"/>
+          <w:szCs w:val="19"/>
+          <w:highlight w:val="white"/>
+        </w:rPr>
+        <w:t>="</w:t>
+      </w:r>
+      <w:proofErr w:type="spellStart"/>
+      <w:r>
+        <w:rPr>
+          <w:rFonts w:ascii="Consolas" w:hAnsi="Consolas" w:cs="Consolas"/>
+          <w:color w:val="0000FF"/>
+          <w:sz w:val="19"/>
+          <w:szCs w:val="19"/>
+          <w:highlight w:val="white"/>
+        </w:rPr>
+        <w:t>ColorText</w:t>
+      </w:r>
+      <w:proofErr w:type="spellEnd"/>
+      <w:r>
+        <w:rPr>
+          <w:rFonts w:ascii="Consolas" w:hAnsi="Consolas" w:cs="Consolas"/>
+          <w:color w:val="0000FF"/>
+          <w:sz w:val="19"/>
+          <w:szCs w:val="19"/>
+          <w:highlight w:val="white"/>
+        </w:rPr>
+        <w:t>"</w:t>
+      </w:r>
+      <w:r>
+        <w:rPr>
+          <w:rFonts w:ascii="Consolas" w:hAnsi="Consolas" w:cs="Consolas"/>
+          <w:color w:val="000000"/>
+          <w:sz w:val="19"/>
+          <w:szCs w:val="19"/>
+          <w:highlight w:val="white"/>
+        </w:rPr>
+        <w:t xml:space="preserve"> </w:t>
+      </w:r>
+      <w:proofErr w:type="spellStart"/>
+      <w:r>
+        <w:rPr>
+          <w:rFonts w:ascii="Consolas" w:hAnsi="Consolas" w:cs="Consolas"/>
+          <w:color w:val="FF0000"/>
+          <w:sz w:val="19"/>
+          <w:szCs w:val="19"/>
+          <w:highlight w:val="white"/>
+        </w:rPr>
+        <w:t>onclick</w:t>
+      </w:r>
+      <w:proofErr w:type="spellEnd"/>
+      <w:r>
+        <w:rPr>
+          <w:rFonts w:ascii="Consolas" w:hAnsi="Consolas" w:cs="Consolas"/>
+          <w:color w:val="0000FF"/>
+          <w:sz w:val="19"/>
+          <w:szCs w:val="19"/>
+          <w:highlight w:val="white"/>
+        </w:rPr>
+        <w:t>="</w:t>
+      </w:r>
+      <w:proofErr w:type="spellStart"/>
+      <w:r>
+        <w:rPr>
+          <w:rFonts w:ascii="Consolas" w:hAnsi="Consolas" w:cs="Consolas"/>
+          <w:color w:val="000000"/>
+          <w:sz w:val="19"/>
+          <w:szCs w:val="19"/>
+          <w:highlight w:val="white"/>
+        </w:rPr>
+        <w:t>optionTapped</w:t>
+      </w:r>
+      <w:proofErr w:type="spellEnd"/>
+      <w:r>
+        <w:rPr>
+          <w:rFonts w:ascii="Consolas" w:hAnsi="Consolas" w:cs="Consolas"/>
+          <w:color w:val="000000"/>
+          <w:sz w:val="19"/>
+          <w:szCs w:val="19"/>
+          <w:highlight w:val="white"/>
+        </w:rPr>
+        <w:t>(</w:t>
+      </w:r>
+      <w:r>
+        <w:rPr>
+          <w:rFonts w:ascii="Consolas" w:hAnsi="Consolas" w:cs="Consolas"/>
+          <w:color w:val="A31515"/>
+          <w:sz w:val="19"/>
+          <w:szCs w:val="19"/>
+          <w:highlight w:val="white"/>
+        </w:rPr>
+        <w:t>'ColorOption4'</w:t>
+      </w:r>
+      <w:r>
+        <w:rPr>
+          <w:rFonts w:ascii="Consolas" w:hAnsi="Consolas" w:cs="Consolas"/>
+          <w:color w:val="000000"/>
+          <w:sz w:val="19"/>
+          <w:szCs w:val="19"/>
+          <w:highlight w:val="white"/>
+        </w:rPr>
+        <w:t>);</w:t>
+      </w:r>
+      <w:r>
+        <w:rPr>
+          <w:rFonts w:ascii="Consolas" w:hAnsi="Consolas" w:cs="Consolas"/>
+          <w:color w:val="0000FF"/>
+          <w:sz w:val="19"/>
+          <w:szCs w:val="19"/>
+          <w:highlight w:val="white"/>
+        </w:rPr>
+        <w:t>"&gt;</w:t>
+      </w:r>
+      <w:r>
+        <w:rPr>
+          <w:rFonts w:ascii="Consolas" w:hAnsi="Consolas" w:cs="Consolas"/>
+          <w:color w:val="000000"/>
+          <w:sz w:val="19"/>
+          <w:szCs w:val="19"/>
+          <w:highlight w:val="white"/>
+        </w:rPr>
+        <w:t>Option 4</w:t>
+      </w:r>
+      <w:r>
+        <w:rPr>
+          <w:rFonts w:ascii="Consolas" w:hAnsi="Consolas" w:cs="Consolas"/>
+          <w:color w:val="0000FF"/>
+          <w:sz w:val="19"/>
+          <w:szCs w:val="19"/>
+          <w:highlight w:val="white"/>
+        </w:rPr>
+        <w:t>&lt;/</w:t>
+      </w:r>
+      <w:r>
+        <w:rPr>
+          <w:rFonts w:ascii="Consolas" w:hAnsi="Consolas" w:cs="Consolas"/>
+          <w:color w:val="800000"/>
+          <w:sz w:val="19"/>
+          <w:szCs w:val="19"/>
+          <w:highlight w:val="white"/>
+        </w:rPr>
+        <w:t>div</w:t>
+      </w:r>
+      <w:r>
+        <w:rPr>
+          <w:rFonts w:ascii="Consolas" w:hAnsi="Consolas" w:cs="Consolas"/>
+          <w:color w:val="0000FF"/>
+          <w:sz w:val="19"/>
+          <w:szCs w:val="19"/>
+          <w:highlight w:val="white"/>
+        </w:rPr>
+        <w:t>&gt;</w:t>
+      </w:r>
+    </w:p>
+    <w:p>
+      <w:pPr>
+        <w:autoSpaceDE w:val="0"/>
+        <w:autoSpaceDN w:val="0"/>
+        <w:adjustRightInd w:val="0"/>
+        <w:spacing w:after="0" w:line="240" w:lineRule="auto"/>
+        <w:rPr>
+          <w:rFonts w:ascii="Consolas" w:hAnsi="Consolas" w:cs="Consolas"/>
+          <w:color w:val="000000"/>
+          <w:sz w:val="19"/>
+          <w:szCs w:val="19"/>
+          <w:highlight w:val="white"/>
+        </w:rPr>
+      </w:pPr>
+      <w:r>
+        <w:rPr>
+          <w:rFonts w:ascii="Consolas" w:hAnsi="Consolas" w:cs="Consolas"/>
+          <w:color w:val="000000"/>
+          <w:sz w:val="19"/>
+          <w:szCs w:val="19"/>
+          <w:highlight w:val="white"/>
+        </w:rPr>
+        <w:t xml:space="preserve">        </w:t>
+      </w:r>
+      <w:r>
+        <w:rPr>
+          <w:rFonts w:ascii="Consolas" w:hAnsi="Consolas" w:cs="Consolas"/>
+          <w:color w:val="0000FF"/>
+          <w:sz w:val="19"/>
+          <w:szCs w:val="19"/>
+          <w:highlight w:val="white"/>
+        </w:rPr>
+        <w:t>&lt;</w:t>
+      </w:r>
+      <w:r>
+        <w:rPr>
+          <w:rFonts w:ascii="Consolas" w:hAnsi="Consolas" w:cs="Consolas"/>
+          <w:color w:val="800000"/>
+          <w:sz w:val="19"/>
+          <w:szCs w:val="19"/>
+          <w:highlight w:val="white"/>
+        </w:rPr>
+        <w:t>div</w:t>
+      </w:r>
+      <w:r>
+        <w:rPr>
+          <w:rFonts w:ascii="Consolas" w:hAnsi="Consolas" w:cs="Consolas"/>
+          <w:color w:val="000000"/>
+          <w:sz w:val="19"/>
+          <w:szCs w:val="19"/>
+          <w:highlight w:val="white"/>
+        </w:rPr>
+        <w:t xml:space="preserve"> </w:t>
+      </w:r>
+      <w:r>
+        <w:rPr>
+          <w:rFonts w:ascii="Consolas" w:hAnsi="Consolas" w:cs="Consolas"/>
+          <w:color w:val="FF0000"/>
+          <w:sz w:val="19"/>
+          <w:szCs w:val="19"/>
+          <w:highlight w:val="white"/>
+        </w:rPr>
+        <w:t>id</w:t>
+      </w:r>
+      <w:r>
+        <w:rPr>
+          <w:rFonts w:ascii="Consolas" w:hAnsi="Consolas" w:cs="Consolas"/>
+          <w:color w:val="0000FF"/>
+          <w:sz w:val="19"/>
+          <w:szCs w:val="19"/>
+          <w:highlight w:val="white"/>
+        </w:rPr>
+        <w:t>="ColorOption5"</w:t>
+      </w:r>
+      <w:r>
+        <w:rPr>
+          <w:rFonts w:ascii="Consolas" w:hAnsi="Consolas" w:cs="Consolas"/>
+          <w:color w:val="000000"/>
+          <w:sz w:val="19"/>
+          <w:szCs w:val="19"/>
+          <w:highlight w:val="white"/>
+        </w:rPr>
+        <w:t xml:space="preserve"> </w:t>
+      </w:r>
+      <w:r>
+        <w:rPr>
+          <w:rFonts w:ascii="Consolas" w:hAnsi="Consolas" w:cs="Consolas"/>
+          <w:color w:val="FF0000"/>
+          <w:sz w:val="19"/>
+          <w:szCs w:val="19"/>
+          <w:highlight w:val="white"/>
+        </w:rPr>
+        <w:t>class</w:t>
+      </w:r>
+      <w:r>
+        <w:rPr>
+          <w:rFonts w:ascii="Consolas" w:hAnsi="Consolas" w:cs="Consolas"/>
+          <w:color w:val="0000FF"/>
+          <w:sz w:val="19"/>
+          <w:szCs w:val="19"/>
+          <w:highlight w:val="white"/>
+        </w:rPr>
+        <w:t>="</w:t>
+      </w:r>
+      <w:proofErr w:type="spellStart"/>
+      <w:r>
+        <w:rPr>
+          <w:rFonts w:ascii="Consolas" w:hAnsi="Consolas" w:cs="Consolas"/>
+          <w:color w:val="0000FF"/>
+          <w:sz w:val="19"/>
+          <w:szCs w:val="19"/>
+          <w:highlight w:val="white"/>
+        </w:rPr>
+        <w:t>ColorText</w:t>
+      </w:r>
+      <w:proofErr w:type="spellEnd"/>
+      <w:r>
+        <w:rPr>
+          <w:rFonts w:ascii="Consolas" w:hAnsi="Consolas" w:cs="Consolas"/>
+          <w:color w:val="0000FF"/>
+          <w:sz w:val="19"/>
+          <w:szCs w:val="19"/>
+          <w:highlight w:val="white"/>
+        </w:rPr>
+        <w:t>"</w:t>
+      </w:r>
+      <w:r>
+        <w:rPr>
+          <w:rFonts w:ascii="Consolas" w:hAnsi="Consolas" w:cs="Consolas"/>
+          <w:color w:val="000000"/>
+          <w:sz w:val="19"/>
+          <w:szCs w:val="19"/>
+          <w:highlight w:val="white"/>
+        </w:rPr>
+        <w:t xml:space="preserve"> </w:t>
+      </w:r>
+      <w:proofErr w:type="spellStart"/>
+      <w:r>
+        <w:rPr>
+          <w:rFonts w:ascii="Consolas" w:hAnsi="Consolas" w:cs="Consolas"/>
+          <w:color w:val="FF0000"/>
+          <w:sz w:val="19"/>
+          <w:szCs w:val="19"/>
+          <w:highlight w:val="white"/>
+        </w:rPr>
+        <w:t>onclick</w:t>
+      </w:r>
+      <w:proofErr w:type="spellEnd"/>
+      <w:r>
+        <w:rPr>
+          <w:rFonts w:ascii="Consolas" w:hAnsi="Consolas" w:cs="Consolas"/>
+          <w:color w:val="0000FF"/>
+          <w:sz w:val="19"/>
+          <w:szCs w:val="19"/>
+          <w:highlight w:val="white"/>
+        </w:rPr>
+        <w:t>="</w:t>
+      </w:r>
+      <w:proofErr w:type="spellStart"/>
+      <w:r>
+        <w:rPr>
+          <w:rFonts w:ascii="Consolas" w:hAnsi="Consolas" w:cs="Consolas"/>
+          <w:color w:val="000000"/>
+          <w:sz w:val="19"/>
+          <w:szCs w:val="19"/>
+          <w:highlight w:val="white"/>
+        </w:rPr>
+        <w:t>optionTapped</w:t>
+      </w:r>
+      <w:proofErr w:type="spellEnd"/>
+      <w:r>
+        <w:rPr>
+          <w:rFonts w:ascii="Consolas" w:hAnsi="Consolas" w:cs="Consolas"/>
+          <w:color w:val="000000"/>
+          <w:sz w:val="19"/>
+          <w:szCs w:val="19"/>
+          <w:highlight w:val="white"/>
+        </w:rPr>
+        <w:t>(</w:t>
+      </w:r>
+      <w:r>
+        <w:rPr>
+          <w:rFonts w:ascii="Consolas" w:hAnsi="Consolas" w:cs="Consolas"/>
+          <w:color w:val="A31515"/>
+          <w:sz w:val="19"/>
+          <w:szCs w:val="19"/>
+          <w:highlight w:val="white"/>
+        </w:rPr>
+        <w:t>'ColorOption5'</w:t>
+      </w:r>
+      <w:r>
+        <w:rPr>
+          <w:rFonts w:ascii="Consolas" w:hAnsi="Consolas" w:cs="Consolas"/>
+          <w:color w:val="000000"/>
+          <w:sz w:val="19"/>
+          <w:szCs w:val="19"/>
+          <w:highlight w:val="white"/>
+        </w:rPr>
+        <w:t>);</w:t>
+      </w:r>
+      <w:r>
+        <w:rPr>
+          <w:rFonts w:ascii="Consolas" w:hAnsi="Consolas" w:cs="Consolas"/>
+          <w:color w:val="0000FF"/>
+          <w:sz w:val="19"/>
+          <w:szCs w:val="19"/>
+          <w:highlight w:val="white"/>
+        </w:rPr>
+        <w:t>"&gt;</w:t>
+      </w:r>
+      <w:r>
+        <w:rPr>
+          <w:rFonts w:ascii="Consolas" w:hAnsi="Consolas" w:cs="Consolas"/>
+          <w:color w:val="000000"/>
+          <w:sz w:val="19"/>
+          <w:szCs w:val="19"/>
+          <w:highlight w:val="white"/>
+        </w:rPr>
+        <w:t>Option 5</w:t>
+      </w:r>
+      <w:r>
+        <w:rPr>
+          <w:rFonts w:ascii="Consolas" w:hAnsi="Consolas" w:cs="Consolas"/>
+          <w:color w:val="0000FF"/>
+          <w:sz w:val="19"/>
+          <w:szCs w:val="19"/>
+          <w:highlight w:val="white"/>
+        </w:rPr>
+        <w:t>&lt;/</w:t>
+      </w:r>
+      <w:r>
+        <w:rPr>
+          <w:rFonts w:ascii="Consolas" w:hAnsi="Consolas" w:cs="Consolas"/>
+          <w:color w:val="800000"/>
+          <w:sz w:val="19"/>
+          <w:szCs w:val="19"/>
+          <w:highlight w:val="white"/>
+        </w:rPr>
+        <w:t>div</w:t>
+      </w:r>
+      <w:r>
+        <w:rPr>
+          <w:rFonts w:ascii="Consolas" w:hAnsi="Consolas" w:cs="Consolas"/>
+          <w:color w:val="0000FF"/>
+          <w:sz w:val="19"/>
+          <w:szCs w:val="19"/>
+          <w:highlight w:val="white"/>
+        </w:rPr>
+        <w:t>&gt;</w:t>
+      </w:r>
+    </w:p>
+    <w:p>
+      <w:pPr>
+        <w:autoSpaceDE w:val="0"/>
+        <w:autoSpaceDN w:val="0"/>
+        <w:adjustRightInd w:val="0"/>
+        <w:spacing w:after="0" w:line="240" w:lineRule="auto"/>
+        <w:rPr>
+          <w:rFonts w:ascii="Consolas" w:hAnsi="Consolas" w:cs="Consolas"/>
+          <w:color w:val="000000"/>
+          <w:sz w:val="19"/>
+          <w:szCs w:val="19"/>
+          <w:highlight w:val="white"/>
+        </w:rPr>
+      </w:pPr>
+      <w:r>
+        <w:rPr>
+          <w:rFonts w:ascii="Consolas" w:hAnsi="Consolas" w:cs="Consolas"/>
+          <w:color w:val="000000"/>
+          <w:sz w:val="19"/>
+          <w:szCs w:val="19"/>
+          <w:highlight w:val="white"/>
+        </w:rPr>
+        <w:t xml:space="preserve">        </w:t>
+      </w:r>
+      <w:r>
+        <w:rPr>
+          <w:rFonts w:ascii="Consolas" w:hAnsi="Consolas" w:cs="Consolas"/>
+          <w:color w:val="0000FF"/>
+          <w:sz w:val="19"/>
+          <w:szCs w:val="19"/>
+          <w:highlight w:val="white"/>
+        </w:rPr>
+        <w:t>&lt;</w:t>
+      </w:r>
+      <w:r>
+        <w:rPr>
+          <w:rFonts w:ascii="Consolas" w:hAnsi="Consolas" w:cs="Consolas"/>
+          <w:color w:val="800000"/>
+          <w:sz w:val="19"/>
+          <w:szCs w:val="19"/>
+          <w:highlight w:val="white"/>
+        </w:rPr>
+        <w:t>div</w:t>
+      </w:r>
+      <w:r>
+        <w:rPr>
+          <w:rFonts w:ascii="Consolas" w:hAnsi="Consolas" w:cs="Consolas"/>
+          <w:color w:val="000000"/>
+          <w:sz w:val="19"/>
+          <w:szCs w:val="19"/>
+          <w:highlight w:val="white"/>
+        </w:rPr>
+        <w:t xml:space="preserve"> </w:t>
+      </w:r>
+      <w:r>
+        <w:rPr>
+          <w:rFonts w:ascii="Consolas" w:hAnsi="Consolas" w:cs="Consolas"/>
+          <w:color w:val="FF0000"/>
+          <w:sz w:val="19"/>
+          <w:szCs w:val="19"/>
+          <w:highlight w:val="white"/>
+        </w:rPr>
+        <w:t>id</w:t>
+      </w:r>
+      <w:r>
+        <w:rPr>
+          <w:rFonts w:ascii="Consolas" w:hAnsi="Consolas" w:cs="Consolas"/>
+          <w:color w:val="0000FF"/>
+          <w:sz w:val="19"/>
+          <w:szCs w:val="19"/>
+          <w:highlight w:val="white"/>
+        </w:rPr>
+        <w:t>="ColorOption6"</w:t>
+      </w:r>
+      <w:r>
+        <w:rPr>
+          <w:rFonts w:ascii="Consolas" w:hAnsi="Consolas" w:cs="Consolas"/>
+          <w:color w:val="000000"/>
+          <w:sz w:val="19"/>
+          <w:szCs w:val="19"/>
+          <w:highlight w:val="white"/>
+        </w:rPr>
+        <w:t xml:space="preserve"> </w:t>
+      </w:r>
+      <w:r>
+        <w:rPr>
+          <w:rFonts w:ascii="Consolas" w:hAnsi="Consolas" w:cs="Consolas"/>
+          <w:color w:val="FF0000"/>
+          <w:sz w:val="19"/>
+          <w:szCs w:val="19"/>
+          <w:highlight w:val="white"/>
+        </w:rPr>
+        <w:t>class</w:t>
+      </w:r>
+      <w:r>
+        <w:rPr>
+          <w:rFonts w:ascii="Consolas" w:hAnsi="Consolas" w:cs="Consolas"/>
+          <w:color w:val="0000FF"/>
+          <w:sz w:val="19"/>
+          <w:szCs w:val="19"/>
+          <w:highlight w:val="white"/>
+        </w:rPr>
+        <w:t>="</w:t>
+      </w:r>
+      <w:proofErr w:type="spellStart"/>
+      <w:r>
+        <w:rPr>
+          <w:rFonts w:ascii="Consolas" w:hAnsi="Consolas" w:cs="Consolas"/>
+          <w:color w:val="0000FF"/>
+          <w:sz w:val="19"/>
+          <w:szCs w:val="19"/>
+          <w:highlight w:val="white"/>
+        </w:rPr>
+        <w:t>ColorText</w:t>
+      </w:r>
+      <w:proofErr w:type="spellEnd"/>
+      <w:r>
+        <w:rPr>
+          <w:rFonts w:ascii="Consolas" w:hAnsi="Consolas" w:cs="Consolas"/>
+          <w:color w:val="0000FF"/>
+          <w:sz w:val="19"/>
+          <w:szCs w:val="19"/>
+          <w:highlight w:val="white"/>
+        </w:rPr>
+        <w:t>"</w:t>
+      </w:r>
+      <w:r>
+        <w:rPr>
+          <w:rFonts w:ascii="Consolas" w:hAnsi="Consolas" w:cs="Consolas"/>
+          <w:color w:val="000000"/>
+          <w:sz w:val="19"/>
+          <w:szCs w:val="19"/>
+          <w:highlight w:val="white"/>
+        </w:rPr>
+        <w:t xml:space="preserve"> </w:t>
+      </w:r>
+      <w:proofErr w:type="spellStart"/>
+      <w:r>
+        <w:rPr>
+          <w:rFonts w:ascii="Consolas" w:hAnsi="Consolas" w:cs="Consolas"/>
+          <w:color w:val="FF0000"/>
+          <w:sz w:val="19"/>
+          <w:szCs w:val="19"/>
+          <w:highlight w:val="white"/>
+        </w:rPr>
+        <w:t>onclick</w:t>
+      </w:r>
+      <w:proofErr w:type="spellEnd"/>
+      <w:r>
+        <w:rPr>
+          <w:rFonts w:ascii="Consolas" w:hAnsi="Consolas" w:cs="Consolas"/>
+          <w:color w:val="0000FF"/>
+          <w:sz w:val="19"/>
+          <w:szCs w:val="19"/>
+          <w:highlight w:val="white"/>
+        </w:rPr>
+        <w:t>="</w:t>
+      </w:r>
+      <w:proofErr w:type="spellStart"/>
+      <w:r>
+        <w:rPr>
+          <w:rFonts w:ascii="Consolas" w:hAnsi="Consolas" w:cs="Consolas"/>
+          <w:color w:val="000000"/>
+          <w:sz w:val="19"/>
+          <w:szCs w:val="19"/>
+          <w:highlight w:val="white"/>
+        </w:rPr>
+        <w:t>optionTapped</w:t>
+      </w:r>
+      <w:proofErr w:type="spellEnd"/>
+      <w:r>
+        <w:rPr>
+          <w:rFonts w:ascii="Consolas" w:hAnsi="Consolas" w:cs="Consolas"/>
+          <w:color w:val="000000"/>
+          <w:sz w:val="19"/>
+          <w:szCs w:val="19"/>
+          <w:highlight w:val="white"/>
+        </w:rPr>
+        <w:t>(</w:t>
+      </w:r>
+      <w:r>
+        <w:rPr>
+          <w:rFonts w:ascii="Consolas" w:hAnsi="Consolas" w:cs="Consolas"/>
+          <w:color w:val="A31515"/>
+          <w:sz w:val="19"/>
+          <w:szCs w:val="19"/>
+          <w:highlight w:val="white"/>
+        </w:rPr>
+        <w:t>'ColorOption6'</w:t>
+      </w:r>
+      <w:r>
+        <w:rPr>
+          <w:rFonts w:ascii="Consolas" w:hAnsi="Consolas" w:cs="Consolas"/>
+          <w:color w:val="000000"/>
+          <w:sz w:val="19"/>
+          <w:szCs w:val="19"/>
+          <w:highlight w:val="white"/>
+        </w:rPr>
+        <w:t>);</w:t>
+      </w:r>
+      <w:r>
+        <w:rPr>
+          <w:rFonts w:ascii="Consolas" w:hAnsi="Consolas" w:cs="Consolas"/>
+          <w:color w:val="0000FF"/>
+          <w:sz w:val="19"/>
+          <w:szCs w:val="19"/>
+          <w:highlight w:val="white"/>
+        </w:rPr>
+        <w:t>"&gt;</w:t>
+      </w:r>
+      <w:r>
+        <w:rPr>
+          <w:rFonts w:ascii="Consolas" w:hAnsi="Consolas" w:cs="Consolas"/>
+          <w:color w:val="000000"/>
+          <w:sz w:val="19"/>
+          <w:szCs w:val="19"/>
+          <w:highlight w:val="white"/>
+        </w:rPr>
+        <w:t>Option 6</w:t>
+      </w:r>
+      <w:r>
+        <w:rPr>
+          <w:rFonts w:ascii="Consolas" w:hAnsi="Consolas" w:cs="Consolas"/>
+          <w:color w:val="0000FF"/>
+          <w:sz w:val="19"/>
+          <w:szCs w:val="19"/>
+          <w:highlight w:val="white"/>
+        </w:rPr>
+        <w:t>&lt;/</w:t>
+      </w:r>
+      <w:r>
+        <w:rPr>
+          <w:rFonts w:ascii="Consolas" w:hAnsi="Consolas" w:cs="Consolas"/>
+          <w:color w:val="800000"/>
+          <w:sz w:val="19"/>
+          <w:szCs w:val="19"/>
+          <w:highlight w:val="white"/>
+        </w:rPr>
+        <w:t>div</w:t>
+      </w:r>
+      <w:r>
+        <w:rPr>
+          <w:rFonts w:ascii="Consolas" w:hAnsi="Consolas" w:cs="Consolas"/>
+          <w:color w:val="0000FF"/>
+          <w:sz w:val="19"/>
+          <w:szCs w:val="19"/>
+          <w:highlight w:val="white"/>
+        </w:rPr>
+        <w:t>&gt;</w:t>
+      </w:r>
+    </w:p>
+    <w:p>
+      <w:pPr>
+        <w:autoSpaceDE w:val="0"/>
+        <w:autoSpaceDN w:val="0"/>
+        <w:adjustRightInd w:val="0"/>
+        <w:spacing w:after="0" w:line="240" w:lineRule="auto"/>
+        <w:rPr>
+          <w:rFonts w:ascii="Consolas" w:hAnsi="Consolas" w:cs="Consolas"/>
+          <w:color w:val="000000"/>
+          <w:sz w:val="19"/>
+          <w:szCs w:val="19"/>
+          <w:highlight w:val="white"/>
+        </w:rPr>
+      </w:pPr>
+      <w:r>
+        <w:rPr>
+          <w:rFonts w:ascii="Consolas" w:hAnsi="Consolas" w:cs="Consolas"/>
+          <w:color w:val="000000"/>
+          <w:sz w:val="19"/>
+          <w:szCs w:val="19"/>
+          <w:highlight w:val="white"/>
+        </w:rPr>
+        <w:t xml:space="preserve">    </w:t>
+      </w:r>
+      <w:r>
+        <w:rPr>
+          <w:rFonts w:ascii="Consolas" w:hAnsi="Consolas" w:cs="Consolas"/>
+          <w:color w:val="0000FF"/>
+          <w:sz w:val="19"/>
+          <w:szCs w:val="19"/>
+          <w:highlight w:val="white"/>
+        </w:rPr>
+        <w:t>&lt;/</w:t>
+      </w:r>
+      <w:r>
+        <w:rPr>
+          <w:rFonts w:ascii="Consolas" w:hAnsi="Consolas" w:cs="Consolas"/>
+          <w:color w:val="800000"/>
+          <w:sz w:val="19"/>
+          <w:szCs w:val="19"/>
+          <w:highlight w:val="white"/>
+        </w:rPr>
+        <w:t>div</w:t>
+      </w:r>
+      <w:r>
+        <w:rPr>
+          <w:rFonts w:ascii="Consolas" w:hAnsi="Consolas" w:cs="Consolas"/>
+          <w:color w:val="0000FF"/>
+          <w:sz w:val="19"/>
+          <w:szCs w:val="19"/>
+          <w:highlight w:val="white"/>
+        </w:rPr>
+        <w:t>&gt;</w:t>
+      </w:r>
+      <w:r>
+        <w:rPr>
+          <w:rFonts w:ascii="Consolas" w:hAnsi="Consolas" w:cs="Consolas"/>
+          <w:color w:val="000000"/>
+          <w:sz w:val="19"/>
+          <w:szCs w:val="19"/>
+          <w:highlight w:val="white"/>
+        </w:rPr>
+        <w:t xml:space="preserve">    </w:t>
+      </w:r>
+    </w:p>
+    <w:p>
+      <w:pPr>
+        <w:autoSpaceDE w:val="0"/>
+        <w:autoSpaceDN w:val="0"/>
+        <w:adjustRightInd w:val="0"/>
+        <w:spacing w:after="0" w:line="240" w:lineRule="auto"/>
+        <w:rPr>
+          <w:rFonts w:ascii="Consolas" w:hAnsi="Consolas" w:cs="Consolas"/>
+          <w:color w:val="0000FF"/>
+          <w:sz w:val="19"/>
+          <w:szCs w:val="19"/>
+        </w:rPr>
+      </w:pPr>
+      <w:r>
+        <w:rPr>
+          <w:rFonts w:ascii="Consolas" w:hAnsi="Consolas" w:cs="Consolas"/>
+          <w:color w:val="0000FF"/>
+          <w:sz w:val="19"/>
+          <w:szCs w:val="19"/>
+          <w:highlight w:val="white"/>
+        </w:rPr>
+        <w:t>&lt;/</w:t>
+      </w:r>
+      <w:r>
+        <w:rPr>
+          <w:rFonts w:ascii="Consolas" w:hAnsi="Consolas" w:cs="Consolas"/>
+          <w:color w:val="800000"/>
+          <w:sz w:val="19"/>
+          <w:szCs w:val="19"/>
+          <w:highlight w:val="white"/>
+        </w:rPr>
+        <w:t>div</w:t>
+      </w:r>
+      <w:r>
+        <w:rPr>
+          <w:rFonts w:ascii="Consolas" w:hAnsi="Consolas" w:cs="Consolas"/>
+          <w:color w:val="0000FF"/>
+          <w:sz w:val="19"/>
+          <w:szCs w:val="19"/>
+          <w:highlight w:val="white"/>
+        </w:rPr>
+        <w:t>&gt;</w:t>
+      </w:r>
+    </w:p>
+    <w:p>
+      <w:pPr>
+        <w:pStyle w:val="ListParagraph"/>
+        <w:numPr>
+          <w:ilvl w:val="0"/>
+          <w:numId w:val="7"/>
+        </w:numPr>
+      </w:pPr>
+      <w:r>
+        <w:t>Add www/</w:t>
+      </w:r>
+      <w:proofErr w:type="spellStart"/>
+      <w:r>
+        <w:t>css</w:t>
+      </w:r>
+      <w:proofErr w:type="spellEnd"/>
+      <w:r>
+        <w:t>/game.css</w:t>
+      </w:r>
+    </w:p>
+    <w:p>
+      <w:pPr>
+        <w:pStyle w:val="ListParagraph"/>
+        <w:numPr>
+          <w:ilvl w:val="0"/>
+          <w:numId w:val="7"/>
+        </w:numPr>
+      </w:pPr>
+      <w:r>
+        <w:t xml:space="preserve">Add </w:t>
+      </w:r>
+      <w:r>
+        <w:rPr>
+          <w:rFonts w:ascii="Consolas" w:hAnsi="Consolas" w:cs="Consolas"/>
+          <w:color w:val="0000FF"/>
+          <w:sz w:val="19"/>
+          <w:szCs w:val="19"/>
+          <w:highlight w:val="white"/>
+        </w:rPr>
+        <w:t>&lt;</w:t>
+      </w:r>
+      <w:r>
+        <w:rPr>
+          <w:rFonts w:ascii="Consolas" w:hAnsi="Consolas" w:cs="Consolas"/>
+          <w:color w:val="800000"/>
+          <w:sz w:val="19"/>
+          <w:szCs w:val="19"/>
+          <w:highlight w:val="white"/>
+        </w:rPr>
+        <w:t>link</w:t>
+      </w:r>
+      <w:r>
+        <w:rPr>
+          <w:rFonts w:ascii="Consolas" w:hAnsi="Consolas" w:cs="Consolas"/>
+          <w:color w:val="000000"/>
+          <w:sz w:val="19"/>
+          <w:szCs w:val="19"/>
+          <w:highlight w:val="white"/>
+        </w:rPr>
+        <w:t xml:space="preserve"> </w:t>
+      </w:r>
+      <w:proofErr w:type="spellStart"/>
+      <w:r>
+        <w:rPr>
+          <w:rFonts w:ascii="Consolas" w:hAnsi="Consolas" w:cs="Consolas"/>
+          <w:color w:val="FF0000"/>
+          <w:sz w:val="19"/>
+          <w:szCs w:val="19"/>
+          <w:highlight w:val="white"/>
+        </w:rPr>
+        <w:t>rel</w:t>
+      </w:r>
+      <w:proofErr w:type="spellEnd"/>
+      <w:r>
+        <w:rPr>
+          <w:rFonts w:ascii="Consolas" w:hAnsi="Consolas" w:cs="Consolas"/>
+          <w:color w:val="0000FF"/>
+          <w:sz w:val="19"/>
+          <w:szCs w:val="19"/>
+          <w:highlight w:val="white"/>
+        </w:rPr>
+        <w:t>="stylesheet"</w:t>
+      </w:r>
+      <w:r>
+        <w:rPr>
+          <w:rFonts w:ascii="Consolas" w:hAnsi="Consolas" w:cs="Consolas"/>
+          <w:color w:val="000000"/>
+          <w:sz w:val="19"/>
+          <w:szCs w:val="19"/>
+          <w:highlight w:val="white"/>
+        </w:rPr>
+        <w:t xml:space="preserve"> </w:t>
+      </w:r>
+      <w:r>
+        <w:rPr>
+          <w:rFonts w:ascii="Consolas" w:hAnsi="Consolas" w:cs="Consolas"/>
+          <w:color w:val="FF0000"/>
+          <w:sz w:val="19"/>
+          <w:szCs w:val="19"/>
+          <w:highlight w:val="white"/>
+        </w:rPr>
+        <w:t>type</w:t>
+      </w:r>
+      <w:r>
+        <w:rPr>
+          <w:rFonts w:ascii="Consolas" w:hAnsi="Consolas" w:cs="Consolas"/>
+          <w:color w:val="0000FF"/>
+          <w:sz w:val="19"/>
+          <w:szCs w:val="19"/>
+          <w:highlight w:val="white"/>
+        </w:rPr>
+        <w:t>="text/</w:t>
+      </w:r>
+      <w:proofErr w:type="spellStart"/>
+      <w:r>
+        <w:rPr>
+          <w:rFonts w:ascii="Consolas" w:hAnsi="Consolas" w:cs="Consolas"/>
+          <w:color w:val="0000FF"/>
+          <w:sz w:val="19"/>
+          <w:szCs w:val="19"/>
+          <w:highlight w:val="white"/>
+        </w:rPr>
+        <w:t>css</w:t>
+      </w:r>
+      <w:proofErr w:type="spellEnd"/>
+      <w:r>
+        <w:rPr>
+          <w:rFonts w:ascii="Consolas" w:hAnsi="Consolas" w:cs="Consolas"/>
+          <w:color w:val="0000FF"/>
+          <w:sz w:val="19"/>
+          <w:szCs w:val="19"/>
+          <w:highlight w:val="white"/>
+        </w:rPr>
+        <w:t>"</w:t>
+      </w:r>
+      <w:r>
+        <w:rPr>
+          <w:rFonts w:ascii="Consolas" w:hAnsi="Consolas" w:cs="Consolas"/>
+          <w:color w:val="000000"/>
+          <w:sz w:val="19"/>
+          <w:szCs w:val="19"/>
+          <w:highlight w:val="white"/>
+        </w:rPr>
+        <w:t xml:space="preserve"> </w:t>
+      </w:r>
+      <w:proofErr w:type="spellStart"/>
+      <w:r>
+        <w:rPr>
+          <w:rFonts w:ascii="Consolas" w:hAnsi="Consolas" w:cs="Consolas"/>
+          <w:color w:val="FF0000"/>
+          <w:sz w:val="19"/>
+          <w:szCs w:val="19"/>
+          <w:highlight w:val="white"/>
+        </w:rPr>
+        <w:t>href</w:t>
+      </w:r>
+      <w:proofErr w:type="spellEnd"/>
+      <w:r>
+        <w:rPr>
+          <w:rFonts w:ascii="Consolas" w:hAnsi="Consolas" w:cs="Consolas"/>
+          <w:color w:val="0000FF"/>
+          <w:sz w:val="19"/>
+          <w:szCs w:val="19"/>
+          <w:highlight w:val="white"/>
+        </w:rPr>
+        <w:t>="</w:t>
+      </w:r>
+      <w:proofErr w:type="spellStart"/>
+      <w:r>
+        <w:rPr>
+          <w:rFonts w:ascii="Consolas" w:hAnsi="Consolas" w:cs="Consolas"/>
+          <w:color w:val="0000FF"/>
+          <w:sz w:val="19"/>
+          <w:szCs w:val="19"/>
+          <w:highlight w:val="white"/>
+        </w:rPr>
+        <w:t>css</w:t>
+      </w:r>
+      <w:proofErr w:type="spellEnd"/>
+      <w:r>
+        <w:rPr>
+          <w:rFonts w:ascii="Consolas" w:hAnsi="Consolas" w:cs="Consolas"/>
+          <w:color w:val="0000FF"/>
+          <w:sz w:val="19"/>
+          <w:szCs w:val="19"/>
+          <w:highlight w:val="white"/>
+        </w:rPr>
+        <w:t>/game.css"</w:t>
+      </w:r>
+      <w:r>
+        <w:rPr>
+          <w:rFonts w:ascii="Consolas" w:hAnsi="Consolas" w:cs="Consolas"/>
+          <w:color w:val="000000"/>
+          <w:sz w:val="19"/>
+          <w:szCs w:val="19"/>
+          <w:highlight w:val="white"/>
+        </w:rPr>
+        <w:t xml:space="preserve"> </w:t>
+      </w:r>
+      <w:r>
+        <w:rPr>
+          <w:rFonts w:ascii="Consolas" w:hAnsi="Consolas" w:cs="Consolas"/>
+          <w:color w:val="0000FF"/>
+          <w:sz w:val="19"/>
+          <w:szCs w:val="19"/>
+          <w:highlight w:val="white"/>
+        </w:rPr>
+        <w:t>/&gt;</w:t>
+      </w:r>
+      <w:r>
+        <w:t xml:space="preserve"> to game.html in header tag</w:t>
+      </w:r>
+    </w:p>
+    <w:p>
+      <w:pPr>
+        <w:pStyle w:val="ListParagraph"/>
+        <w:numPr>
+          <w:ilvl w:val="0"/>
+          <w:numId w:val="7"/>
+        </w:numPr>
+      </w:pPr>
+      <w:r>
+        <w:t>Add following to game.css</w:t>
+      </w:r>
+    </w:p>
+    <w:p>
+      <w:pPr>
+        <w:autoSpaceDE w:val="0"/>
+        <w:autoSpaceDN w:val="0"/>
+        <w:adjustRightInd w:val="0"/>
+        <w:spacing w:after="0" w:line="240" w:lineRule="auto"/>
+        <w:rPr>
+          <w:rFonts w:ascii="Consolas" w:hAnsi="Consolas" w:cs="Consolas"/>
+          <w:color w:val="000000"/>
+          <w:sz w:val="19"/>
+          <w:szCs w:val="19"/>
+          <w:highlight w:val="white"/>
+        </w:rPr>
+      </w:pPr>
+      <w:r>
+        <w:rPr>
+          <w:rFonts w:ascii="Consolas" w:hAnsi="Consolas" w:cs="Consolas"/>
+          <w:color w:val="800000"/>
+          <w:sz w:val="19"/>
+          <w:szCs w:val="19"/>
+          <w:highlight w:val="white"/>
+        </w:rPr>
+        <w:t>body</w:t>
+      </w:r>
+      <w:r>
+        <w:rPr>
+          <w:rFonts w:ascii="Consolas" w:hAnsi="Consolas" w:cs="Consolas"/>
+          <w:color w:val="000000"/>
+          <w:sz w:val="19"/>
+          <w:szCs w:val="19"/>
+          <w:highlight w:val="white"/>
+        </w:rPr>
+        <w:t xml:space="preserve"> {</w:t>
+      </w:r>
+    </w:p>
+    <w:p>
+      <w:pPr>
+        <w:autoSpaceDE w:val="0"/>
+        <w:autoSpaceDN w:val="0"/>
+        <w:adjustRightInd w:val="0"/>
+        <w:spacing w:after="0" w:line="240" w:lineRule="auto"/>
+        <w:rPr>
+          <w:rFonts w:ascii="Consolas" w:hAnsi="Consolas" w:cs="Consolas"/>
+          <w:color w:val="000000"/>
+          <w:sz w:val="19"/>
+          <w:szCs w:val="19"/>
+          <w:highlight w:val="white"/>
+        </w:rPr>
+      </w:pPr>
+      <w:r>
+        <w:rPr>
+          <w:rFonts w:ascii="Consolas" w:hAnsi="Consolas" w:cs="Consolas"/>
+          <w:color w:val="000000"/>
+          <w:sz w:val="19"/>
+          <w:szCs w:val="19"/>
+          <w:highlight w:val="white"/>
+        </w:rPr>
+        <w:t xml:space="preserve">    </w:t>
+      </w:r>
+      <w:r>
+        <w:rPr>
+          <w:rFonts w:ascii="Consolas" w:hAnsi="Consolas" w:cs="Consolas"/>
+          <w:color w:val="FF0000"/>
+          <w:sz w:val="19"/>
+          <w:szCs w:val="19"/>
+          <w:highlight w:val="white"/>
+        </w:rPr>
+        <w:t>align-content</w:t>
+      </w:r>
+      <w:r>
+        <w:rPr>
+          <w:rFonts w:ascii="Consolas" w:hAnsi="Consolas" w:cs="Consolas"/>
+          <w:color w:val="000000"/>
+          <w:sz w:val="19"/>
+          <w:szCs w:val="19"/>
+          <w:highlight w:val="white"/>
+        </w:rPr>
+        <w:t xml:space="preserve">: </w:t>
+      </w:r>
+      <w:proofErr w:type="spellStart"/>
+      <w:r>
+        <w:rPr>
+          <w:rFonts w:ascii="Consolas" w:hAnsi="Consolas" w:cs="Consolas"/>
+          <w:color w:val="0000FF"/>
+          <w:sz w:val="19"/>
+          <w:szCs w:val="19"/>
+          <w:highlight w:val="white"/>
+        </w:rPr>
+        <w:t>center</w:t>
+      </w:r>
+      <w:proofErr w:type="spellEnd"/>
+      <w:r>
+        <w:rPr>
+          <w:rFonts w:ascii="Consolas" w:hAnsi="Consolas" w:cs="Consolas"/>
+          <w:color w:val="000000"/>
+          <w:sz w:val="19"/>
+          <w:szCs w:val="19"/>
+          <w:highlight w:val="white"/>
+        </w:rPr>
+        <w:t>;</w:t>
+      </w:r>
+    </w:p>
+    <w:p>
+      <w:pPr>
+        <w:autoSpaceDE w:val="0"/>
+        <w:autoSpaceDN w:val="0"/>
+        <w:adjustRightInd w:val="0"/>
+        <w:spacing w:after="0" w:line="240" w:lineRule="auto"/>
+        <w:rPr>
+          <w:rFonts w:ascii="Consolas" w:hAnsi="Consolas" w:cs="Consolas"/>
+          <w:color w:val="000000"/>
+          <w:sz w:val="19"/>
+          <w:szCs w:val="19"/>
+          <w:highlight w:val="white"/>
+        </w:rPr>
+      </w:pPr>
+      <w:r>
+        <w:rPr>
+          <w:rFonts w:ascii="Consolas" w:hAnsi="Consolas" w:cs="Consolas"/>
+          <w:color w:val="000000"/>
+          <w:sz w:val="19"/>
+          <w:szCs w:val="19"/>
+          <w:highlight w:val="white"/>
+        </w:rPr>
+        <w:t xml:space="preserve">    </w:t>
+      </w:r>
+      <w:r>
+        <w:rPr>
+          <w:rFonts w:ascii="Consolas" w:hAnsi="Consolas" w:cs="Consolas"/>
+          <w:color w:val="FF0000"/>
+          <w:sz w:val="19"/>
+          <w:szCs w:val="19"/>
+          <w:highlight w:val="white"/>
+        </w:rPr>
+        <w:t>text-align</w:t>
+      </w:r>
+      <w:r>
+        <w:rPr>
+          <w:rFonts w:ascii="Consolas" w:hAnsi="Consolas" w:cs="Consolas"/>
+          <w:color w:val="000000"/>
+          <w:sz w:val="19"/>
+          <w:szCs w:val="19"/>
+          <w:highlight w:val="white"/>
+        </w:rPr>
+        <w:t xml:space="preserve">: </w:t>
+      </w:r>
+      <w:proofErr w:type="spellStart"/>
+      <w:r>
+        <w:rPr>
+          <w:rFonts w:ascii="Consolas" w:hAnsi="Consolas" w:cs="Consolas"/>
+          <w:color w:val="0000FF"/>
+          <w:sz w:val="19"/>
+          <w:szCs w:val="19"/>
+          <w:highlight w:val="white"/>
+        </w:rPr>
+        <w:t>center</w:t>
+      </w:r>
+      <w:proofErr w:type="spellEnd"/>
+      <w:r>
+        <w:rPr>
+          <w:rFonts w:ascii="Consolas" w:hAnsi="Consolas" w:cs="Consolas"/>
+          <w:color w:val="000000"/>
+          <w:sz w:val="19"/>
+          <w:szCs w:val="19"/>
+          <w:highlight w:val="white"/>
+        </w:rPr>
+        <w:t>;</w:t>
+      </w:r>
+    </w:p>
+    <w:p>
+      <w:pPr>
+        <w:autoSpaceDE w:val="0"/>
+        <w:autoSpaceDN w:val="0"/>
+        <w:adjustRightInd w:val="0"/>
+        <w:spacing w:after="0" w:line="240" w:lineRule="auto"/>
+        <w:rPr>
+          <w:rFonts w:ascii="Consolas" w:hAnsi="Consolas" w:cs="Consolas"/>
+          <w:color w:val="000000"/>
+          <w:sz w:val="19"/>
+          <w:szCs w:val="19"/>
+          <w:highlight w:val="white"/>
+        </w:rPr>
+      </w:pPr>
+      <w:r>
+        <w:rPr>
+          <w:rFonts w:ascii="Consolas" w:hAnsi="Consolas" w:cs="Consolas"/>
+          <w:color w:val="000000"/>
+          <w:sz w:val="19"/>
+          <w:szCs w:val="19"/>
+          <w:highlight w:val="white"/>
+        </w:rPr>
+        <w:t>}</w:t>
+      </w:r>
+    </w:p>
+    <w:p>
+      <w:pPr>
+        <w:autoSpaceDE w:val="0"/>
+        <w:autoSpaceDN w:val="0"/>
+        <w:adjustRightInd w:val="0"/>
+        <w:spacing w:after="0" w:line="240" w:lineRule="auto"/>
+        <w:rPr>
+          <w:rFonts w:ascii="Consolas" w:hAnsi="Consolas" w:cs="Consolas"/>
+          <w:color w:val="000000"/>
+          <w:sz w:val="19"/>
+          <w:szCs w:val="19"/>
+          <w:highlight w:val="white"/>
+        </w:rPr>
+      </w:pPr>
+    </w:p>
+    <w:p>
+      <w:pPr>
+        <w:autoSpaceDE w:val="0"/>
+        <w:autoSpaceDN w:val="0"/>
+        <w:adjustRightInd w:val="0"/>
+        <w:spacing w:after="0" w:line="240" w:lineRule="auto"/>
+        <w:rPr>
+          <w:rFonts w:ascii="Consolas" w:hAnsi="Consolas" w:cs="Consolas"/>
+          <w:color w:val="000000"/>
+          <w:sz w:val="19"/>
+          <w:szCs w:val="19"/>
+          <w:highlight w:val="white"/>
+        </w:rPr>
+      </w:pPr>
+      <w:proofErr w:type="gramStart"/>
+      <w:r>
+        <w:rPr>
+          <w:rFonts w:ascii="Consolas" w:hAnsi="Consolas" w:cs="Consolas"/>
+          <w:color w:val="800000"/>
+          <w:sz w:val="19"/>
+          <w:szCs w:val="19"/>
+          <w:highlight w:val="white"/>
+        </w:rPr>
+        <w:t>.</w:t>
+      </w:r>
+      <w:proofErr w:type="spellStart"/>
+      <w:r>
+        <w:rPr>
+          <w:rFonts w:ascii="Consolas" w:hAnsi="Consolas" w:cs="Consolas"/>
+          <w:color w:val="800000"/>
+          <w:sz w:val="19"/>
+          <w:szCs w:val="19"/>
+          <w:highlight w:val="white"/>
+        </w:rPr>
+        <w:t>ColorText</w:t>
+      </w:r>
+      <w:proofErr w:type="spellEnd"/>
+      <w:proofErr w:type="gramEnd"/>
+      <w:r>
+        <w:rPr>
+          <w:rFonts w:ascii="Consolas" w:hAnsi="Consolas" w:cs="Consolas"/>
+          <w:color w:val="000000"/>
+          <w:sz w:val="19"/>
+          <w:szCs w:val="19"/>
+          <w:highlight w:val="white"/>
+        </w:rPr>
+        <w:t xml:space="preserve"> {</w:t>
+      </w:r>
+    </w:p>
+    <w:p>
+      <w:pPr>
+        <w:autoSpaceDE w:val="0"/>
+        <w:autoSpaceDN w:val="0"/>
+        <w:adjustRightInd w:val="0"/>
+        <w:spacing w:after="0" w:line="240" w:lineRule="auto"/>
+        <w:rPr>
+          <w:rFonts w:ascii="Consolas" w:hAnsi="Consolas" w:cs="Consolas"/>
+          <w:color w:val="000000"/>
+          <w:sz w:val="19"/>
+          <w:szCs w:val="19"/>
+          <w:highlight w:val="white"/>
+        </w:rPr>
+      </w:pPr>
+      <w:r>
+        <w:rPr>
+          <w:rFonts w:ascii="Consolas" w:hAnsi="Consolas" w:cs="Consolas"/>
+          <w:color w:val="000000"/>
+          <w:sz w:val="19"/>
+          <w:szCs w:val="19"/>
+          <w:highlight w:val="white"/>
+        </w:rPr>
+        <w:t xml:space="preserve">    </w:t>
+      </w:r>
+      <w:r>
+        <w:rPr>
+          <w:rFonts w:ascii="Consolas" w:hAnsi="Consolas" w:cs="Consolas"/>
+          <w:color w:val="FF0000"/>
+          <w:sz w:val="19"/>
+          <w:szCs w:val="19"/>
+          <w:highlight w:val="white"/>
+        </w:rPr>
+        <w:t>font-size</w:t>
+      </w:r>
+      <w:r>
+        <w:rPr>
+          <w:rFonts w:ascii="Consolas" w:hAnsi="Consolas" w:cs="Consolas"/>
+          <w:color w:val="000000"/>
+          <w:sz w:val="19"/>
+          <w:szCs w:val="19"/>
+          <w:highlight w:val="white"/>
+        </w:rPr>
+        <w:t xml:space="preserve">: </w:t>
+      </w:r>
+      <w:r>
+        <w:rPr>
+          <w:rFonts w:ascii="Consolas" w:hAnsi="Consolas" w:cs="Consolas"/>
+          <w:color w:val="0000FF"/>
+          <w:sz w:val="19"/>
+          <w:szCs w:val="19"/>
+          <w:highlight w:val="white"/>
+        </w:rPr>
+        <w:t>xx-large</w:t>
+      </w:r>
+      <w:r>
+        <w:rPr>
+          <w:rFonts w:ascii="Consolas" w:hAnsi="Consolas" w:cs="Consolas"/>
+          <w:color w:val="000000"/>
+          <w:sz w:val="19"/>
+          <w:szCs w:val="19"/>
+          <w:highlight w:val="white"/>
+        </w:rPr>
+        <w:t>;</w:t>
+      </w:r>
+    </w:p>
+    <w:p>
+      <w:pPr>
+        <w:autoSpaceDE w:val="0"/>
+        <w:autoSpaceDN w:val="0"/>
+        <w:adjustRightInd w:val="0"/>
+        <w:spacing w:after="0" w:line="240" w:lineRule="auto"/>
+        <w:rPr>
+          <w:rFonts w:ascii="Consolas" w:hAnsi="Consolas" w:cs="Consolas"/>
+          <w:color w:val="000000"/>
+          <w:sz w:val="19"/>
+          <w:szCs w:val="19"/>
+          <w:highlight w:val="white"/>
+        </w:rPr>
+      </w:pPr>
+      <w:r>
+        <w:rPr>
+          <w:rFonts w:ascii="Consolas" w:hAnsi="Consolas" w:cs="Consolas"/>
+          <w:color w:val="000000"/>
+          <w:sz w:val="19"/>
+          <w:szCs w:val="19"/>
+          <w:highlight w:val="white"/>
+        </w:rPr>
+        <w:t xml:space="preserve">    </w:t>
+      </w:r>
+      <w:r>
+        <w:rPr>
+          <w:rFonts w:ascii="Consolas" w:hAnsi="Consolas" w:cs="Consolas"/>
+          <w:color w:val="FF0000"/>
+          <w:sz w:val="19"/>
+          <w:szCs w:val="19"/>
+          <w:highlight w:val="white"/>
+        </w:rPr>
+        <w:t>font-family</w:t>
+      </w:r>
+      <w:r>
+        <w:rPr>
+          <w:rFonts w:ascii="Consolas" w:hAnsi="Consolas" w:cs="Consolas"/>
+          <w:color w:val="000000"/>
+          <w:sz w:val="19"/>
+          <w:szCs w:val="19"/>
+          <w:highlight w:val="white"/>
+        </w:rPr>
+        <w:t xml:space="preserve">: </w:t>
+      </w:r>
+      <w:r>
+        <w:rPr>
+          <w:rFonts w:ascii="Consolas" w:hAnsi="Consolas" w:cs="Consolas"/>
+          <w:color w:val="0000FF"/>
+          <w:sz w:val="19"/>
+          <w:szCs w:val="19"/>
+          <w:highlight w:val="white"/>
+        </w:rPr>
+        <w:t>'Times New Roman'</w:t>
+      </w:r>
+      <w:r>
+        <w:rPr>
+          <w:rFonts w:ascii="Consolas" w:hAnsi="Consolas" w:cs="Consolas"/>
+          <w:color w:val="000000"/>
+          <w:sz w:val="19"/>
+          <w:szCs w:val="19"/>
+          <w:highlight w:val="white"/>
+        </w:rPr>
+        <w:t xml:space="preserve">, </w:t>
+      </w:r>
+      <w:r>
+        <w:rPr>
+          <w:rFonts w:ascii="Consolas" w:hAnsi="Consolas" w:cs="Consolas"/>
+          <w:color w:val="0000FF"/>
+          <w:sz w:val="19"/>
+          <w:szCs w:val="19"/>
+          <w:highlight w:val="white"/>
+        </w:rPr>
+        <w:t>Times</w:t>
+      </w:r>
+      <w:r>
+        <w:rPr>
+          <w:rFonts w:ascii="Consolas" w:hAnsi="Consolas" w:cs="Consolas"/>
+          <w:color w:val="000000"/>
+          <w:sz w:val="19"/>
+          <w:szCs w:val="19"/>
+          <w:highlight w:val="white"/>
+        </w:rPr>
+        <w:t xml:space="preserve">, </w:t>
+      </w:r>
+      <w:r>
+        <w:rPr>
+          <w:rFonts w:ascii="Consolas" w:hAnsi="Consolas" w:cs="Consolas"/>
+          <w:color w:val="0000FF"/>
+          <w:sz w:val="19"/>
+          <w:szCs w:val="19"/>
+          <w:highlight w:val="white"/>
+        </w:rPr>
+        <w:t>serif</w:t>
+      </w:r>
+      <w:r>
+        <w:rPr>
+          <w:rFonts w:ascii="Consolas" w:hAnsi="Consolas" w:cs="Consolas"/>
+          <w:color w:val="000000"/>
+          <w:sz w:val="19"/>
+          <w:szCs w:val="19"/>
+          <w:highlight w:val="white"/>
+        </w:rPr>
+        <w:t>;</w:t>
+      </w:r>
+    </w:p>
+    <w:p>
+      <w:pPr>
+        <w:autoSpaceDE w:val="0"/>
+        <w:autoSpaceDN w:val="0"/>
+        <w:adjustRightInd w:val="0"/>
+        <w:spacing w:after="0" w:line="240" w:lineRule="auto"/>
+        <w:rPr>
+          <w:rFonts w:ascii="Consolas" w:hAnsi="Consolas" w:cs="Consolas"/>
+          <w:color w:val="000000"/>
+          <w:sz w:val="19"/>
+          <w:szCs w:val="19"/>
+          <w:highlight w:val="white"/>
+        </w:rPr>
+      </w:pPr>
+      <w:r>
+        <w:rPr>
+          <w:rFonts w:ascii="Consolas" w:hAnsi="Consolas" w:cs="Consolas"/>
+          <w:color w:val="000000"/>
+          <w:sz w:val="19"/>
+          <w:szCs w:val="19"/>
+          <w:highlight w:val="white"/>
+        </w:rPr>
+        <w:t xml:space="preserve">    </w:t>
+      </w:r>
+      <w:r>
+        <w:rPr>
+          <w:rFonts w:ascii="Consolas" w:hAnsi="Consolas" w:cs="Consolas"/>
+          <w:color w:val="FF0000"/>
+          <w:sz w:val="19"/>
+          <w:szCs w:val="19"/>
+          <w:highlight w:val="white"/>
+        </w:rPr>
+        <w:t>font-weight</w:t>
+      </w:r>
+      <w:r>
+        <w:rPr>
+          <w:rFonts w:ascii="Consolas" w:hAnsi="Consolas" w:cs="Consolas"/>
+          <w:color w:val="000000"/>
+          <w:sz w:val="19"/>
+          <w:szCs w:val="19"/>
+          <w:highlight w:val="white"/>
+        </w:rPr>
+        <w:t xml:space="preserve">: </w:t>
+      </w:r>
+      <w:r>
+        <w:rPr>
+          <w:rFonts w:ascii="Consolas" w:hAnsi="Consolas" w:cs="Consolas"/>
+          <w:color w:val="0000FF"/>
+          <w:sz w:val="19"/>
+          <w:szCs w:val="19"/>
+          <w:highlight w:val="white"/>
+        </w:rPr>
+        <w:t>900</w:t>
+      </w:r>
+      <w:r>
+        <w:rPr>
+          <w:rFonts w:ascii="Consolas" w:hAnsi="Consolas" w:cs="Consolas"/>
+          <w:color w:val="000000"/>
+          <w:sz w:val="19"/>
+          <w:szCs w:val="19"/>
+          <w:highlight w:val="white"/>
+        </w:rPr>
+        <w:t>;</w:t>
+      </w:r>
+    </w:p>
+    <w:p>
+      <w:pPr>
+        <w:autoSpaceDE w:val="0"/>
+        <w:autoSpaceDN w:val="0"/>
+        <w:adjustRightInd w:val="0"/>
+        <w:spacing w:after="0" w:line="240" w:lineRule="auto"/>
+        <w:rPr>
+          <w:rFonts w:ascii="Consolas" w:hAnsi="Consolas" w:cs="Consolas"/>
+          <w:color w:val="000000"/>
+          <w:sz w:val="19"/>
+          <w:szCs w:val="19"/>
+          <w:highlight w:val="white"/>
+        </w:rPr>
+      </w:pPr>
+      <w:r>
+        <w:rPr>
+          <w:rFonts w:ascii="Consolas" w:hAnsi="Consolas" w:cs="Consolas"/>
+          <w:color w:val="000000"/>
+          <w:sz w:val="19"/>
+          <w:szCs w:val="19"/>
+          <w:highlight w:val="white"/>
+        </w:rPr>
+        <w:t xml:space="preserve">    </w:t>
+      </w:r>
+      <w:r>
+        <w:rPr>
+          <w:rFonts w:ascii="Consolas" w:hAnsi="Consolas" w:cs="Consolas"/>
+          <w:color w:val="FF0000"/>
+          <w:sz w:val="19"/>
+          <w:szCs w:val="19"/>
+          <w:highlight w:val="white"/>
+        </w:rPr>
+        <w:t>margin-bottom</w:t>
+      </w:r>
+      <w:r>
+        <w:rPr>
+          <w:rFonts w:ascii="Consolas" w:hAnsi="Consolas" w:cs="Consolas"/>
+          <w:color w:val="000000"/>
+          <w:sz w:val="19"/>
+          <w:szCs w:val="19"/>
+          <w:highlight w:val="white"/>
+        </w:rPr>
+        <w:t xml:space="preserve">: </w:t>
+      </w:r>
+      <w:r>
+        <w:rPr>
+          <w:rFonts w:ascii="Consolas" w:hAnsi="Consolas" w:cs="Consolas"/>
+          <w:color w:val="0000FF"/>
+          <w:sz w:val="19"/>
+          <w:szCs w:val="19"/>
+          <w:highlight w:val="white"/>
+        </w:rPr>
+        <w:t>20px</w:t>
+      </w:r>
+      <w:r>
+        <w:rPr>
+          <w:rFonts w:ascii="Consolas" w:hAnsi="Consolas" w:cs="Consolas"/>
+          <w:color w:val="000000"/>
+          <w:sz w:val="19"/>
+          <w:szCs w:val="19"/>
+          <w:highlight w:val="white"/>
+        </w:rPr>
+        <w:t>;</w:t>
+      </w:r>
+    </w:p>
+    <w:p>
+      <w:pPr>
+        <w:autoSpaceDE w:val="0"/>
+        <w:autoSpaceDN w:val="0"/>
+        <w:adjustRightInd w:val="0"/>
+        <w:spacing w:after="0" w:line="240" w:lineRule="auto"/>
+        <w:rPr>
+          <w:rFonts w:ascii="Consolas" w:hAnsi="Consolas" w:cs="Consolas"/>
+          <w:color w:val="000000"/>
+          <w:sz w:val="19"/>
+          <w:szCs w:val="19"/>
+          <w:highlight w:val="white"/>
+        </w:rPr>
+      </w:pPr>
+      <w:r>
+        <w:rPr>
+          <w:rFonts w:ascii="Consolas" w:hAnsi="Consolas" w:cs="Consolas"/>
+          <w:color w:val="000000"/>
+          <w:sz w:val="19"/>
+          <w:szCs w:val="19"/>
+          <w:highlight w:val="white"/>
+        </w:rPr>
+        <w:t xml:space="preserve">    </w:t>
+      </w:r>
+      <w:r>
+        <w:rPr>
+          <w:rFonts w:ascii="Consolas" w:hAnsi="Consolas" w:cs="Consolas"/>
+          <w:color w:val="FF0000"/>
+          <w:sz w:val="19"/>
+          <w:szCs w:val="19"/>
+          <w:highlight w:val="white"/>
+        </w:rPr>
+        <w:t>text-transform</w:t>
+      </w:r>
+      <w:r>
+        <w:rPr>
+          <w:rFonts w:ascii="Consolas" w:hAnsi="Consolas" w:cs="Consolas"/>
+          <w:color w:val="000000"/>
+          <w:sz w:val="19"/>
+          <w:szCs w:val="19"/>
+          <w:highlight w:val="white"/>
+        </w:rPr>
+        <w:t xml:space="preserve">: </w:t>
+      </w:r>
+      <w:r>
+        <w:rPr>
+          <w:rFonts w:ascii="Consolas" w:hAnsi="Consolas" w:cs="Consolas"/>
+          <w:color w:val="0000FF"/>
+          <w:sz w:val="19"/>
+          <w:szCs w:val="19"/>
+          <w:highlight w:val="white"/>
+        </w:rPr>
+        <w:t>uppercase</w:t>
+      </w:r>
+      <w:r>
+        <w:rPr>
+          <w:rFonts w:ascii="Consolas" w:hAnsi="Consolas" w:cs="Consolas"/>
+          <w:color w:val="000000"/>
+          <w:sz w:val="19"/>
+          <w:szCs w:val="19"/>
+          <w:highlight w:val="white"/>
+        </w:rPr>
+        <w:t>;</w:t>
+      </w:r>
+    </w:p>
+    <w:p>
+      <w:pPr>
+        <w:autoSpaceDE w:val="0"/>
+        <w:autoSpaceDN w:val="0"/>
+        <w:adjustRightInd w:val="0"/>
+        <w:spacing w:after="0" w:line="240" w:lineRule="auto"/>
+        <w:rPr>
+          <w:rFonts w:ascii="Consolas" w:hAnsi="Consolas" w:cs="Consolas"/>
+          <w:color w:val="000000"/>
+          <w:sz w:val="19"/>
+          <w:szCs w:val="19"/>
+          <w:highlight w:val="white"/>
+        </w:rPr>
+      </w:pPr>
+      <w:r>
+        <w:rPr>
+          <w:rFonts w:ascii="Consolas" w:hAnsi="Consolas" w:cs="Consolas"/>
+          <w:color w:val="000000"/>
+          <w:sz w:val="19"/>
+          <w:szCs w:val="19"/>
+          <w:highlight w:val="white"/>
+        </w:rPr>
+        <w:t>}</w:t>
+      </w:r>
+    </w:p>
+    <w:p>
+      <w:pPr>
+        <w:autoSpaceDE w:val="0"/>
+        <w:autoSpaceDN w:val="0"/>
+        <w:adjustRightInd w:val="0"/>
+        <w:spacing w:after="0" w:line="240" w:lineRule="auto"/>
+        <w:rPr>
+          <w:rFonts w:ascii="Consolas" w:hAnsi="Consolas" w:cs="Consolas"/>
+          <w:color w:val="000000"/>
+          <w:sz w:val="19"/>
+          <w:szCs w:val="19"/>
+          <w:highlight w:val="white"/>
+        </w:rPr>
+      </w:pPr>
+    </w:p>
+    <w:p>
+      <w:pPr>
+        <w:autoSpaceDE w:val="0"/>
+        <w:autoSpaceDN w:val="0"/>
+        <w:adjustRightInd w:val="0"/>
+        <w:spacing w:after="0" w:line="240" w:lineRule="auto"/>
+        <w:rPr>
+          <w:rFonts w:ascii="Consolas" w:hAnsi="Consolas" w:cs="Consolas"/>
+          <w:color w:val="000000"/>
+          <w:sz w:val="19"/>
+          <w:szCs w:val="19"/>
+          <w:highlight w:val="white"/>
+        </w:rPr>
+      </w:pPr>
+      <w:r>
+        <w:rPr>
+          <w:rFonts w:ascii="Consolas" w:hAnsi="Consolas" w:cs="Consolas"/>
+          <w:color w:val="800000"/>
+          <w:sz w:val="19"/>
+          <w:szCs w:val="19"/>
+          <w:highlight w:val="white"/>
+        </w:rPr>
+        <w:t>#</w:t>
+      </w:r>
+      <w:proofErr w:type="spellStart"/>
+      <w:r>
+        <w:rPr>
+          <w:rFonts w:ascii="Consolas" w:hAnsi="Consolas" w:cs="Consolas"/>
+          <w:color w:val="800000"/>
+          <w:sz w:val="19"/>
+          <w:szCs w:val="19"/>
+          <w:highlight w:val="white"/>
+        </w:rPr>
+        <w:t>ScoreArea</w:t>
+      </w:r>
+      <w:proofErr w:type="spellEnd"/>
+      <w:r>
+        <w:rPr>
+          <w:rFonts w:ascii="Consolas" w:hAnsi="Consolas" w:cs="Consolas"/>
+          <w:color w:val="000000"/>
+          <w:sz w:val="19"/>
+          <w:szCs w:val="19"/>
+          <w:highlight w:val="white"/>
+        </w:rPr>
+        <w:t xml:space="preserve"> {</w:t>
+      </w:r>
+    </w:p>
+    <w:p>
+      <w:pPr>
+        <w:autoSpaceDE w:val="0"/>
+        <w:autoSpaceDN w:val="0"/>
+        <w:adjustRightInd w:val="0"/>
+        <w:spacing w:after="0" w:line="240" w:lineRule="auto"/>
+        <w:rPr>
+          <w:rFonts w:ascii="Consolas" w:hAnsi="Consolas" w:cs="Consolas"/>
+          <w:color w:val="000000"/>
+          <w:sz w:val="19"/>
+          <w:szCs w:val="19"/>
+          <w:highlight w:val="white"/>
+        </w:rPr>
+      </w:pPr>
+      <w:r>
+        <w:rPr>
+          <w:rFonts w:ascii="Consolas" w:hAnsi="Consolas" w:cs="Consolas"/>
+          <w:color w:val="000000"/>
+          <w:sz w:val="19"/>
+          <w:szCs w:val="19"/>
+          <w:highlight w:val="white"/>
+        </w:rPr>
+        <w:t xml:space="preserve">    </w:t>
+      </w:r>
+      <w:r>
+        <w:rPr>
+          <w:rFonts w:ascii="Consolas" w:hAnsi="Consolas" w:cs="Consolas"/>
+          <w:color w:val="FF0000"/>
+          <w:sz w:val="19"/>
+          <w:szCs w:val="19"/>
+          <w:highlight w:val="white"/>
+        </w:rPr>
+        <w:t>font-size</w:t>
+      </w:r>
+      <w:r>
+        <w:rPr>
+          <w:rFonts w:ascii="Consolas" w:hAnsi="Consolas" w:cs="Consolas"/>
+          <w:color w:val="000000"/>
+          <w:sz w:val="19"/>
+          <w:szCs w:val="19"/>
+          <w:highlight w:val="white"/>
+        </w:rPr>
+        <w:t xml:space="preserve">: </w:t>
+      </w:r>
+      <w:r>
+        <w:rPr>
+          <w:rFonts w:ascii="Consolas" w:hAnsi="Consolas" w:cs="Consolas"/>
+          <w:color w:val="0000FF"/>
+          <w:sz w:val="19"/>
+          <w:szCs w:val="19"/>
+          <w:highlight w:val="white"/>
+        </w:rPr>
+        <w:t>larger</w:t>
+      </w:r>
+      <w:r>
+        <w:rPr>
+          <w:rFonts w:ascii="Consolas" w:hAnsi="Consolas" w:cs="Consolas"/>
+          <w:color w:val="000000"/>
+          <w:sz w:val="19"/>
+          <w:szCs w:val="19"/>
+          <w:highlight w:val="white"/>
+        </w:rPr>
+        <w:t>;</w:t>
+      </w:r>
+    </w:p>
+    <w:p>
+      <w:pPr>
+        <w:autoSpaceDE w:val="0"/>
+        <w:autoSpaceDN w:val="0"/>
+        <w:adjustRightInd w:val="0"/>
+        <w:spacing w:after="0" w:line="240" w:lineRule="auto"/>
+        <w:rPr>
+          <w:rFonts w:ascii="Consolas" w:hAnsi="Consolas" w:cs="Consolas"/>
+          <w:color w:val="000000"/>
+          <w:sz w:val="19"/>
+          <w:szCs w:val="19"/>
+          <w:highlight w:val="white"/>
+        </w:rPr>
+      </w:pPr>
+      <w:r>
+        <w:rPr>
+          <w:rFonts w:ascii="Consolas" w:hAnsi="Consolas" w:cs="Consolas"/>
+          <w:color w:val="000000"/>
+          <w:sz w:val="19"/>
+          <w:szCs w:val="19"/>
+          <w:highlight w:val="white"/>
+        </w:rPr>
+        <w:t>}</w:t>
+      </w:r>
+    </w:p>
+    <w:p>
+      <w:pPr>
+        <w:autoSpaceDE w:val="0"/>
+        <w:autoSpaceDN w:val="0"/>
+        <w:adjustRightInd w:val="0"/>
+        <w:spacing w:after="0" w:line="240" w:lineRule="auto"/>
+        <w:rPr>
+          <w:rFonts w:ascii="Consolas" w:hAnsi="Consolas" w:cs="Consolas"/>
+          <w:color w:val="000000"/>
+          <w:sz w:val="19"/>
+          <w:szCs w:val="19"/>
+          <w:highlight w:val="white"/>
+        </w:rPr>
+      </w:pPr>
+    </w:p>
+    <w:p>
+      <w:pPr>
+        <w:autoSpaceDE w:val="0"/>
+        <w:autoSpaceDN w:val="0"/>
+        <w:adjustRightInd w:val="0"/>
+        <w:spacing w:after="0" w:line="240" w:lineRule="auto"/>
+        <w:rPr>
+          <w:rFonts w:ascii="Consolas" w:hAnsi="Consolas" w:cs="Consolas"/>
+          <w:color w:val="000000"/>
+          <w:sz w:val="19"/>
+          <w:szCs w:val="19"/>
+          <w:highlight w:val="white"/>
+        </w:rPr>
+      </w:pPr>
+      <w:r>
+        <w:rPr>
+          <w:rFonts w:ascii="Consolas" w:hAnsi="Consolas" w:cs="Consolas"/>
+          <w:color w:val="800000"/>
+          <w:sz w:val="19"/>
+          <w:szCs w:val="19"/>
+          <w:highlight w:val="white"/>
+        </w:rPr>
+        <w:t>#</w:t>
+      </w:r>
+      <w:proofErr w:type="spellStart"/>
+      <w:r>
+        <w:rPr>
+          <w:rFonts w:ascii="Consolas" w:hAnsi="Consolas" w:cs="Consolas"/>
+          <w:color w:val="800000"/>
+          <w:sz w:val="19"/>
+          <w:szCs w:val="19"/>
+          <w:highlight w:val="white"/>
+        </w:rPr>
+        <w:t>PointsAvailable</w:t>
+      </w:r>
+      <w:proofErr w:type="spellEnd"/>
+      <w:r>
+        <w:rPr>
+          <w:rFonts w:ascii="Consolas" w:hAnsi="Consolas" w:cs="Consolas"/>
+          <w:color w:val="000000"/>
+          <w:sz w:val="19"/>
+          <w:szCs w:val="19"/>
+          <w:highlight w:val="white"/>
+        </w:rPr>
+        <w:t xml:space="preserve"> {</w:t>
+      </w:r>
+    </w:p>
+    <w:p>
+      <w:pPr>
+        <w:autoSpaceDE w:val="0"/>
+        <w:autoSpaceDN w:val="0"/>
+        <w:adjustRightInd w:val="0"/>
+        <w:spacing w:after="0" w:line="240" w:lineRule="auto"/>
+        <w:rPr>
+          <w:rFonts w:ascii="Consolas" w:hAnsi="Consolas" w:cs="Consolas"/>
+          <w:color w:val="000000"/>
+          <w:sz w:val="19"/>
+          <w:szCs w:val="19"/>
+          <w:highlight w:val="white"/>
+        </w:rPr>
+      </w:pPr>
+      <w:r>
+        <w:rPr>
+          <w:rFonts w:ascii="Consolas" w:hAnsi="Consolas" w:cs="Consolas"/>
+          <w:color w:val="000000"/>
+          <w:sz w:val="19"/>
+          <w:szCs w:val="19"/>
+          <w:highlight w:val="white"/>
+        </w:rPr>
+        <w:t xml:space="preserve">    </w:t>
+      </w:r>
+      <w:r>
+        <w:rPr>
+          <w:rFonts w:ascii="Consolas" w:hAnsi="Consolas" w:cs="Consolas"/>
+          <w:color w:val="FF0000"/>
+          <w:sz w:val="19"/>
+          <w:szCs w:val="19"/>
+          <w:highlight w:val="white"/>
+        </w:rPr>
+        <w:t>font-size</w:t>
+      </w:r>
+      <w:r>
+        <w:rPr>
+          <w:rFonts w:ascii="Consolas" w:hAnsi="Consolas" w:cs="Consolas"/>
+          <w:color w:val="000000"/>
+          <w:sz w:val="19"/>
+          <w:szCs w:val="19"/>
+          <w:highlight w:val="white"/>
+        </w:rPr>
+        <w:t xml:space="preserve">: </w:t>
+      </w:r>
+      <w:r>
+        <w:rPr>
+          <w:rFonts w:ascii="Consolas" w:hAnsi="Consolas" w:cs="Consolas"/>
+          <w:color w:val="0000FF"/>
+          <w:sz w:val="19"/>
+          <w:szCs w:val="19"/>
+          <w:highlight w:val="white"/>
+        </w:rPr>
+        <w:t>medium</w:t>
+      </w:r>
+      <w:r>
+        <w:rPr>
+          <w:rFonts w:ascii="Consolas" w:hAnsi="Consolas" w:cs="Consolas"/>
+          <w:color w:val="000000"/>
+          <w:sz w:val="19"/>
+          <w:szCs w:val="19"/>
+          <w:highlight w:val="white"/>
+        </w:rPr>
+        <w:t>;</w:t>
+      </w:r>
+    </w:p>
+    <w:p>
+      <w:pPr>
+        <w:autoSpaceDE w:val="0"/>
+        <w:autoSpaceDN w:val="0"/>
+        <w:adjustRightInd w:val="0"/>
+        <w:spacing w:after="0" w:line="240" w:lineRule="auto"/>
+        <w:rPr>
+          <w:rFonts w:ascii="Consolas" w:hAnsi="Consolas" w:cs="Consolas"/>
+          <w:color w:val="000000"/>
+          <w:sz w:val="19"/>
+          <w:szCs w:val="19"/>
+          <w:highlight w:val="white"/>
+        </w:rPr>
+      </w:pPr>
+      <w:r>
+        <w:rPr>
+          <w:rFonts w:ascii="Consolas" w:hAnsi="Consolas" w:cs="Consolas"/>
+          <w:color w:val="000000"/>
+          <w:sz w:val="19"/>
+          <w:szCs w:val="19"/>
+          <w:highlight w:val="white"/>
+        </w:rPr>
+        <w:t xml:space="preserve">    </w:t>
+      </w:r>
+      <w:proofErr w:type="spellStart"/>
+      <w:r>
+        <w:rPr>
+          <w:rFonts w:ascii="Consolas" w:hAnsi="Consolas" w:cs="Consolas"/>
+          <w:color w:val="FF0000"/>
+          <w:sz w:val="19"/>
+          <w:szCs w:val="19"/>
+          <w:highlight w:val="white"/>
+        </w:rPr>
+        <w:t>color</w:t>
+      </w:r>
+      <w:proofErr w:type="spellEnd"/>
+      <w:r>
+        <w:rPr>
+          <w:rFonts w:ascii="Consolas" w:hAnsi="Consolas" w:cs="Consolas"/>
+          <w:color w:val="000000"/>
+          <w:sz w:val="19"/>
+          <w:szCs w:val="19"/>
+          <w:highlight w:val="white"/>
+        </w:rPr>
+        <w:t xml:space="preserve">: </w:t>
+      </w:r>
+      <w:proofErr w:type="spellStart"/>
+      <w:r>
+        <w:rPr>
+          <w:rFonts w:ascii="Consolas" w:hAnsi="Consolas" w:cs="Consolas"/>
+          <w:color w:val="0000FF"/>
+          <w:sz w:val="19"/>
+          <w:szCs w:val="19"/>
+          <w:highlight w:val="white"/>
+        </w:rPr>
+        <w:t>gray</w:t>
+      </w:r>
+      <w:proofErr w:type="spellEnd"/>
+      <w:r>
+        <w:rPr>
+          <w:rFonts w:ascii="Consolas" w:hAnsi="Consolas" w:cs="Consolas"/>
+          <w:color w:val="000000"/>
+          <w:sz w:val="19"/>
+          <w:szCs w:val="19"/>
+          <w:highlight w:val="white"/>
+        </w:rPr>
+        <w:t>;</w:t>
+      </w:r>
+    </w:p>
+    <w:p>
+      <w:r>
+        <w:rPr>
+          <w:rFonts w:ascii="Consolas" w:hAnsi="Consolas" w:cs="Consolas"/>
+          <w:color w:val="000000"/>
+          <w:sz w:val="19"/>
+          <w:szCs w:val="19"/>
+          <w:highlight w:val="white"/>
+        </w:rPr>
+        <w:t>}</w:t>
+      </w:r>
+    </w:p>
+    <w:p>
+      <w:r>
+        <w:lastRenderedPageBreak/>
+        <w:br w:type="page"/>
+      </w:r>
+    </w:p>
+    <w:p>
+      <w:pPr>
+        <w:pStyle w:val="Heading2"/>
+      </w:pPr>
+      <w:r>
+        <w:lastRenderedPageBreak/>
+        <w:t>Step 4 – Add game logic</w:t>
+      </w:r>
+    </w:p>
+    <w:p/>
+    <w:p>
+      <w:pPr>
+        <w:pStyle w:val="ListParagraph"/>
+        <w:numPr>
+          <w:ilvl w:val="0"/>
+          <w:numId w:val="8"/>
+        </w:numPr>
+      </w:pPr>
+      <w:r>
+        <w:t>Add www/scripts/game.js</w:t>
+      </w:r>
+    </w:p>
+    <w:p>
+      <w:pPr>
+        <w:pStyle w:val="ListParagraph"/>
+        <w:numPr>
+          <w:ilvl w:val="0"/>
+          <w:numId w:val="8"/>
+        </w:numPr>
+      </w:pPr>
+      <w:r>
+        <w:t xml:space="preserve">Add </w:t>
+      </w:r>
+      <w:r>
+        <w:rPr>
+          <w:rFonts w:ascii="Consolas" w:hAnsi="Consolas" w:cs="Consolas"/>
+          <w:color w:val="0000FF"/>
+          <w:sz w:val="19"/>
+          <w:szCs w:val="19"/>
+          <w:highlight w:val="white"/>
+        </w:rPr>
+        <w:t>&lt;</w:t>
+      </w:r>
+      <w:r>
+        <w:rPr>
+          <w:rFonts w:ascii="Consolas" w:hAnsi="Consolas" w:cs="Consolas"/>
+          <w:color w:val="800000"/>
+          <w:sz w:val="19"/>
+          <w:szCs w:val="19"/>
+          <w:highlight w:val="white"/>
+        </w:rPr>
+        <w:t>script</w:t>
+      </w:r>
+      <w:r>
+        <w:rPr>
+          <w:rFonts w:ascii="Consolas" w:hAnsi="Consolas" w:cs="Consolas"/>
+          <w:color w:val="000000"/>
+          <w:sz w:val="19"/>
+          <w:szCs w:val="19"/>
+          <w:highlight w:val="white"/>
+        </w:rPr>
+        <w:t xml:space="preserve"> </w:t>
+      </w:r>
+      <w:r>
+        <w:rPr>
+          <w:rFonts w:ascii="Consolas" w:hAnsi="Consolas" w:cs="Consolas"/>
+          <w:color w:val="FF0000"/>
+          <w:sz w:val="19"/>
+          <w:szCs w:val="19"/>
+          <w:highlight w:val="white"/>
+        </w:rPr>
+        <w:t>type</w:t>
+      </w:r>
+      <w:r>
+        <w:rPr>
+          <w:rFonts w:ascii="Consolas" w:hAnsi="Consolas" w:cs="Consolas"/>
+          <w:color w:val="0000FF"/>
+          <w:sz w:val="19"/>
+          <w:szCs w:val="19"/>
+          <w:highlight w:val="white"/>
+        </w:rPr>
+        <w:t>="text/</w:t>
+      </w:r>
+      <w:proofErr w:type="spellStart"/>
+      <w:r>
+        <w:rPr>
+          <w:rFonts w:ascii="Consolas" w:hAnsi="Consolas" w:cs="Consolas"/>
+          <w:color w:val="0000FF"/>
+          <w:sz w:val="19"/>
+          <w:szCs w:val="19"/>
+          <w:highlight w:val="white"/>
+        </w:rPr>
+        <w:t>javascript</w:t>
+      </w:r>
+      <w:proofErr w:type="spellEnd"/>
+      <w:r>
+        <w:rPr>
+          <w:rFonts w:ascii="Consolas" w:hAnsi="Consolas" w:cs="Consolas"/>
+          <w:color w:val="0000FF"/>
+          <w:sz w:val="19"/>
+          <w:szCs w:val="19"/>
+          <w:highlight w:val="white"/>
+        </w:rPr>
+        <w:t>"</w:t>
+      </w:r>
+      <w:r>
+        <w:rPr>
+          <w:rFonts w:ascii="Consolas" w:hAnsi="Consolas" w:cs="Consolas"/>
+          <w:color w:val="000000"/>
+          <w:sz w:val="19"/>
+          <w:szCs w:val="19"/>
+          <w:highlight w:val="white"/>
+        </w:rPr>
+        <w:t xml:space="preserve"> </w:t>
+      </w:r>
+      <w:proofErr w:type="spellStart"/>
+      <w:r>
+        <w:rPr>
+          <w:rFonts w:ascii="Consolas" w:hAnsi="Consolas" w:cs="Consolas"/>
+          <w:color w:val="FF0000"/>
+          <w:sz w:val="19"/>
+          <w:szCs w:val="19"/>
+          <w:highlight w:val="white"/>
+        </w:rPr>
+        <w:t>src</w:t>
+      </w:r>
+      <w:proofErr w:type="spellEnd"/>
+      <w:r>
+        <w:rPr>
+          <w:rFonts w:ascii="Consolas" w:hAnsi="Consolas" w:cs="Consolas"/>
+          <w:color w:val="0000FF"/>
+          <w:sz w:val="19"/>
+          <w:szCs w:val="19"/>
+          <w:highlight w:val="white"/>
+        </w:rPr>
+        <w:t>="scripts/game.js"&gt;&lt;/</w:t>
+      </w:r>
+      <w:r>
+        <w:rPr>
+          <w:rFonts w:ascii="Consolas" w:hAnsi="Consolas" w:cs="Consolas"/>
+          <w:color w:val="800000"/>
+          <w:sz w:val="19"/>
+          <w:szCs w:val="19"/>
+          <w:highlight w:val="white"/>
+        </w:rPr>
+        <w:t>script</w:t>
+      </w:r>
+      <w:r>
+        <w:rPr>
+          <w:rFonts w:ascii="Consolas" w:hAnsi="Consolas" w:cs="Consolas"/>
+          <w:color w:val="0000FF"/>
+          <w:sz w:val="19"/>
+          <w:szCs w:val="19"/>
+          <w:highlight w:val="white"/>
+        </w:rPr>
+        <w:t>&gt;</w:t>
+      </w:r>
+      <w:r>
+        <w:t xml:space="preserve"> to game.html in header tag</w:t>
+      </w:r>
+    </w:p>
+    <w:p>
+      <w:pPr>
+        <w:pStyle w:val="ListParagraph"/>
+        <w:numPr>
+          <w:ilvl w:val="0"/>
+          <w:numId w:val="8"/>
+        </w:numPr>
+      </w:pPr>
+      <w:r>
+        <w:t xml:space="preserve">Change body tag to </w:t>
+      </w:r>
+      <w:r>
+        <w:rPr>
+          <w:rFonts w:ascii="Consolas" w:hAnsi="Consolas" w:cs="Consolas"/>
+          <w:color w:val="0000FF"/>
+          <w:sz w:val="19"/>
+          <w:szCs w:val="19"/>
+          <w:highlight w:val="white"/>
+        </w:rPr>
+        <w:t>&lt;</w:t>
+      </w:r>
+      <w:r>
+        <w:rPr>
+          <w:rFonts w:ascii="Consolas" w:hAnsi="Consolas" w:cs="Consolas"/>
+          <w:color w:val="800000"/>
+          <w:sz w:val="19"/>
+          <w:szCs w:val="19"/>
+          <w:highlight w:val="white"/>
+        </w:rPr>
+        <w:t>body</w:t>
+      </w:r>
+      <w:r>
+        <w:rPr>
+          <w:rFonts w:ascii="Consolas" w:hAnsi="Consolas" w:cs="Consolas"/>
+          <w:color w:val="000000"/>
+          <w:sz w:val="19"/>
+          <w:szCs w:val="19"/>
+          <w:highlight w:val="white"/>
+        </w:rPr>
+        <w:t xml:space="preserve"> </w:t>
+      </w:r>
+      <w:proofErr w:type="spellStart"/>
+      <w:r>
+        <w:rPr>
+          <w:rFonts w:ascii="Consolas" w:hAnsi="Consolas" w:cs="Consolas"/>
+          <w:color w:val="FF0000"/>
+          <w:sz w:val="19"/>
+          <w:szCs w:val="19"/>
+          <w:highlight w:val="white"/>
+        </w:rPr>
+        <w:t>onload</w:t>
+      </w:r>
+      <w:proofErr w:type="spellEnd"/>
+      <w:r>
+        <w:rPr>
+          <w:rFonts w:ascii="Consolas" w:hAnsi="Consolas" w:cs="Consolas"/>
+          <w:color w:val="0000FF"/>
+          <w:sz w:val="19"/>
+          <w:szCs w:val="19"/>
+          <w:highlight w:val="white"/>
+        </w:rPr>
+        <w:t>="</w:t>
+      </w:r>
+      <w:proofErr w:type="gramStart"/>
+      <w:r>
+        <w:rPr>
+          <w:rFonts w:ascii="Consolas" w:hAnsi="Consolas" w:cs="Consolas"/>
+          <w:color w:val="000000"/>
+          <w:sz w:val="19"/>
+          <w:szCs w:val="19"/>
+          <w:highlight w:val="white"/>
+        </w:rPr>
+        <w:t>randomise(</w:t>
+      </w:r>
+      <w:proofErr w:type="gramEnd"/>
+      <w:r>
+        <w:rPr>
+          <w:rFonts w:ascii="Consolas" w:hAnsi="Consolas" w:cs="Consolas"/>
+          <w:color w:val="000000"/>
+          <w:sz w:val="19"/>
+          <w:szCs w:val="19"/>
+          <w:highlight w:val="white"/>
+        </w:rPr>
+        <w:t>);</w:t>
+      </w:r>
+      <w:r>
+        <w:rPr>
+          <w:rFonts w:ascii="Consolas" w:hAnsi="Consolas" w:cs="Consolas"/>
+          <w:color w:val="0000FF"/>
+          <w:sz w:val="19"/>
+          <w:szCs w:val="19"/>
+          <w:highlight w:val="white"/>
+        </w:rPr>
+        <w:t>"&gt;</w:t>
+      </w:r>
+      <w:r>
+        <w:t xml:space="preserve"> to make sure randomise is called</w:t>
+      </w:r>
+    </w:p>
+    <w:p>
+      <w:pPr>
+        <w:pStyle w:val="ListParagraph"/>
+        <w:numPr>
+          <w:ilvl w:val="0"/>
+          <w:numId w:val="8"/>
+        </w:numPr>
+      </w:pPr>
+      <w:r>
+        <w:t xml:space="preserve">Add </w:t>
+      </w:r>
+      <w:proofErr w:type="spellStart"/>
+      <w:r>
+        <w:t>js</w:t>
+      </w:r>
+      <w:proofErr w:type="spellEnd"/>
+      <w:r>
+        <w:t xml:space="preserve"> file from text file provided (it’s big)</w:t>
+      </w:r>
+      <w:bookmarkStart w:id="0" w:name="_GoBack"/>
+      <w:bookmarkEnd w:id="0"/>
     </w:p>
     <w:sectPr>
       <w:pgSz w:w="11906" w:h="16838"/>
@@ -220,6 +5226,119 @@
     </w:lvl>
   </w:abstractNum>
   <w:abstractNum w:abstractNumId="1" w15:restartNumberingAfterBreak="0">
+    <w:nsid w:val="456B4ED3"/>
+    <w:multiLevelType w:val="hybridMultilevel"/>
+    <w:tmpl w:val="589248D4"/>
+    <w:lvl w:ilvl="0" w:tplc="08090001">
+      <w:start w:val="1"/>
+      <w:numFmt w:val="bullet"/>
+      <w:lvlText w:val=""/>
+      <w:lvlJc w:val="left"/>
+      <w:pPr>
+        <w:ind w:left="720" w:hanging="360"/>
+      </w:pPr>
+      <w:rPr>
+        <w:rFonts w:ascii="Symbol" w:hAnsi="Symbol" w:hint="default"/>
+      </w:rPr>
+    </w:lvl>
+    <w:lvl w:ilvl="1" w:tplc="08090003" w:tentative="1">
+      <w:start w:val="1"/>
+      <w:numFmt w:val="bullet"/>
+      <w:lvlText w:val="o"/>
+      <w:lvlJc w:val="left"/>
+      <w:pPr>
+        <w:ind w:left="1440" w:hanging="360"/>
+      </w:pPr>
+      <w:rPr>
+        <w:rFonts w:ascii="Courier New" w:hAnsi="Courier New" w:cs="Courier New" w:hint="default"/>
+      </w:rPr>
+    </w:lvl>
+    <w:lvl w:ilvl="2" w:tplc="08090005" w:tentative="1">
+      <w:start w:val="1"/>
+      <w:numFmt w:val="bullet"/>
+      <w:lvlText w:val=""/>
+      <w:lvlJc w:val="left"/>
+      <w:pPr>
+        <w:ind w:left="2160" w:hanging="360"/>
+      </w:pPr>
+      <w:rPr>
+        <w:rFonts w:ascii="Wingdings" w:hAnsi="Wingdings" w:hint="default"/>
+      </w:rPr>
+    </w:lvl>
+    <w:lvl w:ilvl="3" w:tplc="08090001" w:tentative="1">
+      <w:start w:val="1"/>
+      <w:numFmt w:val="bullet"/>
+      <w:lvlText w:val=""/>
+      <w:lvlJc w:val="left"/>
+      <w:pPr>
+        <w:ind w:left="2880" w:hanging="360"/>
+      </w:pPr>
+      <w:rPr>
+        <w:rFonts w:ascii="Symbol" w:hAnsi="Symbol" w:hint="default"/>
+      </w:rPr>
+    </w:lvl>
+    <w:lvl w:ilvl="4" w:tplc="08090003" w:tentative="1">
+      <w:start w:val="1"/>
+      <w:numFmt w:val="bullet"/>
+      <w:lvlText w:val="o"/>
+      <w:lvlJc w:val="left"/>
+      <w:pPr>
+        <w:ind w:left="3600" w:hanging="360"/>
+      </w:pPr>
+      <w:rPr>
+        <w:rFonts w:ascii="Courier New" w:hAnsi="Courier New" w:cs="Courier New" w:hint="default"/>
+      </w:rPr>
+    </w:lvl>
+    <w:lvl w:ilvl="5" w:tplc="08090005" w:tentative="1">
+      <w:start w:val="1"/>
+      <w:numFmt w:val="bullet"/>
+      <w:lvlText w:val=""/>
+      <w:lvlJc w:val="left"/>
+      <w:pPr>
+        <w:ind w:left="4320" w:hanging="360"/>
+      </w:pPr>
+      <w:rPr>
+        <w:rFonts w:ascii="Wingdings" w:hAnsi="Wingdings" w:hint="default"/>
+      </w:rPr>
+    </w:lvl>
+    <w:lvl w:ilvl="6" w:tplc="08090001" w:tentative="1">
+      <w:start w:val="1"/>
+      <w:numFmt w:val="bullet"/>
+      <w:lvlText w:val=""/>
+      <w:lvlJc w:val="left"/>
+      <w:pPr>
+        <w:ind w:left="5040" w:hanging="360"/>
+      </w:pPr>
+      <w:rPr>
+        <w:rFonts w:ascii="Symbol" w:hAnsi="Symbol" w:hint="default"/>
+      </w:rPr>
+    </w:lvl>
+    <w:lvl w:ilvl="7" w:tplc="08090003" w:tentative="1">
+      <w:start w:val="1"/>
+      <w:numFmt w:val="bullet"/>
+      <w:lvlText w:val="o"/>
+      <w:lvlJc w:val="left"/>
+      <w:pPr>
+        <w:ind w:left="5760" w:hanging="360"/>
+      </w:pPr>
+      <w:rPr>
+        <w:rFonts w:ascii="Courier New" w:hAnsi="Courier New" w:cs="Courier New" w:hint="default"/>
+      </w:rPr>
+    </w:lvl>
+    <w:lvl w:ilvl="8" w:tplc="08090005" w:tentative="1">
+      <w:start w:val="1"/>
+      <w:numFmt w:val="bullet"/>
+      <w:lvlText w:val=""/>
+      <w:lvlJc w:val="left"/>
+      <w:pPr>
+        <w:ind w:left="6480" w:hanging="360"/>
+      </w:pPr>
+      <w:rPr>
+        <w:rFonts w:ascii="Wingdings" w:hAnsi="Wingdings" w:hint="default"/>
+      </w:rPr>
+    </w:lvl>
+  </w:abstractNum>
+  <w:abstractNum w:abstractNumId="2" w15:restartNumberingAfterBreak="0">
     <w:nsid w:val="49B3232D"/>
     <w:multiLevelType w:val="hybridMultilevel"/>
     <w:tmpl w:val="643834B4"/>
@@ -332,7 +5451,120 @@
       </w:rPr>
     </w:lvl>
   </w:abstractNum>
-  <w:abstractNum w:abstractNumId="2" w15:restartNumberingAfterBreak="0">
+  <w:abstractNum w:abstractNumId="3" w15:restartNumberingAfterBreak="0">
+    <w:nsid w:val="5EF237A6"/>
+    <w:multiLevelType w:val="hybridMultilevel"/>
+    <w:tmpl w:val="43D23B64"/>
+    <w:lvl w:ilvl="0" w:tplc="08090001">
+      <w:start w:val="1"/>
+      <w:numFmt w:val="bullet"/>
+      <w:lvlText w:val=""/>
+      <w:lvlJc w:val="left"/>
+      <w:pPr>
+        <w:ind w:left="720" w:hanging="360"/>
+      </w:pPr>
+      <w:rPr>
+        <w:rFonts w:ascii="Symbol" w:hAnsi="Symbol" w:hint="default"/>
+      </w:rPr>
+    </w:lvl>
+    <w:lvl w:ilvl="1" w:tplc="08090003" w:tentative="1">
+      <w:start w:val="1"/>
+      <w:numFmt w:val="bullet"/>
+      <w:lvlText w:val="o"/>
+      <w:lvlJc w:val="left"/>
+      <w:pPr>
+        <w:ind w:left="1440" w:hanging="360"/>
+      </w:pPr>
+      <w:rPr>
+        <w:rFonts w:ascii="Courier New" w:hAnsi="Courier New" w:cs="Courier New" w:hint="default"/>
+      </w:rPr>
+    </w:lvl>
+    <w:lvl w:ilvl="2" w:tplc="08090005" w:tentative="1">
+      <w:start w:val="1"/>
+      <w:numFmt w:val="bullet"/>
+      <w:lvlText w:val=""/>
+      <w:lvlJc w:val="left"/>
+      <w:pPr>
+        <w:ind w:left="2160" w:hanging="360"/>
+      </w:pPr>
+      <w:rPr>
+        <w:rFonts w:ascii="Wingdings" w:hAnsi="Wingdings" w:hint="default"/>
+      </w:rPr>
+    </w:lvl>
+    <w:lvl w:ilvl="3" w:tplc="08090001" w:tentative="1">
+      <w:start w:val="1"/>
+      <w:numFmt w:val="bullet"/>
+      <w:lvlText w:val=""/>
+      <w:lvlJc w:val="left"/>
+      <w:pPr>
+        <w:ind w:left="2880" w:hanging="360"/>
+      </w:pPr>
+      <w:rPr>
+        <w:rFonts w:ascii="Symbol" w:hAnsi="Symbol" w:hint="default"/>
+      </w:rPr>
+    </w:lvl>
+    <w:lvl w:ilvl="4" w:tplc="08090003" w:tentative="1">
+      <w:start w:val="1"/>
+      <w:numFmt w:val="bullet"/>
+      <w:lvlText w:val="o"/>
+      <w:lvlJc w:val="left"/>
+      <w:pPr>
+        <w:ind w:left="3600" w:hanging="360"/>
+      </w:pPr>
+      <w:rPr>
+        <w:rFonts w:ascii="Courier New" w:hAnsi="Courier New" w:cs="Courier New" w:hint="default"/>
+      </w:rPr>
+    </w:lvl>
+    <w:lvl w:ilvl="5" w:tplc="08090005" w:tentative="1">
+      <w:start w:val="1"/>
+      <w:numFmt w:val="bullet"/>
+      <w:lvlText w:val=""/>
+      <w:lvlJc w:val="left"/>
+      <w:pPr>
+        <w:ind w:left="4320" w:hanging="360"/>
+      </w:pPr>
+      <w:rPr>
+        <w:rFonts w:ascii="Wingdings" w:hAnsi="Wingdings" w:hint="default"/>
+      </w:rPr>
+    </w:lvl>
+    <w:lvl w:ilvl="6" w:tplc="08090001" w:tentative="1">
+      <w:start w:val="1"/>
+      <w:numFmt w:val="bullet"/>
+      <w:lvlText w:val=""/>
+      <w:lvlJc w:val="left"/>
+      <w:pPr>
+        <w:ind w:left="5040" w:hanging="360"/>
+      </w:pPr>
+      <w:rPr>
+        <w:rFonts w:ascii="Symbol" w:hAnsi="Symbol" w:hint="default"/>
+      </w:rPr>
+    </w:lvl>
+    <w:lvl w:ilvl="7" w:tplc="08090003" w:tentative="1">
+      <w:start w:val="1"/>
+      <w:numFmt w:val="bullet"/>
+      <w:lvlText w:val="o"/>
+      <w:lvlJc w:val="left"/>
+      <w:pPr>
+        <w:ind w:left="5760" w:hanging="360"/>
+      </w:pPr>
+      <w:rPr>
+        <w:rFonts w:ascii="Courier New" w:hAnsi="Courier New" w:cs="Courier New" w:hint="default"/>
+      </w:rPr>
+    </w:lvl>
+    <w:lvl w:ilvl="8" w:tplc="08090005" w:tentative="1">
+      <w:start w:val="1"/>
+      <w:numFmt w:val="bullet"/>
+      <w:lvlText w:val=""/>
+      <w:lvlJc w:val="left"/>
+      <w:pPr>
+        <w:ind w:left="6480" w:hanging="360"/>
+      </w:pPr>
+      <w:rPr>
+        <w:rFonts w:ascii="Wingdings" w:hAnsi="Wingdings" w:hint="default"/>
+      </w:rPr>
+    </w:lvl>
+  </w:abstractNum>
+  <w:abstractNum w:abstractNumId="4" w15:restartNumberingAfterBreak="0">
     <w:nsid w:val="65AB1662"/>
     <w:multiLevelType w:val="hybridMultilevel"/>
     <w:tmpl w:val="BD90E762"/>
@@ -445,7 +5677,120 @@
       </w:rPr>
     </w:lvl>
   </w:abstractNum>
-  <w:abstractNum w:abstractNumId="3" w15:restartNumberingAfterBreak="0">
+  <w:abstractNum w:abstractNumId="5" w15:restartNumberingAfterBreak="0">
+    <w:nsid w:val="68DB7294"/>
+    <w:multiLevelType w:val="hybridMultilevel"/>
+    <w:tmpl w:val="AA7866BC"/>
+    <w:lvl w:ilvl="0" w:tplc="08090001">
+      <w:start w:val="1"/>
+      <w:numFmt w:val="bullet"/>
+      <w:lvlText w:val=""/>
+      <w:lvlJc w:val="left"/>
+      <w:pPr>
+        <w:ind w:left="720" w:hanging="360"/>
+      </w:pPr>
+      <w:rPr>
+        <w:rFonts w:ascii="Symbol" w:hAnsi="Symbol" w:hint="default"/>
+      </w:rPr>
+    </w:lvl>
+    <w:lvl w:ilvl="1" w:tplc="08090003" w:tentative="1">
+      <w:start w:val="1"/>
+      <w:numFmt w:val="bullet"/>
+      <w:lvlText w:val="o"/>
+      <w:lvlJc w:val="left"/>
+      <w:pPr>
+        <w:ind w:left="1440" w:hanging="360"/>
+      </w:pPr>
+      <w:rPr>
+        <w:rFonts w:ascii="Courier New" w:hAnsi="Courier New" w:cs="Courier New" w:hint="default"/>
+      </w:rPr>
+    </w:lvl>
+    <w:lvl w:ilvl="2" w:tplc="08090005" w:tentative="1">
+      <w:start w:val="1"/>
+      <w:numFmt w:val="bullet"/>
+      <w:lvlText w:val=""/>
+      <w:lvlJc w:val="left"/>
+      <w:pPr>
+        <w:ind w:left="2160" w:hanging="360"/>
+      </w:pPr>
+      <w:rPr>
+        <w:rFonts w:ascii="Wingdings" w:hAnsi="Wingdings" w:hint="default"/>
+      </w:rPr>
+    </w:lvl>
+    <w:lvl w:ilvl="3" w:tplc="08090001" w:tentative="1">
+      <w:start w:val="1"/>
+      <w:numFmt w:val="bullet"/>
+      <w:lvlText w:val=""/>
+      <w:lvlJc w:val="left"/>
+      <w:pPr>
+        <w:ind w:left="2880" w:hanging="360"/>
+      </w:pPr>
+      <w:rPr>
+        <w:rFonts w:ascii="Symbol" w:hAnsi="Symbol" w:hint="default"/>
+      </w:rPr>
+    </w:lvl>
+    <w:lvl w:ilvl="4" w:tplc="08090003" w:tentative="1">
+      <w:start w:val="1"/>
+      <w:numFmt w:val="bullet"/>
+      <w:lvlText w:val="o"/>
+      <w:lvlJc w:val="left"/>
+      <w:pPr>
+        <w:ind w:left="3600" w:hanging="360"/>
+      </w:pPr>
+      <w:rPr>
+        <w:rFonts w:ascii="Courier New" w:hAnsi="Courier New" w:cs="Courier New" w:hint="default"/>
+      </w:rPr>
+    </w:lvl>
+    <w:lvl w:ilvl="5" w:tplc="08090005" w:tentative="1">
+      <w:start w:val="1"/>
+      <w:numFmt w:val="bullet"/>
+      <w:lvlText w:val=""/>
+      <w:lvlJc w:val="left"/>
+      <w:pPr>
+        <w:ind w:left="4320" w:hanging="360"/>
+      </w:pPr>
+      <w:rPr>
+        <w:rFonts w:ascii="Wingdings" w:hAnsi="Wingdings" w:hint="default"/>
+      </w:rPr>
+    </w:lvl>
+    <w:lvl w:ilvl="6" w:tplc="08090001" w:tentative="1">
+      <w:start w:val="1"/>
+      <w:numFmt w:val="bullet"/>
+      <w:lvlText w:val=""/>
+      <w:lvlJc w:val="left"/>
+      <w:pPr>
+        <w:ind w:left="5040" w:hanging="360"/>
+      </w:pPr>
+      <w:rPr>
+        <w:rFonts w:ascii="Symbol" w:hAnsi="Symbol" w:hint="default"/>
+      </w:rPr>
+    </w:lvl>
+    <w:lvl w:ilvl="7" w:tplc="08090003" w:tentative="1">
+      <w:start w:val="1"/>
+      <w:numFmt w:val="bullet"/>
+      <w:lvlText w:val="o"/>
+      <w:lvlJc w:val="left"/>
+      <w:pPr>
+        <w:ind w:left="5760" w:hanging="360"/>
+      </w:pPr>
+      <w:rPr>
+        <w:rFonts w:ascii="Courier New" w:hAnsi="Courier New" w:cs="Courier New" w:hint="default"/>
+      </w:rPr>
+    </w:lvl>
+    <w:lvl w:ilvl="8" w:tplc="08090005" w:tentative="1">
+      <w:start w:val="1"/>
+      <w:numFmt w:val="bullet"/>
+      <w:lvlText w:val=""/>
+      <w:lvlJc w:val="left"/>
+      <w:pPr>
+        <w:ind w:left="6480" w:hanging="360"/>
+      </w:pPr>
+      <w:rPr>
+        <w:rFonts w:ascii="Wingdings" w:hAnsi="Wingdings" w:hint="default"/>
+      </w:rPr>
+    </w:lvl>
+  </w:abstractNum>
+  <w:abstractNum w:abstractNumId="6" w15:restartNumberingAfterBreak="0">
     <w:nsid w:val="754F18D8"/>
     <w:multiLevelType w:val="hybridMultilevel"/>
     <w:tmpl w:val="968C128C"/>
@@ -531,7 +5876,7 @@
       </w:pPr>
     </w:lvl>
   </w:abstractNum>
-  <w:abstractNum w:abstractNumId="4" w15:restartNumberingAfterBreak="0">
+  <w:abstractNum w:abstractNumId="7" w15:restartNumberingAfterBreak="0">
     <w:nsid w:val="7E5E1F98"/>
     <w:multiLevelType w:val="hybridMultilevel"/>
     <w:tmpl w:val="86D65E84"/>
@@ -645,19 +5990,28 @@
     </w:lvl>
   </w:abstractNum>
   <w:num w:numId="1">
-    <w:abstractNumId w:val="3"/>
+    <w:abstractNumId w:val="6"/>
   </w:num>
   <w:num w:numId="2">
     <w:abstractNumId w:val="0"/>
   </w:num>
   <w:num w:numId="3">
-    <w:abstractNumId w:val="1"/>
+    <w:abstractNumId w:val="2"/>
   </w:num>
   <w:num w:numId="4">
-    <w:abstractNumId w:val="2"/>
+    <w:abstractNumId w:val="4"/>
   </w:num>
   <w:num w:numId="5">
-    <w:abstractNumId w:val="4"/>
+    <w:abstractNumId w:val="7"/>
+  </w:num>
+  <w:num w:numId="6">
+    <w:abstractNumId w:val="5"/>
+  </w:num>
+  <w:num w:numId="7">
+    <w:abstractNumId w:val="3"/>
+  </w:num>
+  <w:num w:numId="8">
+    <w:abstractNumId w:val="1"/>
   </w:num>
 </w:numbering>
 </file>
